--- a/data_base/description.docx
+++ b/data_base/description.docx
@@ -24,6 +24,15 @@
         </w:rPr>
         <w:t>user</w:t>
       </w:r>
+      <w:r>
+        <w:rPr>
+          <w:rFonts w:ascii="Times New Roman" w:hAnsi="Times New Roman" w:cs="Times New Roman"/>
+          <w:sz w:val="28"/>
+          <w:szCs w:val="28"/>
+          <w:lang w:val="en-US"/>
+        </w:rPr>
+        <w:t>s</w:t>
+      </w:r>
     </w:p>
     <w:p>
       <w:pPr>
@@ -198,28 +207,87 @@
         </w:rPr>
         <w:t>role</w:t>
       </w:r>
-    </w:p>
-    <w:p>
-      <w:pPr>
-        <w:pStyle w:val="a3"/>
-        <w:numPr>
-          <w:ilvl w:val="1"/>
-          <w:numId w:val="1"/>
-        </w:numPr>
-        <w:rPr>
-          <w:rFonts w:ascii="Times New Roman" w:hAnsi="Times New Roman" w:cs="Times New Roman"/>
-          <w:sz w:val="28"/>
-          <w:szCs w:val="28"/>
-        </w:rPr>
-      </w:pPr>
-      <w:r>
-        <w:rPr>
-          <w:rFonts w:ascii="Times New Roman" w:hAnsi="Times New Roman" w:cs="Times New Roman"/>
-          <w:sz w:val="28"/>
-          <w:szCs w:val="28"/>
-          <w:lang w:val="en-US"/>
-        </w:rPr>
-        <w:t>remember_token</w:t>
+      <w:r>
+        <w:rPr>
+          <w:rFonts w:ascii="Times New Roman" w:hAnsi="Times New Roman" w:cs="Times New Roman"/>
+          <w:sz w:val="28"/>
+          <w:szCs w:val="28"/>
+        </w:rPr>
+        <w:t xml:space="preserve"> – я так понимаю, что роли будут обозначать статус: </w:t>
+      </w:r>
+      <w:r>
+        <w:rPr>
+          <w:rFonts w:ascii="Times New Roman" w:hAnsi="Times New Roman" w:cs="Times New Roman"/>
+          <w:sz w:val="28"/>
+          <w:szCs w:val="28"/>
+          <w:lang w:val="en-US"/>
+        </w:rPr>
+        <w:t>user</w:t>
+      </w:r>
+      <w:r>
+        <w:rPr>
+          <w:rFonts w:ascii="Times New Roman" w:hAnsi="Times New Roman" w:cs="Times New Roman"/>
+          <w:sz w:val="28"/>
+          <w:szCs w:val="28"/>
+        </w:rPr>
+        <w:t>,</w:t>
+      </w:r>
+      <w:r>
+        <w:rPr>
+          <w:rFonts w:ascii="Times New Roman" w:hAnsi="Times New Roman" w:cs="Times New Roman"/>
+          <w:sz w:val="28"/>
+          <w:szCs w:val="28"/>
+          <w:lang w:val="en-US"/>
+        </w:rPr>
+        <w:t>admin</w:t>
+      </w:r>
+      <w:r>
+        <w:rPr>
+          <w:rFonts w:ascii="Times New Roman" w:hAnsi="Times New Roman" w:cs="Times New Roman"/>
+          <w:sz w:val="28"/>
+          <w:szCs w:val="28"/>
+        </w:rPr>
+        <w:t xml:space="preserve"> и т.д. </w:t>
+      </w:r>
+    </w:p>
+    <w:p>
+      <w:pPr>
+        <w:pStyle w:val="a3"/>
+        <w:numPr>
+          <w:ilvl w:val="1"/>
+          <w:numId w:val="1"/>
+        </w:numPr>
+        <w:rPr>
+          <w:rFonts w:ascii="Times New Roman" w:hAnsi="Times New Roman" w:cs="Times New Roman"/>
+          <w:sz w:val="28"/>
+          <w:szCs w:val="28"/>
+        </w:rPr>
+      </w:pPr>
+      <w:r>
+        <w:rPr>
+          <w:rFonts w:ascii="Times New Roman" w:hAnsi="Times New Roman" w:cs="Times New Roman"/>
+          <w:sz w:val="28"/>
+          <w:szCs w:val="28"/>
+          <w:lang w:val="en-US"/>
+        </w:rPr>
+        <w:t>remember</w:t>
+      </w:r>
+      <w:r>
+        <w:rPr>
+          <w:rFonts w:ascii="Times New Roman" w:hAnsi="Times New Roman" w:cs="Times New Roman"/>
+          <w:sz w:val="28"/>
+          <w:szCs w:val="28"/>
+        </w:rPr>
+        <w:t>_</w:t>
+      </w:r>
+      <w:r>
+        <w:rPr>
+          <w:rFonts w:ascii="Times New Roman" w:hAnsi="Times New Roman" w:cs="Times New Roman"/>
+          <w:sz w:val="28"/>
+          <w:szCs w:val="28"/>
+          <w:lang w:val="en-US"/>
+        </w:rPr>
+        <w:t>token</w:t>
       </w:r>
     </w:p>
     <w:p>
@@ -249,7 +317,6 @@
           <w:rFonts w:ascii="Times New Roman" w:hAnsi="Times New Roman" w:cs="Times New Roman"/>
           <w:sz w:val="28"/>
           <w:szCs w:val="28"/>
-          <w:lang w:val="en-US"/>
         </w:rPr>
         <w:t xml:space="preserve">: </w:t>
       </w:r>
@@ -282,30 +349,64 @@
           <w:szCs w:val="28"/>
           <w:lang w:val="en-US"/>
         </w:rPr>
-        <w:t>created_at</w:t>
-      </w:r>
-    </w:p>
-    <w:p>
-      <w:pPr>
-        <w:pStyle w:val="a3"/>
-        <w:numPr>
-          <w:ilvl w:val="1"/>
-          <w:numId w:val="1"/>
-        </w:numPr>
-        <w:rPr>
-          <w:rFonts w:ascii="Times New Roman" w:hAnsi="Times New Roman" w:cs="Times New Roman"/>
-          <w:sz w:val="28"/>
-          <w:szCs w:val="28"/>
-        </w:rPr>
-      </w:pPr>
-      <w:r>
-        <w:rPr>
-          <w:rFonts w:ascii="Times New Roman" w:hAnsi="Times New Roman" w:cs="Times New Roman"/>
-          <w:sz w:val="28"/>
-          <w:szCs w:val="28"/>
-          <w:lang w:val="en-US"/>
-        </w:rPr>
-        <w:t>updated_at</w:t>
+        <w:t>created</w:t>
+      </w:r>
+      <w:r>
+        <w:rPr>
+          <w:rFonts w:ascii="Times New Roman" w:hAnsi="Times New Roman" w:cs="Times New Roman"/>
+          <w:sz w:val="28"/>
+          <w:szCs w:val="28"/>
+        </w:rPr>
+        <w:t>_</w:t>
+      </w:r>
+      <w:r>
+        <w:rPr>
+          <w:rFonts w:ascii="Times New Roman" w:hAnsi="Times New Roman" w:cs="Times New Roman"/>
+          <w:sz w:val="28"/>
+          <w:szCs w:val="28"/>
+          <w:lang w:val="en-US"/>
+        </w:rPr>
+        <w:t>at</w:t>
+      </w:r>
+    </w:p>
+    <w:p>
+      <w:pPr>
+        <w:pStyle w:val="a3"/>
+        <w:numPr>
+          <w:ilvl w:val="1"/>
+          <w:numId w:val="1"/>
+        </w:numPr>
+        <w:rPr>
+          <w:rFonts w:ascii="Times New Roman" w:hAnsi="Times New Roman" w:cs="Times New Roman"/>
+          <w:sz w:val="28"/>
+          <w:szCs w:val="28"/>
+        </w:rPr>
+      </w:pPr>
+      <w:r>
+        <w:rPr>
+          <w:rFonts w:ascii="Times New Roman" w:hAnsi="Times New Roman" w:cs="Times New Roman"/>
+          <w:sz w:val="28"/>
+          <w:szCs w:val="28"/>
+          <w:lang w:val="en-US"/>
+        </w:rPr>
+        <w:t>updated</w:t>
+      </w:r>
+      <w:r>
+        <w:rPr>
+          <w:rFonts w:ascii="Times New Roman" w:hAnsi="Times New Roman" w:cs="Times New Roman"/>
+          <w:sz w:val="28"/>
+          <w:szCs w:val="28"/>
+        </w:rPr>
+        <w:t>_</w:t>
+      </w:r>
+      <w:r>
+        <w:rPr>
+          <w:rFonts w:ascii="Times New Roman" w:hAnsi="Times New Roman" w:cs="Times New Roman"/>
+          <w:sz w:val="28"/>
+          <w:szCs w:val="28"/>
+          <w:lang w:val="en-US"/>
+        </w:rPr>
+        <w:t>at</w:t>
       </w:r>
     </w:p>
     <w:p>
@@ -330,6 +431,15 @@
         </w:rPr>
         <w:t>bonus</w:t>
       </w:r>
+      <w:r>
+        <w:rPr>
+          <w:rFonts w:ascii="Times New Roman" w:hAnsi="Times New Roman" w:cs="Times New Roman"/>
+          <w:sz w:val="28"/>
+          <w:szCs w:val="28"/>
+          <w:lang w:val="en-US"/>
+        </w:rPr>
+        <w:t>es</w:t>
+      </w:r>
     </w:p>
     <w:p>
       <w:pPr>
@@ -458,7 +568,34 @@
           <w:szCs w:val="28"/>
           <w:lang w:val="en-US"/>
         </w:rPr>
-        <w:t>bonus_user</w:t>
+        <w:t>bonus</w:t>
+      </w:r>
+      <w:r>
+        <w:rPr>
+          <w:rFonts w:ascii="Times New Roman" w:hAnsi="Times New Roman" w:cs="Times New Roman"/>
+          <w:sz w:val="28"/>
+          <w:szCs w:val="28"/>
+          <w:lang w:val="en-US"/>
+        </w:rPr>
+        <w:t>es</w:t>
+      </w:r>
+      <w:r>
+        <w:rPr>
+          <w:rFonts w:ascii="Times New Roman" w:hAnsi="Times New Roman" w:cs="Times New Roman"/>
+          <w:sz w:val="28"/>
+          <w:szCs w:val="28"/>
+          <w:lang w:val="en-US"/>
+        </w:rPr>
+        <w:t>_user</w:t>
+      </w:r>
+      <w:r>
+        <w:rPr>
+          <w:rFonts w:ascii="Times New Roman" w:hAnsi="Times New Roman" w:cs="Times New Roman"/>
+          <w:sz w:val="28"/>
+          <w:szCs w:val="28"/>
+          <w:lang w:val="en-US"/>
+        </w:rPr>
+        <w:t>s</w:t>
       </w:r>
     </w:p>
     <w:p>
@@ -553,6 +690,15 @@
         </w:rPr>
         <w:t>citation</w:t>
       </w:r>
+      <w:r>
+        <w:rPr>
+          <w:rFonts w:ascii="Times New Roman" w:hAnsi="Times New Roman" w:cs="Times New Roman"/>
+          <w:sz w:val="28"/>
+          <w:szCs w:val="28"/>
+          <w:lang w:val="en-US"/>
+        </w:rPr>
+        <w:t>s</w:t>
+      </w:r>
     </w:p>
     <w:p>
       <w:pPr>
@@ -667,6 +813,15 @@
         </w:rPr>
         <w:t>comment</w:t>
       </w:r>
+      <w:r>
+        <w:rPr>
+          <w:rFonts w:ascii="Times New Roman" w:hAnsi="Times New Roman" w:cs="Times New Roman"/>
+          <w:sz w:val="28"/>
+          <w:szCs w:val="28"/>
+          <w:lang w:val="en-US"/>
+        </w:rPr>
+        <w:t>s</w:t>
+      </w:r>
     </w:p>
     <w:p>
       <w:pPr>
@@ -902,6 +1057,15 @@
           <w:lang w:val="en-US"/>
         </w:rPr>
         <w:t>group</w:t>
+      </w:r>
+      <w:r>
+        <w:rPr>
+          <w:rFonts w:ascii="Times New Roman" w:hAnsi="Times New Roman" w:cs="Times New Roman"/>
+          <w:sz w:val="28"/>
+          <w:szCs w:val="28"/>
+          <w:lang w:val="en-US"/>
+        </w:rPr>
+        <w:t>s</w:t>
       </w:r>
     </w:p>
     <w:p>
@@ -968,6 +1132,45 @@
           <w:szCs w:val="28"/>
           <w:lang w:val="en-US"/>
         </w:rPr>
+        <w:t>name</w:t>
+      </w:r>
+      <w:r>
+        <w:rPr>
+          <w:rFonts w:ascii="Times New Roman" w:hAnsi="Times New Roman" w:cs="Times New Roman"/>
+          <w:sz w:val="28"/>
+          <w:szCs w:val="28"/>
+        </w:rPr>
+        <w:t xml:space="preserve"> – </w:t>
+      </w:r>
+      <w:r>
+        <w:rPr>
+          <w:rFonts w:ascii="Times New Roman" w:hAnsi="Times New Roman" w:cs="Times New Roman"/>
+          <w:sz w:val="28"/>
+          <w:szCs w:val="28"/>
+        </w:rPr>
+        <w:t>номер группы такой, каким мы привыкли его видеть</w:t>
+      </w:r>
+    </w:p>
+    <w:p>
+      <w:pPr>
+        <w:pStyle w:val="a3"/>
+        <w:numPr>
+          <w:ilvl w:val="1"/>
+          <w:numId w:val="1"/>
+        </w:numPr>
+        <w:rPr>
+          <w:rFonts w:ascii="Times New Roman" w:hAnsi="Times New Roman" w:cs="Times New Roman"/>
+          <w:sz w:val="28"/>
+          <w:szCs w:val="28"/>
+        </w:rPr>
+      </w:pPr>
+      <w:r>
+        <w:rPr>
+          <w:rFonts w:ascii="Times New Roman" w:hAnsi="Times New Roman" w:cs="Times New Roman"/>
+          <w:sz w:val="28"/>
+          <w:szCs w:val="28"/>
+          <w:lang w:val="en-US"/>
+        </w:rPr>
         <w:t>institute_id</w:t>
       </w:r>
     </w:p>
@@ -993,6 +1196,15 @@
         </w:rPr>
         <w:t>institute</w:t>
       </w:r>
+      <w:r>
+        <w:rPr>
+          <w:rFonts w:ascii="Times New Roman" w:hAnsi="Times New Roman" w:cs="Times New Roman"/>
+          <w:sz w:val="28"/>
+          <w:szCs w:val="28"/>
+          <w:lang w:val="en-US"/>
+        </w:rPr>
+        <w:t>s</w:t>
+      </w:r>
     </w:p>
     <w:p>
       <w:pPr>
@@ -1092,6 +1304,15 @@
         </w:rPr>
         <w:t>material</w:t>
       </w:r>
+      <w:r>
+        <w:rPr>
+          <w:rFonts w:ascii="Times New Roman" w:hAnsi="Times New Roman" w:cs="Times New Roman"/>
+          <w:sz w:val="28"/>
+          <w:szCs w:val="28"/>
+          <w:lang w:val="en-US"/>
+        </w:rPr>
+        <w:t>s</w:t>
+      </w:r>
     </w:p>
     <w:p>
       <w:pPr>
@@ -1140,43 +1361,7 @@
         <w:rPr>
           <w:sz w:val="24"/>
         </w:rPr>
-        <w:t>Лекция</w:t>
-      </w:r>
-      <w:r>
-        <w:rPr>
-          <w:sz w:val="24"/>
-        </w:rPr>
-        <w:t xml:space="preserve">, </w:t>
-      </w:r>
-      <w:r>
-        <w:rPr>
-          <w:sz w:val="24"/>
-        </w:rPr>
-        <w:t>Семинар</w:t>
-      </w:r>
-      <w:r>
-        <w:rPr>
-          <w:sz w:val="24"/>
-        </w:rPr>
-        <w:t xml:space="preserve">, </w:t>
-      </w:r>
-      <w:r>
-        <w:rPr>
-          <w:sz w:val="24"/>
-        </w:rPr>
-        <w:t>Лабораторная</w:t>
-      </w:r>
-      <w:r>
-        <w:rPr>
-          <w:sz w:val="24"/>
-        </w:rPr>
-        <w:t xml:space="preserve">, </w:t>
-      </w:r>
-      <w:r>
-        <w:rPr>
-          <w:sz w:val="24"/>
-        </w:rPr>
-        <w:t>Другое (различные книги, лабники)</w:t>
+        <w:t>Лекция, Семинар, Лабораторная, Другое (различные книги, лабники)</w:t>
       </w:r>
       <w:r>
         <w:rPr>
@@ -1368,46 +1553,6 @@
       <w:pPr>
         <w:pStyle w:val="a3"/>
         <w:numPr>
-          <w:ilvl w:val="1"/>
-          <w:numId w:val="1"/>
-        </w:numPr>
-        <w:rPr>
-          <w:rFonts w:ascii="Times New Roman" w:hAnsi="Times New Roman" w:cs="Times New Roman"/>
-          <w:sz w:val="28"/>
-          <w:szCs w:val="28"/>
-        </w:rPr>
-      </w:pPr>
-      <w:r>
-        <w:rPr>
-          <w:rFonts w:ascii="Times New Roman" w:hAnsi="Times New Roman" w:cs="Times New Roman"/>
-          <w:sz w:val="28"/>
-          <w:szCs w:val="28"/>
-          <w:lang w:val="en-US"/>
-        </w:rPr>
-        <w:t>D</w:t>
-      </w:r>
-      <w:r>
-        <w:rPr>
-          <w:rFonts w:ascii="Times New Roman" w:hAnsi="Times New Roman" w:cs="Times New Roman"/>
-          <w:sz w:val="28"/>
-          <w:szCs w:val="28"/>
-          <w:lang w:val="en-US"/>
-        </w:rPr>
-        <w:t>isk</w:t>
-      </w:r>
-      <w:r>
-        <w:rPr>
-          <w:rFonts w:ascii="Times New Roman" w:hAnsi="Times New Roman" w:cs="Times New Roman"/>
-          <w:sz w:val="28"/>
-          <w:szCs w:val="28"/>
-        </w:rPr>
-        <w:t>: ссылка на диск, если есть</w:t>
-      </w:r>
-    </w:p>
-    <w:p>
-      <w:pPr>
-        <w:pStyle w:val="a3"/>
-        <w:numPr>
           <w:ilvl w:val="0"/>
           <w:numId w:val="1"/>
         </w:numPr>
@@ -1424,217 +1569,35 @@
           <w:szCs w:val="28"/>
           <w:lang w:val="en-US"/>
         </w:rPr>
-        <w:t>n</w:t>
-      </w:r>
-      <w:r>
-        <w:rPr>
-          <w:rFonts w:ascii="Times New Roman" w:hAnsi="Times New Roman" w:cs="Times New Roman"/>
-          <w:sz w:val="28"/>
-          <w:szCs w:val="28"/>
-          <w:lang w:val="en-US"/>
-        </w:rPr>
-        <w:t>ews</w:t>
-      </w:r>
-    </w:p>
-    <w:p>
-      <w:pPr>
-        <w:pStyle w:val="a3"/>
-        <w:rPr>
-          <w:rFonts w:ascii="Times New Roman" w:hAnsi="Times New Roman" w:cs="Times New Roman"/>
-          <w:sz w:val="28"/>
-          <w:szCs w:val="28"/>
-          <w:lang w:val="en-US"/>
-        </w:rPr>
-      </w:pPr>
-      <w:r>
-        <w:rPr>
-          <w:sz w:val="24"/>
-        </w:rPr>
-        <w:t>Каждая новость включает в себя текст и, возможно, иллюстрированный материал. Также обязательно указывается дата создания</w:t>
-      </w:r>
-      <w:r>
-        <w:rPr>
-          <w:sz w:val="24"/>
-          <w:lang w:val="en-US"/>
-        </w:rPr>
-        <w:t>.</w:t>
-      </w:r>
-    </w:p>
-    <w:p>
-      <w:pPr>
-        <w:pStyle w:val="a3"/>
-        <w:numPr>
-          <w:ilvl w:val="1"/>
-          <w:numId w:val="1"/>
-        </w:numPr>
-        <w:rPr>
-          <w:rFonts w:ascii="Times New Roman" w:hAnsi="Times New Roman" w:cs="Times New Roman"/>
-          <w:sz w:val="28"/>
-          <w:szCs w:val="28"/>
-        </w:rPr>
-      </w:pPr>
-      <w:r>
-        <w:rPr>
-          <w:rFonts w:ascii="Times New Roman" w:hAnsi="Times New Roman" w:cs="Times New Roman"/>
-          <w:sz w:val="28"/>
-          <w:szCs w:val="28"/>
-          <w:lang w:val="en-US"/>
-        </w:rPr>
-        <w:t>news_code</w:t>
-      </w:r>
-    </w:p>
-    <w:p>
-      <w:pPr>
-        <w:pStyle w:val="a3"/>
-        <w:numPr>
-          <w:ilvl w:val="1"/>
-          <w:numId w:val="1"/>
-        </w:numPr>
-        <w:rPr>
-          <w:rFonts w:ascii="Times New Roman" w:hAnsi="Times New Roman" w:cs="Times New Roman"/>
-          <w:sz w:val="28"/>
-          <w:szCs w:val="28"/>
-        </w:rPr>
-      </w:pPr>
-      <w:r>
-        <w:rPr>
-          <w:rFonts w:ascii="Times New Roman" w:hAnsi="Times New Roman" w:cs="Times New Roman"/>
-          <w:sz w:val="28"/>
-          <w:szCs w:val="28"/>
-          <w:lang w:val="en-US"/>
-        </w:rPr>
-        <w:t>source_code</w:t>
-      </w:r>
-    </w:p>
-    <w:p>
-      <w:pPr>
-        <w:pStyle w:val="a3"/>
-        <w:numPr>
-          <w:ilvl w:val="1"/>
-          <w:numId w:val="1"/>
-        </w:numPr>
-        <w:rPr>
-          <w:rFonts w:ascii="Times New Roman" w:hAnsi="Times New Roman" w:cs="Times New Roman"/>
-          <w:sz w:val="28"/>
-          <w:szCs w:val="28"/>
-        </w:rPr>
-      </w:pPr>
-      <w:r>
-        <w:rPr>
-          <w:rFonts w:ascii="Times New Roman" w:hAnsi="Times New Roman" w:cs="Times New Roman"/>
-          <w:sz w:val="28"/>
-          <w:szCs w:val="28"/>
-          <w:lang w:val="en-US"/>
-        </w:rPr>
-        <w:t>title</w:t>
-      </w:r>
-    </w:p>
-    <w:p>
-      <w:pPr>
-        <w:pStyle w:val="a3"/>
-        <w:numPr>
-          <w:ilvl w:val="1"/>
-          <w:numId w:val="1"/>
-        </w:numPr>
-        <w:rPr>
-          <w:rFonts w:ascii="Times New Roman" w:hAnsi="Times New Roman" w:cs="Times New Roman"/>
-          <w:sz w:val="28"/>
-          <w:szCs w:val="28"/>
-        </w:rPr>
-      </w:pPr>
-      <w:r>
-        <w:rPr>
-          <w:rFonts w:ascii="Times New Roman" w:hAnsi="Times New Roman" w:cs="Times New Roman"/>
-          <w:sz w:val="28"/>
-          <w:szCs w:val="28"/>
-          <w:lang w:val="en-US"/>
-        </w:rPr>
-        <w:t>author</w:t>
-      </w:r>
-    </w:p>
-    <w:p>
-      <w:pPr>
-        <w:pStyle w:val="a3"/>
-        <w:numPr>
-          <w:ilvl w:val="1"/>
-          <w:numId w:val="1"/>
-        </w:numPr>
-        <w:rPr>
-          <w:rFonts w:ascii="Times New Roman" w:hAnsi="Times New Roman" w:cs="Times New Roman"/>
-          <w:sz w:val="28"/>
-          <w:szCs w:val="28"/>
-        </w:rPr>
-      </w:pPr>
-      <w:r>
-        <w:rPr>
-          <w:rFonts w:ascii="Times New Roman" w:hAnsi="Times New Roman" w:cs="Times New Roman"/>
-          <w:sz w:val="28"/>
-          <w:szCs w:val="28"/>
-          <w:lang w:val="en-US"/>
-        </w:rPr>
-        <w:t>content</w:t>
-      </w:r>
-    </w:p>
-    <w:p>
-      <w:pPr>
-        <w:pStyle w:val="a3"/>
-        <w:numPr>
-          <w:ilvl w:val="1"/>
-          <w:numId w:val="1"/>
-        </w:numPr>
-        <w:rPr>
-          <w:rFonts w:ascii="Times New Roman" w:hAnsi="Times New Roman" w:cs="Times New Roman"/>
-          <w:sz w:val="28"/>
-          <w:szCs w:val="28"/>
-        </w:rPr>
-      </w:pPr>
-      <w:r>
-        <w:rPr>
-          <w:rFonts w:ascii="Times New Roman" w:hAnsi="Times New Roman" w:cs="Times New Roman"/>
-          <w:sz w:val="28"/>
-          <w:szCs w:val="28"/>
-          <w:lang w:val="en-US"/>
-        </w:rPr>
-        <w:t>creation_date</w:t>
-      </w:r>
-    </w:p>
-    <w:p>
-      <w:pPr>
-        <w:pStyle w:val="a3"/>
-        <w:numPr>
-          <w:ilvl w:val="0"/>
-          <w:numId w:val="1"/>
-        </w:numPr>
-        <w:rPr>
-          <w:rFonts w:ascii="Times New Roman" w:hAnsi="Times New Roman" w:cs="Times New Roman"/>
-          <w:sz w:val="28"/>
-          <w:szCs w:val="28"/>
-        </w:rPr>
-      </w:pPr>
-      <w:r>
-        <w:rPr>
-          <w:rFonts w:ascii="Times New Roman" w:hAnsi="Times New Roman" w:cs="Times New Roman"/>
-          <w:sz w:val="28"/>
-          <w:szCs w:val="28"/>
-          <w:lang w:val="en-US"/>
-        </w:rPr>
-        <w:t>source</w:t>
-      </w:r>
-    </w:p>
-    <w:p>
-      <w:pPr>
-        <w:pStyle w:val="a3"/>
-        <w:rPr>
-          <w:rFonts w:ascii="Times New Roman" w:hAnsi="Times New Roman" w:cs="Times New Roman"/>
-          <w:sz w:val="28"/>
-          <w:szCs w:val="28"/>
-        </w:rPr>
-      </w:pPr>
-      <w:r>
-        <w:rPr>
-          <w:sz w:val="24"/>
-        </w:rPr>
-        <w:t>Место, откуда будет брать информация для новостной ленты.</w:t>
+        <w:t>disks</w:t>
+      </w:r>
+    </w:p>
+    <w:p>
+      <w:pPr>
+        <w:pStyle w:val="a3"/>
+        <w:rPr>
+          <w:rFonts w:ascii="Times New Roman" w:hAnsi="Times New Roman" w:cs="Times New Roman"/>
+          <w:sz w:val="28"/>
+          <w:szCs w:val="28"/>
+        </w:rPr>
+      </w:pPr>
+      <w:r>
+        <w:rPr>
+          <w:sz w:val="24"/>
+        </w:rPr>
+        <w:t>Электронные</w:t>
+      </w:r>
+      <w:r>
+        <w:rPr>
+          <w:sz w:val="24"/>
+        </w:rPr>
+        <w:t xml:space="preserve"> материал</w:t>
+      </w:r>
+      <w:r>
+        <w:rPr>
+          <w:sz w:val="24"/>
+        </w:rPr>
+        <w:t>ы</w:t>
       </w:r>
       <w:r>
         <w:rPr>
@@ -1646,323 +1609,13 @@
         <w:rPr>
           <w:sz w:val="24"/>
         </w:rPr>
-        <w:t>Имеет вид ссылки.</w:t>
-      </w:r>
-    </w:p>
-    <w:p>
-      <w:pPr>
-        <w:pStyle w:val="a3"/>
-        <w:numPr>
-          <w:ilvl w:val="1"/>
-          <w:numId w:val="1"/>
-        </w:numPr>
-        <w:rPr>
-          <w:rFonts w:ascii="Times New Roman" w:hAnsi="Times New Roman" w:cs="Times New Roman"/>
-          <w:sz w:val="28"/>
-          <w:szCs w:val="28"/>
-        </w:rPr>
-      </w:pPr>
-      <w:r>
-        <w:rPr>
-          <w:rFonts w:ascii="Times New Roman" w:hAnsi="Times New Roman" w:cs="Times New Roman"/>
-          <w:sz w:val="28"/>
-          <w:szCs w:val="28"/>
-          <w:lang w:val="en-US"/>
-        </w:rPr>
-        <w:t>Code_source</w:t>
-      </w:r>
-    </w:p>
-    <w:p>
-      <w:pPr>
-        <w:pStyle w:val="a3"/>
-        <w:numPr>
-          <w:ilvl w:val="1"/>
-          <w:numId w:val="1"/>
-        </w:numPr>
-        <w:rPr>
-          <w:rFonts w:ascii="Times New Roman" w:hAnsi="Times New Roman" w:cs="Times New Roman"/>
-          <w:sz w:val="28"/>
-          <w:szCs w:val="28"/>
-        </w:rPr>
-      </w:pPr>
-      <w:r>
-        <w:rPr>
-          <w:rFonts w:ascii="Times New Roman" w:hAnsi="Times New Roman" w:cs="Times New Roman"/>
-          <w:sz w:val="28"/>
-          <w:szCs w:val="28"/>
-          <w:lang w:val="en-US"/>
-        </w:rPr>
-        <w:t>Name</w:t>
-      </w:r>
-    </w:p>
-    <w:p>
-      <w:pPr>
-        <w:pStyle w:val="a3"/>
-        <w:numPr>
-          <w:ilvl w:val="1"/>
-          <w:numId w:val="1"/>
-        </w:numPr>
-        <w:rPr>
-          <w:rFonts w:ascii="Times New Roman" w:hAnsi="Times New Roman" w:cs="Times New Roman"/>
-          <w:sz w:val="28"/>
-          <w:szCs w:val="28"/>
-        </w:rPr>
-      </w:pPr>
-      <w:r>
-        <w:rPr>
-          <w:rFonts w:ascii="Times New Roman" w:hAnsi="Times New Roman" w:cs="Times New Roman"/>
-          <w:sz w:val="28"/>
-          <w:szCs w:val="28"/>
-          <w:lang w:val="en-US"/>
-        </w:rPr>
-        <w:t>link1</w:t>
-      </w:r>
-      <w:r>
-        <w:rPr>
-          <w:rFonts w:ascii="Times New Roman" w:hAnsi="Times New Roman" w:cs="Times New Roman"/>
-          <w:sz w:val="28"/>
-          <w:szCs w:val="28"/>
-        </w:rPr>
-        <w:t>: ссылка на источник</w:t>
-      </w:r>
-    </w:p>
-    <w:p>
-      <w:pPr>
-        <w:pStyle w:val="a3"/>
-        <w:numPr>
-          <w:ilvl w:val="1"/>
-          <w:numId w:val="1"/>
-        </w:numPr>
-        <w:rPr>
-          <w:rFonts w:ascii="Times New Roman" w:hAnsi="Times New Roman" w:cs="Times New Roman"/>
-          <w:sz w:val="28"/>
-          <w:szCs w:val="28"/>
-        </w:rPr>
-      </w:pPr>
-      <w:r>
-        <w:rPr>
-          <w:rFonts w:ascii="Times New Roman" w:hAnsi="Times New Roman" w:cs="Times New Roman"/>
-          <w:sz w:val="28"/>
-          <w:szCs w:val="28"/>
-          <w:lang w:val="en-US"/>
-        </w:rPr>
-        <w:t>link</w:t>
-      </w:r>
-      <w:r>
-        <w:rPr>
-          <w:rFonts w:ascii="Times New Roman" w:hAnsi="Times New Roman" w:cs="Times New Roman"/>
-          <w:sz w:val="28"/>
-          <w:szCs w:val="28"/>
-        </w:rPr>
-        <w:t>2</w:t>
-      </w:r>
-      <w:r>
-        <w:rPr>
-          <w:rFonts w:ascii="Times New Roman" w:hAnsi="Times New Roman" w:cs="Times New Roman"/>
-          <w:sz w:val="28"/>
-          <w:szCs w:val="28"/>
-        </w:rPr>
-        <w:t>: заполняется, если будет еще одна ссылка</w:t>
-      </w:r>
-    </w:p>
-    <w:p>
-      <w:pPr>
-        <w:pStyle w:val="a3"/>
-        <w:numPr>
-          <w:ilvl w:val="1"/>
-          <w:numId w:val="1"/>
-        </w:numPr>
-        <w:rPr>
-          <w:rFonts w:ascii="Times New Roman" w:hAnsi="Times New Roman" w:cs="Times New Roman"/>
-          <w:sz w:val="28"/>
-          <w:szCs w:val="28"/>
-        </w:rPr>
-      </w:pPr>
-      <w:r>
-        <w:rPr>
-          <w:rFonts w:ascii="Times New Roman" w:hAnsi="Times New Roman" w:cs="Times New Roman"/>
-          <w:sz w:val="28"/>
-          <w:szCs w:val="28"/>
-          <w:lang w:val="en-US"/>
-        </w:rPr>
-        <w:t>decription</w:t>
-      </w:r>
-      <w:r>
-        <w:rPr>
-          <w:rFonts w:ascii="Times New Roman" w:hAnsi="Times New Roman" w:cs="Times New Roman"/>
-          <w:sz w:val="28"/>
-          <w:szCs w:val="28"/>
-        </w:rPr>
-        <w:t>: краткое описание источника</w:t>
-      </w:r>
-    </w:p>
-    <w:p>
-      <w:pPr>
-        <w:pStyle w:val="a3"/>
-        <w:numPr>
-          <w:ilvl w:val="0"/>
-          <w:numId w:val="1"/>
-        </w:numPr>
-        <w:rPr>
-          <w:rFonts w:ascii="Times New Roman" w:hAnsi="Times New Roman" w:cs="Times New Roman"/>
-          <w:sz w:val="28"/>
-          <w:szCs w:val="28"/>
-        </w:rPr>
-      </w:pPr>
-      <w:r>
-        <w:rPr>
-          <w:rFonts w:ascii="Times New Roman" w:hAnsi="Times New Roman" w:cs="Times New Roman"/>
-          <w:sz w:val="28"/>
-          <w:szCs w:val="28"/>
-          <w:lang w:val="en-US"/>
-        </w:rPr>
-        <w:t>subject</w:t>
-      </w:r>
-    </w:p>
-    <w:p>
-      <w:pPr>
-        <w:pStyle w:val="a3"/>
-        <w:rPr>
-          <w:rFonts w:ascii="Times New Roman" w:hAnsi="Times New Roman" w:cs="Times New Roman"/>
-          <w:sz w:val="28"/>
-          <w:szCs w:val="28"/>
-        </w:rPr>
-      </w:pPr>
-      <w:r>
-        <w:rPr>
-          <w:sz w:val="24"/>
-        </w:rPr>
-        <w:t>Предметы</w:t>
-      </w:r>
-      <w:r>
-        <w:rPr>
-          <w:sz w:val="24"/>
-        </w:rPr>
-        <w:t xml:space="preserve"> (иначе, курсы)</w:t>
-      </w:r>
-      <w:r>
-        <w:rPr>
-          <w:sz w:val="24"/>
-        </w:rPr>
-        <w:t>, которые преподавались/преподаются в МИФИ.</w:t>
-      </w:r>
-    </w:p>
-    <w:p>
-      <w:pPr>
-        <w:pStyle w:val="a3"/>
-        <w:numPr>
-          <w:ilvl w:val="1"/>
-          <w:numId w:val="1"/>
-        </w:numPr>
-        <w:rPr>
-          <w:rFonts w:ascii="Times New Roman" w:hAnsi="Times New Roman" w:cs="Times New Roman"/>
-          <w:sz w:val="28"/>
-          <w:szCs w:val="28"/>
-        </w:rPr>
-      </w:pPr>
-      <w:r>
-        <w:rPr>
-          <w:rFonts w:ascii="Times New Roman" w:hAnsi="Times New Roman" w:cs="Times New Roman"/>
-          <w:sz w:val="28"/>
-          <w:szCs w:val="28"/>
-          <w:lang w:val="en-US"/>
-        </w:rPr>
-        <w:t>Code_subj</w:t>
-      </w:r>
-    </w:p>
-    <w:p>
-      <w:pPr>
-        <w:pStyle w:val="a3"/>
-        <w:numPr>
-          <w:ilvl w:val="1"/>
-          <w:numId w:val="1"/>
-        </w:numPr>
-        <w:rPr>
-          <w:rFonts w:ascii="Times New Roman" w:hAnsi="Times New Roman" w:cs="Times New Roman"/>
-          <w:sz w:val="28"/>
-          <w:szCs w:val="28"/>
-        </w:rPr>
-      </w:pPr>
-      <w:r>
-        <w:rPr>
-          <w:rFonts w:ascii="Times New Roman" w:hAnsi="Times New Roman" w:cs="Times New Roman"/>
-          <w:sz w:val="28"/>
-          <w:szCs w:val="28"/>
-          <w:lang w:val="en-US"/>
-        </w:rPr>
-        <w:t>Name</w:t>
-      </w:r>
-    </w:p>
-    <w:p>
-      <w:pPr>
-        <w:pStyle w:val="a3"/>
-        <w:numPr>
-          <w:ilvl w:val="1"/>
-          <w:numId w:val="1"/>
-        </w:numPr>
-        <w:rPr>
-          <w:rFonts w:ascii="Times New Roman" w:hAnsi="Times New Roman" w:cs="Times New Roman"/>
-          <w:sz w:val="28"/>
-          <w:szCs w:val="28"/>
-        </w:rPr>
-      </w:pPr>
-      <w:r>
-        <w:rPr>
-          <w:rFonts w:ascii="Times New Roman" w:hAnsi="Times New Roman" w:cs="Times New Roman"/>
-          <w:sz w:val="28"/>
-          <w:szCs w:val="28"/>
-          <w:lang w:val="en-US"/>
-        </w:rPr>
-        <w:t>Semestr</w:t>
-      </w:r>
-    </w:p>
-    <w:p>
-      <w:pPr>
-        <w:pStyle w:val="a3"/>
-        <w:numPr>
-          <w:ilvl w:val="0"/>
-          <w:numId w:val="1"/>
-        </w:numPr>
-        <w:rPr>
-          <w:rFonts w:ascii="Times New Roman" w:hAnsi="Times New Roman" w:cs="Times New Roman"/>
-          <w:sz w:val="28"/>
-          <w:szCs w:val="28"/>
-        </w:rPr>
-      </w:pPr>
-      <w:r>
-        <w:rPr>
-          <w:rFonts w:ascii="Times New Roman" w:hAnsi="Times New Roman" w:cs="Times New Roman"/>
-          <w:sz w:val="28"/>
-          <w:szCs w:val="28"/>
-          <w:lang w:val="en-US"/>
-        </w:rPr>
-        <w:t>subject_teacher</w:t>
-      </w:r>
-    </w:p>
-    <w:p>
-      <w:pPr>
-        <w:pStyle w:val="a3"/>
-        <w:rPr>
-          <w:sz w:val="24"/>
-        </w:rPr>
-      </w:pPr>
-      <w:r>
-        <w:rPr>
-          <w:sz w:val="24"/>
-        </w:rPr>
-        <w:t>Табличка, в которой можно посмотреть, какие преподаватели какие предметы ведут</w:t>
-      </w:r>
-      <w:r>
-        <w:rPr>
-          <w:sz w:val="24"/>
-        </w:rPr>
-        <w:t>.</w:t>
-      </w:r>
-      <w:r>
-        <w:rPr>
-          <w:sz w:val="24"/>
-        </w:rPr>
-        <w:t xml:space="preserve"> Если что, преподаватели могут вести несколько предметов.</w:t>
+        <w:t xml:space="preserve">по 1 или нескольким предметам, </w:t>
+      </w:r>
+      <w:r>
+        <w:rPr>
+          <w:sz w:val="24"/>
+        </w:rPr>
+        <w:t>наследие какой-тот группы</w:t>
       </w:r>
       <w:bookmarkStart w:id="0" w:name="_GoBack"/>
       <w:bookmarkEnd w:id="0"/>
@@ -1987,6 +1640,616 @@
           <w:szCs w:val="28"/>
           <w:lang w:val="en-US"/>
         </w:rPr>
+        <w:t>Link</w:t>
+      </w:r>
+      <w:r>
+        <w:rPr>
+          <w:rFonts w:ascii="Times New Roman" w:hAnsi="Times New Roman" w:cs="Times New Roman"/>
+          <w:sz w:val="28"/>
+          <w:szCs w:val="28"/>
+        </w:rPr>
+        <w:t xml:space="preserve"> – </w:t>
+      </w:r>
+      <w:r>
+        <w:rPr>
+          <w:rFonts w:ascii="Times New Roman" w:hAnsi="Times New Roman" w:cs="Times New Roman"/>
+          <w:sz w:val="28"/>
+          <w:szCs w:val="28"/>
+        </w:rPr>
+        <w:t>он индивидуален для каждого (очевидно)</w:t>
+      </w:r>
+    </w:p>
+    <w:p>
+      <w:pPr>
+        <w:pStyle w:val="a3"/>
+        <w:numPr>
+          <w:ilvl w:val="1"/>
+          <w:numId w:val="1"/>
+        </w:numPr>
+        <w:rPr>
+          <w:rFonts w:ascii="Times New Roman" w:hAnsi="Times New Roman" w:cs="Times New Roman"/>
+          <w:sz w:val="28"/>
+          <w:szCs w:val="28"/>
+        </w:rPr>
+      </w:pPr>
+      <w:r>
+        <w:rPr>
+          <w:rFonts w:ascii="Times New Roman" w:hAnsi="Times New Roman" w:cs="Times New Roman"/>
+          <w:sz w:val="28"/>
+          <w:szCs w:val="28"/>
+          <w:lang w:val="en-US"/>
+        </w:rPr>
+        <w:t>group_id</w:t>
+      </w:r>
+      <w:r>
+        <w:rPr>
+          <w:rFonts w:ascii="Times New Roman" w:hAnsi="Times New Roman" w:cs="Times New Roman"/>
+          <w:sz w:val="28"/>
+          <w:szCs w:val="28"/>
+          <w:lang w:val="en-US"/>
+        </w:rPr>
+        <w:t xml:space="preserve"> </w:t>
+      </w:r>
+      <w:r>
+        <w:rPr>
+          <w:rFonts w:ascii="Times New Roman" w:hAnsi="Times New Roman" w:cs="Times New Roman"/>
+          <w:sz w:val="28"/>
+          <w:szCs w:val="28"/>
+        </w:rPr>
+        <w:t>– чье это наследие</w:t>
+      </w:r>
+    </w:p>
+    <w:p>
+      <w:pPr>
+        <w:pStyle w:val="a3"/>
+        <w:numPr>
+          <w:ilvl w:val="1"/>
+          <w:numId w:val="1"/>
+        </w:numPr>
+        <w:rPr>
+          <w:rFonts w:ascii="Times New Roman" w:hAnsi="Times New Roman" w:cs="Times New Roman"/>
+          <w:sz w:val="28"/>
+          <w:szCs w:val="28"/>
+        </w:rPr>
+      </w:pPr>
+      <w:r>
+        <w:rPr>
+          <w:rFonts w:ascii="Times New Roman" w:hAnsi="Times New Roman" w:cs="Times New Roman"/>
+          <w:sz w:val="28"/>
+          <w:szCs w:val="28"/>
+          <w:lang w:val="en-US"/>
+        </w:rPr>
+        <w:t>Admission_year</w:t>
+      </w:r>
+    </w:p>
+    <w:p>
+      <w:pPr>
+        <w:pStyle w:val="a3"/>
+        <w:numPr>
+          <w:ilvl w:val="1"/>
+          <w:numId w:val="1"/>
+        </w:numPr>
+        <w:rPr>
+          <w:rFonts w:ascii="Times New Roman" w:hAnsi="Times New Roman" w:cs="Times New Roman"/>
+          <w:sz w:val="28"/>
+          <w:szCs w:val="28"/>
+        </w:rPr>
+      </w:pPr>
+      <w:r>
+        <w:rPr>
+          <w:rFonts w:ascii="Times New Roman" w:hAnsi="Times New Roman" w:cs="Times New Roman"/>
+          <w:sz w:val="28"/>
+          <w:szCs w:val="28"/>
+          <w:lang w:val="en-US"/>
+        </w:rPr>
+        <w:t>Completeness</w:t>
+      </w:r>
+      <w:r>
+        <w:rPr>
+          <w:rFonts w:ascii="Times New Roman" w:hAnsi="Times New Roman" w:cs="Times New Roman"/>
+          <w:sz w:val="28"/>
+          <w:szCs w:val="28"/>
+        </w:rPr>
+        <w:t>_</w:t>
+      </w:r>
+      <w:r>
+        <w:rPr>
+          <w:rFonts w:ascii="Times New Roman" w:hAnsi="Times New Roman" w:cs="Times New Roman"/>
+          <w:sz w:val="28"/>
+          <w:szCs w:val="28"/>
+          <w:lang w:val="en-US"/>
+        </w:rPr>
+        <w:t>level</w:t>
+      </w:r>
+      <w:r>
+        <w:rPr>
+          <w:rFonts w:ascii="Times New Roman" w:hAnsi="Times New Roman" w:cs="Times New Roman"/>
+          <w:sz w:val="28"/>
+          <w:szCs w:val="28"/>
+        </w:rPr>
+        <w:t xml:space="preserve"> – </w:t>
+      </w:r>
+      <w:r>
+        <w:rPr>
+          <w:rFonts w:ascii="Times New Roman" w:hAnsi="Times New Roman" w:cs="Times New Roman"/>
+          <w:sz w:val="28"/>
+          <w:szCs w:val="28"/>
+        </w:rPr>
+        <w:t>уровень полноты (не знаю, как это оцениваться будет, но при обсуждении еще в 7м семестре мы решили это поле сделать)</w:t>
+      </w:r>
+    </w:p>
+    <w:p>
+      <w:pPr>
+        <w:pStyle w:val="a3"/>
+        <w:numPr>
+          <w:ilvl w:val="0"/>
+          <w:numId w:val="1"/>
+        </w:numPr>
+        <w:rPr>
+          <w:rFonts w:ascii="Times New Roman" w:hAnsi="Times New Roman" w:cs="Times New Roman"/>
+          <w:sz w:val="28"/>
+          <w:szCs w:val="28"/>
+        </w:rPr>
+      </w:pPr>
+      <w:r>
+        <w:rPr>
+          <w:rFonts w:ascii="Times New Roman" w:hAnsi="Times New Roman" w:cs="Times New Roman"/>
+          <w:sz w:val="28"/>
+          <w:szCs w:val="28"/>
+          <w:lang w:val="en-US"/>
+        </w:rPr>
+        <w:t>news</w:t>
+      </w:r>
+    </w:p>
+    <w:p>
+      <w:pPr>
+        <w:pStyle w:val="a3"/>
+        <w:rPr>
+          <w:rFonts w:ascii="Times New Roman" w:hAnsi="Times New Roman" w:cs="Times New Roman"/>
+          <w:sz w:val="28"/>
+          <w:szCs w:val="28"/>
+          <w:lang w:val="en-US"/>
+        </w:rPr>
+      </w:pPr>
+      <w:r>
+        <w:rPr>
+          <w:sz w:val="24"/>
+        </w:rPr>
+        <w:t>Каждая новость включает в себя текст и, возможно, иллюстрированный материал. Также обязательно указывается дата создания</w:t>
+      </w:r>
+      <w:r>
+        <w:rPr>
+          <w:sz w:val="24"/>
+          <w:lang w:val="en-US"/>
+        </w:rPr>
+        <w:t>.</w:t>
+      </w:r>
+    </w:p>
+    <w:p>
+      <w:pPr>
+        <w:pStyle w:val="a3"/>
+        <w:numPr>
+          <w:ilvl w:val="1"/>
+          <w:numId w:val="1"/>
+        </w:numPr>
+        <w:rPr>
+          <w:rFonts w:ascii="Times New Roman" w:hAnsi="Times New Roman" w:cs="Times New Roman"/>
+          <w:sz w:val="28"/>
+          <w:szCs w:val="28"/>
+        </w:rPr>
+      </w:pPr>
+      <w:r>
+        <w:rPr>
+          <w:rFonts w:ascii="Times New Roman" w:hAnsi="Times New Roman" w:cs="Times New Roman"/>
+          <w:sz w:val="28"/>
+          <w:szCs w:val="28"/>
+          <w:lang w:val="en-US"/>
+        </w:rPr>
+        <w:t>news_code</w:t>
+      </w:r>
+    </w:p>
+    <w:p>
+      <w:pPr>
+        <w:pStyle w:val="a3"/>
+        <w:numPr>
+          <w:ilvl w:val="1"/>
+          <w:numId w:val="1"/>
+        </w:numPr>
+        <w:rPr>
+          <w:rFonts w:ascii="Times New Roman" w:hAnsi="Times New Roman" w:cs="Times New Roman"/>
+          <w:sz w:val="28"/>
+          <w:szCs w:val="28"/>
+        </w:rPr>
+      </w:pPr>
+      <w:r>
+        <w:rPr>
+          <w:rFonts w:ascii="Times New Roman" w:hAnsi="Times New Roman" w:cs="Times New Roman"/>
+          <w:sz w:val="28"/>
+          <w:szCs w:val="28"/>
+          <w:lang w:val="en-US"/>
+        </w:rPr>
+        <w:t>source_code</w:t>
+      </w:r>
+    </w:p>
+    <w:p>
+      <w:pPr>
+        <w:pStyle w:val="a3"/>
+        <w:numPr>
+          <w:ilvl w:val="1"/>
+          <w:numId w:val="1"/>
+        </w:numPr>
+        <w:rPr>
+          <w:rFonts w:ascii="Times New Roman" w:hAnsi="Times New Roman" w:cs="Times New Roman"/>
+          <w:sz w:val="28"/>
+          <w:szCs w:val="28"/>
+        </w:rPr>
+      </w:pPr>
+      <w:r>
+        <w:rPr>
+          <w:rFonts w:ascii="Times New Roman" w:hAnsi="Times New Roman" w:cs="Times New Roman"/>
+          <w:sz w:val="28"/>
+          <w:szCs w:val="28"/>
+          <w:lang w:val="en-US"/>
+        </w:rPr>
+        <w:t>title</w:t>
+      </w:r>
+    </w:p>
+    <w:p>
+      <w:pPr>
+        <w:pStyle w:val="a3"/>
+        <w:numPr>
+          <w:ilvl w:val="1"/>
+          <w:numId w:val="1"/>
+        </w:numPr>
+        <w:rPr>
+          <w:rFonts w:ascii="Times New Roman" w:hAnsi="Times New Roman" w:cs="Times New Roman"/>
+          <w:sz w:val="28"/>
+          <w:szCs w:val="28"/>
+        </w:rPr>
+      </w:pPr>
+      <w:r>
+        <w:rPr>
+          <w:rFonts w:ascii="Times New Roman" w:hAnsi="Times New Roman" w:cs="Times New Roman"/>
+          <w:sz w:val="28"/>
+          <w:szCs w:val="28"/>
+          <w:lang w:val="en-US"/>
+        </w:rPr>
+        <w:t>author</w:t>
+      </w:r>
+    </w:p>
+    <w:p>
+      <w:pPr>
+        <w:pStyle w:val="a3"/>
+        <w:numPr>
+          <w:ilvl w:val="1"/>
+          <w:numId w:val="1"/>
+        </w:numPr>
+        <w:rPr>
+          <w:rFonts w:ascii="Times New Roman" w:hAnsi="Times New Roman" w:cs="Times New Roman"/>
+          <w:sz w:val="28"/>
+          <w:szCs w:val="28"/>
+        </w:rPr>
+      </w:pPr>
+      <w:r>
+        <w:rPr>
+          <w:rFonts w:ascii="Times New Roman" w:hAnsi="Times New Roman" w:cs="Times New Roman"/>
+          <w:sz w:val="28"/>
+          <w:szCs w:val="28"/>
+          <w:lang w:val="en-US"/>
+        </w:rPr>
+        <w:t>content</w:t>
+      </w:r>
+    </w:p>
+    <w:p>
+      <w:pPr>
+        <w:pStyle w:val="a3"/>
+        <w:numPr>
+          <w:ilvl w:val="1"/>
+          <w:numId w:val="1"/>
+        </w:numPr>
+        <w:rPr>
+          <w:rFonts w:ascii="Times New Roman" w:hAnsi="Times New Roman" w:cs="Times New Roman"/>
+          <w:sz w:val="28"/>
+          <w:szCs w:val="28"/>
+        </w:rPr>
+      </w:pPr>
+      <w:r>
+        <w:rPr>
+          <w:rFonts w:ascii="Times New Roman" w:hAnsi="Times New Roman" w:cs="Times New Roman"/>
+          <w:sz w:val="28"/>
+          <w:szCs w:val="28"/>
+          <w:lang w:val="en-US"/>
+        </w:rPr>
+        <w:t>creation_date</w:t>
+      </w:r>
+    </w:p>
+    <w:p>
+      <w:pPr>
+        <w:pStyle w:val="a3"/>
+        <w:numPr>
+          <w:ilvl w:val="0"/>
+          <w:numId w:val="1"/>
+        </w:numPr>
+        <w:rPr>
+          <w:rFonts w:ascii="Times New Roman" w:hAnsi="Times New Roman" w:cs="Times New Roman"/>
+          <w:sz w:val="28"/>
+          <w:szCs w:val="28"/>
+        </w:rPr>
+      </w:pPr>
+      <w:r>
+        <w:rPr>
+          <w:rFonts w:ascii="Times New Roman" w:hAnsi="Times New Roman" w:cs="Times New Roman"/>
+          <w:sz w:val="28"/>
+          <w:szCs w:val="28"/>
+          <w:lang w:val="en-US"/>
+        </w:rPr>
+        <w:t>source</w:t>
+      </w:r>
+      <w:r>
+        <w:rPr>
+          <w:rFonts w:ascii="Times New Roman" w:hAnsi="Times New Roman" w:cs="Times New Roman"/>
+          <w:sz w:val="28"/>
+          <w:szCs w:val="28"/>
+          <w:lang w:val="en-US"/>
+        </w:rPr>
+        <w:t>s</w:t>
+      </w:r>
+    </w:p>
+    <w:p>
+      <w:pPr>
+        <w:pStyle w:val="a3"/>
+        <w:rPr>
+          <w:rFonts w:ascii="Times New Roman" w:hAnsi="Times New Roman" w:cs="Times New Roman"/>
+          <w:sz w:val="28"/>
+          <w:szCs w:val="28"/>
+        </w:rPr>
+      </w:pPr>
+      <w:r>
+        <w:rPr>
+          <w:sz w:val="24"/>
+        </w:rPr>
+        <w:t>Место, откуда будет брать информация для новостной ленты.</w:t>
+      </w:r>
+      <w:r>
+        <w:rPr>
+          <w:sz w:val="24"/>
+        </w:rPr>
+        <w:t xml:space="preserve"> </w:t>
+      </w:r>
+      <w:r>
+        <w:rPr>
+          <w:sz w:val="24"/>
+        </w:rPr>
+        <w:t>Имеет вид ссылки.</w:t>
+      </w:r>
+    </w:p>
+    <w:p>
+      <w:pPr>
+        <w:pStyle w:val="a3"/>
+        <w:numPr>
+          <w:ilvl w:val="1"/>
+          <w:numId w:val="1"/>
+        </w:numPr>
+        <w:rPr>
+          <w:rFonts w:ascii="Times New Roman" w:hAnsi="Times New Roman" w:cs="Times New Roman"/>
+          <w:sz w:val="28"/>
+          <w:szCs w:val="28"/>
+        </w:rPr>
+      </w:pPr>
+      <w:r>
+        <w:rPr>
+          <w:rFonts w:ascii="Times New Roman" w:hAnsi="Times New Roman" w:cs="Times New Roman"/>
+          <w:sz w:val="28"/>
+          <w:szCs w:val="28"/>
+          <w:lang w:val="en-US"/>
+        </w:rPr>
+        <w:t>Code_source</w:t>
+      </w:r>
+    </w:p>
+    <w:p>
+      <w:pPr>
+        <w:pStyle w:val="a3"/>
+        <w:numPr>
+          <w:ilvl w:val="1"/>
+          <w:numId w:val="1"/>
+        </w:numPr>
+        <w:rPr>
+          <w:rFonts w:ascii="Times New Roman" w:hAnsi="Times New Roman" w:cs="Times New Roman"/>
+          <w:sz w:val="28"/>
+          <w:szCs w:val="28"/>
+        </w:rPr>
+      </w:pPr>
+      <w:r>
+        <w:rPr>
+          <w:rFonts w:ascii="Times New Roman" w:hAnsi="Times New Roman" w:cs="Times New Roman"/>
+          <w:sz w:val="28"/>
+          <w:szCs w:val="28"/>
+          <w:lang w:val="en-US"/>
+        </w:rPr>
+        <w:t>Name</w:t>
+      </w:r>
+    </w:p>
+    <w:p>
+      <w:pPr>
+        <w:pStyle w:val="a3"/>
+        <w:numPr>
+          <w:ilvl w:val="1"/>
+          <w:numId w:val="1"/>
+        </w:numPr>
+        <w:rPr>
+          <w:rFonts w:ascii="Times New Roman" w:hAnsi="Times New Roman" w:cs="Times New Roman"/>
+          <w:sz w:val="28"/>
+          <w:szCs w:val="28"/>
+        </w:rPr>
+      </w:pPr>
+      <w:r>
+        <w:rPr>
+          <w:rFonts w:ascii="Times New Roman" w:hAnsi="Times New Roman" w:cs="Times New Roman"/>
+          <w:sz w:val="28"/>
+          <w:szCs w:val="28"/>
+          <w:lang w:val="en-US"/>
+        </w:rPr>
+        <w:t>link1</w:t>
+      </w:r>
+      <w:r>
+        <w:rPr>
+          <w:rFonts w:ascii="Times New Roman" w:hAnsi="Times New Roman" w:cs="Times New Roman"/>
+          <w:sz w:val="28"/>
+          <w:szCs w:val="28"/>
+        </w:rPr>
+        <w:t>: ссылка на источник</w:t>
+      </w:r>
+    </w:p>
+    <w:p>
+      <w:pPr>
+        <w:pStyle w:val="a3"/>
+        <w:numPr>
+          <w:ilvl w:val="1"/>
+          <w:numId w:val="1"/>
+        </w:numPr>
+        <w:rPr>
+          <w:rFonts w:ascii="Times New Roman" w:hAnsi="Times New Roman" w:cs="Times New Roman"/>
+          <w:sz w:val="28"/>
+          <w:szCs w:val="28"/>
+        </w:rPr>
+      </w:pPr>
+      <w:r>
+        <w:rPr>
+          <w:rFonts w:ascii="Times New Roman" w:hAnsi="Times New Roman" w:cs="Times New Roman"/>
+          <w:sz w:val="28"/>
+          <w:szCs w:val="28"/>
+          <w:lang w:val="en-US"/>
+        </w:rPr>
+        <w:t>link</w:t>
+      </w:r>
+      <w:r>
+        <w:rPr>
+          <w:rFonts w:ascii="Times New Roman" w:hAnsi="Times New Roman" w:cs="Times New Roman"/>
+          <w:sz w:val="28"/>
+          <w:szCs w:val="28"/>
+        </w:rPr>
+        <w:t>2</w:t>
+      </w:r>
+      <w:r>
+        <w:rPr>
+          <w:rFonts w:ascii="Times New Roman" w:hAnsi="Times New Roman" w:cs="Times New Roman"/>
+          <w:sz w:val="28"/>
+          <w:szCs w:val="28"/>
+        </w:rPr>
+        <w:t>: заполняется, если будет еще одна ссылка</w:t>
+      </w:r>
+    </w:p>
+    <w:p>
+      <w:pPr>
+        <w:pStyle w:val="a3"/>
+        <w:numPr>
+          <w:ilvl w:val="1"/>
+          <w:numId w:val="1"/>
+        </w:numPr>
+        <w:rPr>
+          <w:rFonts w:ascii="Times New Roman" w:hAnsi="Times New Roman" w:cs="Times New Roman"/>
+          <w:sz w:val="28"/>
+          <w:szCs w:val="28"/>
+        </w:rPr>
+      </w:pPr>
+      <w:r>
+        <w:rPr>
+          <w:rFonts w:ascii="Times New Roman" w:hAnsi="Times New Roman" w:cs="Times New Roman"/>
+          <w:sz w:val="28"/>
+          <w:szCs w:val="28"/>
+          <w:lang w:val="en-US"/>
+        </w:rPr>
+        <w:t>decription</w:t>
+      </w:r>
+      <w:r>
+        <w:rPr>
+          <w:rFonts w:ascii="Times New Roman" w:hAnsi="Times New Roman" w:cs="Times New Roman"/>
+          <w:sz w:val="28"/>
+          <w:szCs w:val="28"/>
+        </w:rPr>
+        <w:t>: краткое описание источника</w:t>
+      </w:r>
+    </w:p>
+    <w:p>
+      <w:pPr>
+        <w:pStyle w:val="a3"/>
+        <w:numPr>
+          <w:ilvl w:val="0"/>
+          <w:numId w:val="1"/>
+        </w:numPr>
+        <w:rPr>
+          <w:rFonts w:ascii="Times New Roman" w:hAnsi="Times New Roman" w:cs="Times New Roman"/>
+          <w:sz w:val="28"/>
+          <w:szCs w:val="28"/>
+        </w:rPr>
+      </w:pPr>
+      <w:r>
+        <w:rPr>
+          <w:rFonts w:ascii="Times New Roman" w:hAnsi="Times New Roman" w:cs="Times New Roman"/>
+          <w:sz w:val="28"/>
+          <w:szCs w:val="28"/>
+          <w:lang w:val="en-US"/>
+        </w:rPr>
+        <w:t>subject</w:t>
+      </w:r>
+      <w:r>
+        <w:rPr>
+          <w:rFonts w:ascii="Times New Roman" w:hAnsi="Times New Roman" w:cs="Times New Roman"/>
+          <w:sz w:val="28"/>
+          <w:szCs w:val="28"/>
+          <w:lang w:val="en-US"/>
+        </w:rPr>
+        <w:t>s</w:t>
+      </w:r>
+    </w:p>
+    <w:p>
+      <w:pPr>
+        <w:pStyle w:val="a3"/>
+        <w:rPr>
+          <w:rFonts w:ascii="Times New Roman" w:hAnsi="Times New Roman" w:cs="Times New Roman"/>
+          <w:sz w:val="28"/>
+          <w:szCs w:val="28"/>
+        </w:rPr>
+      </w:pPr>
+      <w:r>
+        <w:rPr>
+          <w:sz w:val="24"/>
+        </w:rPr>
+        <w:t>Предметы</w:t>
+      </w:r>
+      <w:r>
+        <w:rPr>
+          <w:sz w:val="24"/>
+        </w:rPr>
+        <w:t xml:space="preserve"> (иначе, курсы)</w:t>
+      </w:r>
+      <w:r>
+        <w:rPr>
+          <w:sz w:val="24"/>
+        </w:rPr>
+        <w:t>, которые преподавались/преподаются в МИФИ.</w:t>
+      </w:r>
+    </w:p>
+    <w:p>
+      <w:pPr>
+        <w:pStyle w:val="a3"/>
+        <w:numPr>
+          <w:ilvl w:val="1"/>
+          <w:numId w:val="1"/>
+        </w:numPr>
+        <w:rPr>
+          <w:rFonts w:ascii="Times New Roman" w:hAnsi="Times New Roman" w:cs="Times New Roman"/>
+          <w:sz w:val="28"/>
+          <w:szCs w:val="28"/>
+        </w:rPr>
+      </w:pPr>
+      <w:r>
+        <w:rPr>
+          <w:rFonts w:ascii="Times New Roman" w:hAnsi="Times New Roman" w:cs="Times New Roman"/>
+          <w:sz w:val="28"/>
+          <w:szCs w:val="28"/>
+          <w:lang w:val="en-US"/>
+        </w:rPr>
         <w:t>Code_subj</w:t>
       </w:r>
     </w:p>
@@ -2010,23 +2273,270 @@
           <w:szCs w:val="28"/>
           <w:lang w:val="en-US"/>
         </w:rPr>
+        <w:lastRenderedPageBreak/>
+        <w:t>Name</w:t>
+      </w:r>
+    </w:p>
+    <w:p>
+      <w:pPr>
+        <w:pStyle w:val="a3"/>
+        <w:numPr>
+          <w:ilvl w:val="1"/>
+          <w:numId w:val="1"/>
+        </w:numPr>
+        <w:rPr>
+          <w:rFonts w:ascii="Times New Roman" w:hAnsi="Times New Roman" w:cs="Times New Roman"/>
+          <w:sz w:val="28"/>
+          <w:szCs w:val="28"/>
+        </w:rPr>
+      </w:pPr>
+      <w:r>
+        <w:rPr>
+          <w:rFonts w:ascii="Times New Roman" w:hAnsi="Times New Roman" w:cs="Times New Roman"/>
+          <w:sz w:val="28"/>
+          <w:szCs w:val="28"/>
+          <w:lang w:val="en-US"/>
+        </w:rPr>
+        <w:t>Semestr</w:t>
+      </w:r>
+    </w:p>
+    <w:p>
+      <w:pPr>
+        <w:pStyle w:val="a3"/>
+        <w:numPr>
+          <w:ilvl w:val="0"/>
+          <w:numId w:val="1"/>
+        </w:numPr>
+        <w:rPr>
+          <w:rFonts w:ascii="Times New Roman" w:hAnsi="Times New Roman" w:cs="Times New Roman"/>
+          <w:sz w:val="28"/>
+          <w:szCs w:val="28"/>
+        </w:rPr>
+      </w:pPr>
+      <w:r>
+        <w:rPr>
+          <w:rFonts w:ascii="Times New Roman" w:hAnsi="Times New Roman" w:cs="Times New Roman"/>
+          <w:sz w:val="28"/>
+          <w:szCs w:val="28"/>
+          <w:lang w:val="en-US"/>
+        </w:rPr>
+        <w:t>subjects_</w:t>
+      </w:r>
+      <w:r>
+        <w:rPr>
+          <w:rFonts w:ascii="Times New Roman" w:hAnsi="Times New Roman" w:cs="Times New Roman"/>
+          <w:sz w:val="28"/>
+          <w:szCs w:val="28"/>
+          <w:lang w:val="en-US"/>
+        </w:rPr>
+        <w:t>semesters</w:t>
+      </w:r>
+    </w:p>
+    <w:p>
+      <w:pPr>
+        <w:pStyle w:val="a3"/>
+        <w:rPr>
+          <w:rFonts w:ascii="Times New Roman" w:hAnsi="Times New Roman" w:cs="Times New Roman"/>
+          <w:sz w:val="28"/>
+          <w:szCs w:val="28"/>
+        </w:rPr>
+      </w:pPr>
+      <w:r>
+        <w:rPr>
+          <w:rFonts w:ascii="Times New Roman" w:hAnsi="Times New Roman" w:cs="Times New Roman"/>
+          <w:sz w:val="28"/>
+          <w:szCs w:val="28"/>
+        </w:rPr>
+        <w:t>Содержит распределение предметов по семестрам (т.к.</w:t>
+      </w:r>
+      <w:r>
+        <w:rPr>
+          <w:rFonts w:ascii="Times New Roman" w:hAnsi="Times New Roman" w:cs="Times New Roman"/>
+          <w:sz w:val="28"/>
+          <w:szCs w:val="28"/>
+        </w:rPr>
+        <w:t xml:space="preserve"> </w:t>
+      </w:r>
+      <w:r>
+        <w:rPr>
+          <w:rFonts w:ascii="Times New Roman" w:hAnsi="Times New Roman" w:cs="Times New Roman"/>
+          <w:sz w:val="28"/>
+          <w:szCs w:val="28"/>
+        </w:rPr>
+        <w:t>в нескольких семестрах могут дублироваться предметы)</w:t>
+      </w:r>
+    </w:p>
+    <w:p>
+      <w:pPr>
+        <w:pStyle w:val="a3"/>
+        <w:numPr>
+          <w:ilvl w:val="1"/>
+          <w:numId w:val="1"/>
+        </w:numPr>
+        <w:rPr>
+          <w:rFonts w:ascii="Times New Roman" w:hAnsi="Times New Roman" w:cs="Times New Roman"/>
+          <w:sz w:val="28"/>
+          <w:szCs w:val="28"/>
+        </w:rPr>
+      </w:pPr>
+      <w:r>
+        <w:rPr>
+          <w:rFonts w:ascii="Times New Roman" w:hAnsi="Times New Roman" w:cs="Times New Roman"/>
+          <w:sz w:val="28"/>
+          <w:szCs w:val="28"/>
+          <w:lang w:val="en-US"/>
+        </w:rPr>
+        <w:t>code_subj</w:t>
+      </w:r>
+    </w:p>
+    <w:p>
+      <w:pPr>
+        <w:pStyle w:val="a3"/>
+        <w:numPr>
+          <w:ilvl w:val="1"/>
+          <w:numId w:val="1"/>
+        </w:numPr>
+        <w:rPr>
+          <w:rFonts w:ascii="Times New Roman" w:hAnsi="Times New Roman" w:cs="Times New Roman"/>
+          <w:sz w:val="28"/>
+          <w:szCs w:val="28"/>
+        </w:rPr>
+      </w:pPr>
+      <w:r>
+        <w:rPr>
+          <w:rFonts w:ascii="Times New Roman" w:hAnsi="Times New Roman" w:cs="Times New Roman"/>
+          <w:sz w:val="28"/>
+          <w:szCs w:val="28"/>
+          <w:lang w:val="en-US"/>
+        </w:rPr>
+        <w:t>semestr</w:t>
+      </w:r>
+    </w:p>
+    <w:p>
+      <w:pPr>
+        <w:pStyle w:val="a3"/>
+        <w:numPr>
+          <w:ilvl w:val="0"/>
+          <w:numId w:val="1"/>
+        </w:numPr>
+        <w:rPr>
+          <w:rFonts w:ascii="Times New Roman" w:hAnsi="Times New Roman" w:cs="Times New Roman"/>
+          <w:sz w:val="28"/>
+          <w:szCs w:val="28"/>
+        </w:rPr>
+      </w:pPr>
+      <w:r>
+        <w:rPr>
+          <w:rFonts w:ascii="Times New Roman" w:hAnsi="Times New Roman" w:cs="Times New Roman"/>
+          <w:sz w:val="28"/>
+          <w:szCs w:val="28"/>
+          <w:lang w:val="en-US"/>
+        </w:rPr>
+        <w:t>subject</w:t>
+      </w:r>
+      <w:r>
+        <w:rPr>
+          <w:rFonts w:ascii="Times New Roman" w:hAnsi="Times New Roman" w:cs="Times New Roman"/>
+          <w:sz w:val="28"/>
+          <w:szCs w:val="28"/>
+          <w:lang w:val="en-US"/>
+        </w:rPr>
+        <w:t>s</w:t>
+      </w:r>
+      <w:r>
+        <w:rPr>
+          <w:rFonts w:ascii="Times New Roman" w:hAnsi="Times New Roman" w:cs="Times New Roman"/>
+          <w:sz w:val="28"/>
+          <w:szCs w:val="28"/>
+          <w:lang w:val="en-US"/>
+        </w:rPr>
+        <w:t>_teacher</w:t>
+      </w:r>
+      <w:r>
+        <w:rPr>
+          <w:rFonts w:ascii="Times New Roman" w:hAnsi="Times New Roman" w:cs="Times New Roman"/>
+          <w:sz w:val="28"/>
+          <w:szCs w:val="28"/>
+          <w:lang w:val="en-US"/>
+        </w:rPr>
+        <w:t>s</w:t>
+      </w:r>
+    </w:p>
+    <w:p>
+      <w:pPr>
+        <w:pStyle w:val="a3"/>
+        <w:rPr>
+          <w:sz w:val="24"/>
+        </w:rPr>
+      </w:pPr>
+      <w:r>
+        <w:rPr>
+          <w:sz w:val="24"/>
+        </w:rPr>
+        <w:t>Табличка, в которой можно посмотреть, какие преподаватели какие предметы ведут</w:t>
+      </w:r>
+      <w:r>
+        <w:rPr>
+          <w:sz w:val="24"/>
+        </w:rPr>
+        <w:t>.</w:t>
+      </w:r>
+      <w:r>
+        <w:rPr>
+          <w:sz w:val="24"/>
+        </w:rPr>
+        <w:t xml:space="preserve"> Если что, преподаватели могут вести несколько предметов.</w:t>
+      </w:r>
+    </w:p>
+    <w:p>
+      <w:pPr>
+        <w:pStyle w:val="a3"/>
+        <w:numPr>
+          <w:ilvl w:val="1"/>
+          <w:numId w:val="1"/>
+        </w:numPr>
+        <w:rPr>
+          <w:rFonts w:ascii="Times New Roman" w:hAnsi="Times New Roman" w:cs="Times New Roman"/>
+          <w:sz w:val="28"/>
+          <w:szCs w:val="28"/>
+        </w:rPr>
+      </w:pPr>
+      <w:r>
+        <w:rPr>
+          <w:rFonts w:ascii="Times New Roman" w:hAnsi="Times New Roman" w:cs="Times New Roman"/>
+          <w:sz w:val="28"/>
+          <w:szCs w:val="28"/>
+          <w:lang w:val="en-US"/>
+        </w:rPr>
+        <w:t>Code_subj</w:t>
+      </w:r>
+    </w:p>
+    <w:p>
+      <w:pPr>
+        <w:pStyle w:val="a3"/>
+        <w:numPr>
+          <w:ilvl w:val="1"/>
+          <w:numId w:val="1"/>
+        </w:numPr>
+        <w:rPr>
+          <w:rFonts w:ascii="Times New Roman" w:hAnsi="Times New Roman" w:cs="Times New Roman"/>
+          <w:sz w:val="28"/>
+          <w:szCs w:val="28"/>
+        </w:rPr>
+      </w:pPr>
+      <w:r>
+        <w:rPr>
+          <w:rFonts w:ascii="Times New Roman" w:hAnsi="Times New Roman" w:cs="Times New Roman"/>
+          <w:sz w:val="28"/>
+          <w:szCs w:val="28"/>
+          <w:lang w:val="en-US"/>
+        </w:rPr>
         <w:t>ID_teacher</w:t>
       </w:r>
     </w:p>
     <w:p>
       <w:pPr>
         <w:pStyle w:val="a3"/>
-        <w:ind w:left="1440"/>
-        <w:rPr>
-          <w:rFonts w:ascii="Times New Roman" w:hAnsi="Times New Roman" w:cs="Times New Roman"/>
-          <w:sz w:val="28"/>
-          <w:szCs w:val="28"/>
-        </w:rPr>
-      </w:pPr>
-    </w:p>
-    <w:p>
-      <w:pPr>
-        <w:pStyle w:val="a3"/>
         <w:numPr>
           <w:ilvl w:val="0"/>
           <w:numId w:val="1"/>
@@ -2044,8 +2554,16 @@
           <w:szCs w:val="28"/>
           <w:lang w:val="en-US"/>
         </w:rPr>
-        <w:lastRenderedPageBreak/>
         <w:t>teacher</w:t>
+      </w:r>
+      <w:r>
+        <w:rPr>
+          <w:rFonts w:ascii="Times New Roman" w:hAnsi="Times New Roman" w:cs="Times New Roman"/>
+          <w:sz w:val="28"/>
+          <w:szCs w:val="28"/>
+          <w:lang w:val="en-US"/>
+        </w:rPr>
+        <w:t>s</w:t>
       </w:r>
     </w:p>
     <w:p>

--- a/data_base/description.docx
+++ b/data_base/description.docx
@@ -198,6 +198,7 @@
           <w:szCs w:val="28"/>
         </w:rPr>
       </w:pPr>
+      <w:proofErr w:type="gramStart"/>
       <w:r>
         <w:rPr>
           <w:rFonts w:ascii="Times New Roman" w:hAnsi="Times New Roman" w:cs="Times New Roman"/>
@@ -207,6 +208,7 @@
         </w:rPr>
         <w:t>role</w:t>
       </w:r>
+      <w:proofErr w:type="gramEnd"/>
       <w:r>
         <w:rPr>
           <w:rFonts w:ascii="Times New Roman" w:hAnsi="Times New Roman" w:cs="Times New Roman"/>
@@ -476,6 +478,7 @@
           <w:szCs w:val="28"/>
         </w:rPr>
       </w:pPr>
+      <w:proofErr w:type="spellStart"/>
       <w:r>
         <w:rPr>
           <w:rFonts w:ascii="Times New Roman" w:hAnsi="Times New Roman" w:cs="Times New Roman"/>
@@ -485,6 +488,7 @@
         </w:rPr>
         <w:t>Code_bonus</w:t>
       </w:r>
+      <w:proofErr w:type="spellEnd"/>
     </w:p>
     <w:p>
       <w:pPr>
@@ -561,6 +565,7 @@
           <w:szCs w:val="28"/>
         </w:rPr>
       </w:pPr>
+      <w:proofErr w:type="spellStart"/>
       <w:r>
         <w:rPr>
           <w:rFonts w:ascii="Times New Roman" w:hAnsi="Times New Roman" w:cs="Times New Roman"/>
@@ -597,6 +602,7 @@
         </w:rPr>
         <w:t>s</w:t>
       </w:r>
+      <w:proofErr w:type="spellEnd"/>
     </w:p>
     <w:p>
       <w:pPr>
@@ -627,6 +633,7 @@
           <w:szCs w:val="28"/>
         </w:rPr>
       </w:pPr>
+      <w:proofErr w:type="spellStart"/>
       <w:r>
         <w:rPr>
           <w:rFonts w:ascii="Times New Roman" w:hAnsi="Times New Roman" w:cs="Times New Roman"/>
@@ -636,6 +643,7 @@
         </w:rPr>
         <w:t>Code_bonus</w:t>
       </w:r>
+      <w:proofErr w:type="spellEnd"/>
     </w:p>
     <w:p>
       <w:pPr>
@@ -727,6 +735,7 @@
           <w:szCs w:val="28"/>
         </w:rPr>
       </w:pPr>
+      <w:proofErr w:type="spellStart"/>
       <w:r>
         <w:rPr>
           <w:rFonts w:ascii="Times New Roman" w:hAnsi="Times New Roman" w:cs="Times New Roman"/>
@@ -736,20 +745,22 @@
         </w:rPr>
         <w:t>ID_citation</w:t>
       </w:r>
-    </w:p>
-    <w:p>
-      <w:pPr>
-        <w:pStyle w:val="a3"/>
-        <w:numPr>
-          <w:ilvl w:val="1"/>
-          <w:numId w:val="1"/>
-        </w:numPr>
-        <w:rPr>
-          <w:rFonts w:ascii="Times New Roman" w:hAnsi="Times New Roman" w:cs="Times New Roman"/>
-          <w:sz w:val="28"/>
-          <w:szCs w:val="28"/>
-        </w:rPr>
-      </w:pPr>
+      <w:proofErr w:type="spellEnd"/>
+    </w:p>
+    <w:p>
+      <w:pPr>
+        <w:pStyle w:val="a3"/>
+        <w:numPr>
+          <w:ilvl w:val="1"/>
+          <w:numId w:val="1"/>
+        </w:numPr>
+        <w:rPr>
+          <w:rFonts w:ascii="Times New Roman" w:hAnsi="Times New Roman" w:cs="Times New Roman"/>
+          <w:sz w:val="28"/>
+          <w:szCs w:val="28"/>
+        </w:rPr>
+      </w:pPr>
+      <w:proofErr w:type="spellStart"/>
       <w:r>
         <w:rPr>
           <w:rFonts w:ascii="Times New Roman" w:hAnsi="Times New Roman" w:cs="Times New Roman"/>
@@ -759,6 +770,7 @@
         </w:rPr>
         <w:t>ID_teacher</w:t>
       </w:r>
+      <w:proofErr w:type="spellEnd"/>
     </w:p>
     <w:p>
       <w:pPr>
@@ -862,6 +874,7 @@
           <w:szCs w:val="28"/>
         </w:rPr>
       </w:pPr>
+      <w:proofErr w:type="spellStart"/>
       <w:r>
         <w:rPr>
           <w:rFonts w:ascii="Times New Roman" w:hAnsi="Times New Roman" w:cs="Times New Roman"/>
@@ -871,6 +884,7 @@
         </w:rPr>
         <w:t>comment_code</w:t>
       </w:r>
+      <w:proofErr w:type="spellEnd"/>
     </w:p>
     <w:p>
       <w:pPr>
@@ -917,8 +931,18 @@
           <w:sz w:val="28"/>
           <w:szCs w:val="28"/>
         </w:rPr>
-        <w:t>: код новости, под которой оставлен коммент</w:t>
-      </w:r>
+        <w:t xml:space="preserve">: код новости, под которой оставлен </w:t>
+      </w:r>
+      <w:proofErr w:type="spellStart"/>
+      <w:r>
+        <w:rPr>
+          <w:rFonts w:ascii="Times New Roman" w:hAnsi="Times New Roman" w:cs="Times New Roman"/>
+          <w:sz w:val="28"/>
+          <w:szCs w:val="28"/>
+        </w:rPr>
+        <w:t>коммент</w:t>
+      </w:r>
+      <w:proofErr w:type="spellEnd"/>
     </w:p>
     <w:p>
       <w:pPr>
@@ -948,22 +972,33 @@
           <w:sz w:val="28"/>
           <w:szCs w:val="28"/>
         </w:rPr>
-        <w:t>: содержание коммента</w:t>
-      </w:r>
-    </w:p>
-    <w:p>
-      <w:pPr>
-        <w:pStyle w:val="a3"/>
-        <w:numPr>
-          <w:ilvl w:val="1"/>
-          <w:numId w:val="1"/>
-        </w:numPr>
-        <w:rPr>
-          <w:rFonts w:ascii="Times New Roman" w:hAnsi="Times New Roman" w:cs="Times New Roman"/>
-          <w:sz w:val="28"/>
-          <w:szCs w:val="28"/>
-        </w:rPr>
-      </w:pPr>
+        <w:t xml:space="preserve">: содержание </w:t>
+      </w:r>
+      <w:proofErr w:type="spellStart"/>
+      <w:r>
+        <w:rPr>
+          <w:rFonts w:ascii="Times New Roman" w:hAnsi="Times New Roman" w:cs="Times New Roman"/>
+          <w:sz w:val="28"/>
+          <w:szCs w:val="28"/>
+        </w:rPr>
+        <w:t>коммента</w:t>
+      </w:r>
+      <w:proofErr w:type="spellEnd"/>
+    </w:p>
+    <w:p>
+      <w:pPr>
+        <w:pStyle w:val="a3"/>
+        <w:numPr>
+          <w:ilvl w:val="1"/>
+          <w:numId w:val="1"/>
+        </w:numPr>
+        <w:rPr>
+          <w:rFonts w:ascii="Times New Roman" w:hAnsi="Times New Roman" w:cs="Times New Roman"/>
+          <w:sz w:val="28"/>
+          <w:szCs w:val="28"/>
+        </w:rPr>
+      </w:pPr>
+      <w:proofErr w:type="spellStart"/>
       <w:r>
         <w:rPr>
           <w:rFonts w:ascii="Times New Roman" w:hAnsi="Times New Roman" w:cs="Times New Roman"/>
@@ -973,6 +1008,7 @@
         </w:rPr>
         <w:t>creation_date</w:t>
       </w:r>
+      <w:proofErr w:type="spellEnd"/>
     </w:p>
     <w:p>
       <w:pPr>
@@ -1018,6 +1054,7 @@
           <w:szCs w:val="28"/>
         </w:rPr>
       </w:pPr>
+      <w:proofErr w:type="spellStart"/>
       <w:r>
         <w:rPr>
           <w:rFonts w:ascii="Times New Roman" w:hAnsi="Times New Roman" w:cs="Times New Roman"/>
@@ -1027,14 +1064,25 @@
         </w:rPr>
         <w:t>user_id</w:t>
       </w:r>
-      <w:r>
-        <w:rPr>
-          <w:rFonts w:ascii="Times New Roman" w:hAnsi="Times New Roman" w:cs="Times New Roman"/>
-          <w:sz w:val="28"/>
-          <w:szCs w:val="28"/>
-        </w:rPr>
-        <w:t>: пользователь, оставивший коммент</w:t>
-      </w:r>
+      <w:proofErr w:type="spellEnd"/>
+      <w:r>
+        <w:rPr>
+          <w:rFonts w:ascii="Times New Roman" w:hAnsi="Times New Roman" w:cs="Times New Roman"/>
+          <w:sz w:val="28"/>
+          <w:szCs w:val="28"/>
+        </w:rPr>
+        <w:t xml:space="preserve">: пользователь, оставивший </w:t>
+      </w:r>
+      <w:proofErr w:type="spellStart"/>
+      <w:r>
+        <w:rPr>
+          <w:rFonts w:ascii="Times New Roman" w:hAnsi="Times New Roman" w:cs="Times New Roman"/>
+          <w:sz w:val="28"/>
+          <w:szCs w:val="28"/>
+        </w:rPr>
+        <w:t>коммент</w:t>
+      </w:r>
+      <w:proofErr w:type="spellEnd"/>
     </w:p>
     <w:p>
       <w:pPr>
@@ -1164,6 +1212,7 @@
           <w:szCs w:val="28"/>
         </w:rPr>
       </w:pPr>
+      <w:proofErr w:type="spellStart"/>
       <w:r>
         <w:rPr>
           <w:rFonts w:ascii="Times New Roman" w:hAnsi="Times New Roman" w:cs="Times New Roman"/>
@@ -1173,6 +1222,49 @@
         </w:rPr>
         <w:t>institute_id</w:t>
       </w:r>
+      <w:proofErr w:type="spellEnd"/>
+    </w:p>
+    <w:p>
+      <w:pPr>
+        <w:pStyle w:val="a3"/>
+        <w:numPr>
+          <w:ilvl w:val="1"/>
+          <w:numId w:val="1"/>
+        </w:numPr>
+        <w:rPr>
+          <w:rFonts w:ascii="Times New Roman" w:hAnsi="Times New Roman" w:cs="Times New Roman"/>
+          <w:sz w:val="28"/>
+          <w:szCs w:val="28"/>
+        </w:rPr>
+      </w:pPr>
+      <w:proofErr w:type="spellStart"/>
+      <w:r>
+        <w:rPr>
+          <w:rFonts w:ascii="Times New Roman" w:hAnsi="Times New Roman" w:cs="Times New Roman"/>
+          <w:sz w:val="28"/>
+          <w:szCs w:val="28"/>
+          <w:lang w:val="en-US"/>
+        </w:rPr>
+        <w:t>admission_year</w:t>
+      </w:r>
+      <w:proofErr w:type="spellEnd"/>
+      <w:r>
+        <w:rPr>
+          <w:rFonts w:ascii="Times New Roman" w:hAnsi="Times New Roman" w:cs="Times New Roman"/>
+          <w:sz w:val="28"/>
+          <w:szCs w:val="28"/>
+          <w:lang w:val="en-US"/>
+        </w:rPr>
+        <w:t xml:space="preserve"> – </w:t>
+      </w:r>
+      <w:r>
+        <w:rPr>
+          <w:rFonts w:ascii="Times New Roman" w:hAnsi="Times New Roman" w:cs="Times New Roman"/>
+          <w:sz w:val="28"/>
+          <w:szCs w:val="28"/>
+        </w:rPr>
+        <w:t>год поступления</w:t>
+      </w:r>
     </w:p>
     <w:p>
       <w:pPr>
@@ -1343,7 +1435,21 @@
         <w:rPr>
           <w:sz w:val="24"/>
         </w:rPr>
-        <w:t>семестр и закрепленная кафедра (данную информацию можно узнать в РУПе).</w:t>
+        <w:t xml:space="preserve">семестр и закрепленная кафедра (данную информацию можно узнать в </w:t>
+      </w:r>
+      <w:proofErr w:type="spellStart"/>
+      <w:r>
+        <w:rPr>
+          <w:sz w:val="24"/>
+        </w:rPr>
+        <w:t>РУПе</w:t>
+      </w:r>
+      <w:proofErr w:type="spellEnd"/>
+      <w:r>
+        <w:rPr>
+          <w:sz w:val="24"/>
+        </w:rPr>
+        <w:t>).</w:t>
       </w:r>
       <w:r>
         <w:rPr>
@@ -1361,7 +1467,21 @@
         <w:rPr>
           <w:sz w:val="24"/>
         </w:rPr>
-        <w:t>Лекция, Семинар, Лабораторная, Другое (различные книги, лабники)</w:t>
+        <w:t xml:space="preserve">Лекция, Семинар, Лабораторная, Другое (различные книги, </w:t>
+      </w:r>
+      <w:proofErr w:type="spellStart"/>
+      <w:r>
+        <w:rPr>
+          <w:sz w:val="24"/>
+        </w:rPr>
+        <w:t>лабники</w:t>
+      </w:r>
+      <w:proofErr w:type="spellEnd"/>
+      <w:r>
+        <w:rPr>
+          <w:sz w:val="24"/>
+        </w:rPr>
+        <w:t>)</w:t>
       </w:r>
       <w:r>
         <w:rPr>
@@ -1383,6 +1503,7 @@
           <w:szCs w:val="28"/>
         </w:rPr>
       </w:pPr>
+      <w:proofErr w:type="spellStart"/>
       <w:r>
         <w:rPr>
           <w:rFonts w:ascii="Times New Roman" w:hAnsi="Times New Roman" w:cs="Times New Roman"/>
@@ -1392,6 +1513,7 @@
         </w:rPr>
         <w:t>Code_material</w:t>
       </w:r>
+      <w:proofErr w:type="spellEnd"/>
     </w:p>
     <w:p>
       <w:pPr>
@@ -1492,8 +1614,18 @@
           <w:sz w:val="28"/>
           <w:szCs w:val="28"/>
         </w:rPr>
-        <w:t>: тип - см.выше</w:t>
-      </w:r>
+        <w:t xml:space="preserve">: тип - </w:t>
+      </w:r>
+      <w:proofErr w:type="spellStart"/>
+      <w:r>
+        <w:rPr>
+          <w:rFonts w:ascii="Times New Roman" w:hAnsi="Times New Roman" w:cs="Times New Roman"/>
+          <w:sz w:val="28"/>
+          <w:szCs w:val="28"/>
+        </w:rPr>
+        <w:t>см.выше</w:t>
+      </w:r>
+      <w:proofErr w:type="spellEnd"/>
     </w:p>
     <w:p>
       <w:pPr>
@@ -1531,6 +1663,7 @@
           <w:szCs w:val="28"/>
         </w:rPr>
       </w:pPr>
+      <w:proofErr w:type="spellStart"/>
       <w:r>
         <w:rPr>
           <w:rFonts w:ascii="Times New Roman" w:hAnsi="Times New Roman" w:cs="Times New Roman"/>
@@ -1540,6 +1673,7 @@
         </w:rPr>
         <w:t>Semestr</w:t>
       </w:r>
+      <w:proofErr w:type="spellEnd"/>
       <w:r>
         <w:rPr>
           <w:rFonts w:ascii="Times New Roman" w:hAnsi="Times New Roman" w:cs="Times New Roman"/>
@@ -1617,30 +1751,128 @@
         </w:rPr>
         <w:t>наследие какой-тот группы</w:t>
       </w:r>
+    </w:p>
+    <w:p>
+      <w:pPr>
+        <w:pStyle w:val="a3"/>
+        <w:numPr>
+          <w:ilvl w:val="1"/>
+          <w:numId w:val="1"/>
+        </w:numPr>
+        <w:rPr>
+          <w:rFonts w:ascii="Times New Roman" w:hAnsi="Times New Roman" w:cs="Times New Roman"/>
+          <w:sz w:val="28"/>
+          <w:szCs w:val="28"/>
+        </w:rPr>
+      </w:pPr>
+      <w:r>
+        <w:rPr>
+          <w:rFonts w:ascii="Times New Roman" w:hAnsi="Times New Roman" w:cs="Times New Roman"/>
+          <w:sz w:val="28"/>
+          <w:szCs w:val="28"/>
+          <w:lang w:val="en-US"/>
+        </w:rPr>
+        <w:t>Link</w:t>
+      </w:r>
+      <w:r>
+        <w:rPr>
+          <w:rFonts w:ascii="Times New Roman" w:hAnsi="Times New Roman" w:cs="Times New Roman"/>
+          <w:sz w:val="28"/>
+          <w:szCs w:val="28"/>
+        </w:rPr>
+        <w:t xml:space="preserve"> – </w:t>
+      </w:r>
+      <w:r>
+        <w:rPr>
+          <w:rFonts w:ascii="Times New Roman" w:hAnsi="Times New Roman" w:cs="Times New Roman"/>
+          <w:sz w:val="28"/>
+          <w:szCs w:val="28"/>
+        </w:rPr>
+        <w:t>он индивидуален для каждого (очевидно)</w:t>
+      </w:r>
+    </w:p>
+    <w:p>
+      <w:pPr>
+        <w:pStyle w:val="a3"/>
+        <w:numPr>
+          <w:ilvl w:val="1"/>
+          <w:numId w:val="1"/>
+        </w:numPr>
+        <w:rPr>
+          <w:rFonts w:ascii="Times New Roman" w:hAnsi="Times New Roman" w:cs="Times New Roman"/>
+          <w:sz w:val="28"/>
+          <w:szCs w:val="28"/>
+        </w:rPr>
+      </w:pPr>
+      <w:proofErr w:type="spellStart"/>
+      <w:r>
+        <w:rPr>
+          <w:rFonts w:ascii="Times New Roman" w:hAnsi="Times New Roman" w:cs="Times New Roman"/>
+          <w:sz w:val="28"/>
+          <w:szCs w:val="28"/>
+          <w:lang w:val="en-US"/>
+        </w:rPr>
+        <w:t>group_id</w:t>
+      </w:r>
+      <w:proofErr w:type="spellEnd"/>
+      <w:r>
+        <w:rPr>
+          <w:rFonts w:ascii="Times New Roman" w:hAnsi="Times New Roman" w:cs="Times New Roman"/>
+          <w:sz w:val="28"/>
+          <w:szCs w:val="28"/>
+          <w:lang w:val="en-US"/>
+        </w:rPr>
+        <w:t xml:space="preserve"> </w:t>
+      </w:r>
+      <w:r>
+        <w:rPr>
+          <w:rFonts w:ascii="Times New Roman" w:hAnsi="Times New Roman" w:cs="Times New Roman"/>
+          <w:sz w:val="28"/>
+          <w:szCs w:val="28"/>
+        </w:rPr>
+        <w:t>– чье это наследие</w:t>
+      </w:r>
+    </w:p>
+    <w:p>
+      <w:pPr>
+        <w:pStyle w:val="a3"/>
+        <w:numPr>
+          <w:ilvl w:val="1"/>
+          <w:numId w:val="1"/>
+        </w:numPr>
+        <w:rPr>
+          <w:rFonts w:ascii="Times New Roman" w:hAnsi="Times New Roman" w:cs="Times New Roman"/>
+          <w:sz w:val="28"/>
+          <w:szCs w:val="28"/>
+        </w:rPr>
+      </w:pPr>
       <w:bookmarkStart w:id="0" w:name="_GoBack"/>
       <w:bookmarkEnd w:id="0"/>
-    </w:p>
-    <w:p>
-      <w:pPr>
-        <w:pStyle w:val="a3"/>
-        <w:numPr>
-          <w:ilvl w:val="1"/>
-          <w:numId w:val="1"/>
-        </w:numPr>
-        <w:rPr>
-          <w:rFonts w:ascii="Times New Roman" w:hAnsi="Times New Roman" w:cs="Times New Roman"/>
-          <w:sz w:val="28"/>
-          <w:szCs w:val="28"/>
-        </w:rPr>
-      </w:pPr>
-      <w:r>
-        <w:rPr>
-          <w:rFonts w:ascii="Times New Roman" w:hAnsi="Times New Roman" w:cs="Times New Roman"/>
-          <w:sz w:val="28"/>
-          <w:szCs w:val="28"/>
-          <w:lang w:val="en-US"/>
-        </w:rPr>
-        <w:t>Link</w:t>
+      <w:r>
+        <w:rPr>
+          <w:rFonts w:ascii="Times New Roman" w:hAnsi="Times New Roman" w:cs="Times New Roman"/>
+          <w:sz w:val="28"/>
+          <w:szCs w:val="28"/>
+          <w:lang w:val="en-US"/>
+        </w:rPr>
+        <w:t>Completeness</w:t>
+      </w:r>
+      <w:r>
+        <w:rPr>
+          <w:rFonts w:ascii="Times New Roman" w:hAnsi="Times New Roman" w:cs="Times New Roman"/>
+          <w:sz w:val="28"/>
+          <w:szCs w:val="28"/>
+        </w:rPr>
+        <w:t>_</w:t>
+      </w:r>
+      <w:r>
+        <w:rPr>
+          <w:rFonts w:ascii="Times New Roman" w:hAnsi="Times New Roman" w:cs="Times New Roman"/>
+          <w:sz w:val="28"/>
+          <w:szCs w:val="28"/>
+          <w:lang w:val="en-US"/>
+        </w:rPr>
+        <w:t>level</w:t>
       </w:r>
       <w:r>
         <w:rPr>
@@ -1656,126 +1888,409 @@
           <w:sz w:val="28"/>
           <w:szCs w:val="28"/>
         </w:rPr>
-        <w:t>он индивидуален для каждого (очевидно)</w:t>
-      </w:r>
-    </w:p>
-    <w:p>
-      <w:pPr>
-        <w:pStyle w:val="a3"/>
-        <w:numPr>
-          <w:ilvl w:val="1"/>
-          <w:numId w:val="1"/>
-        </w:numPr>
-        <w:rPr>
-          <w:rFonts w:ascii="Times New Roman" w:hAnsi="Times New Roman" w:cs="Times New Roman"/>
-          <w:sz w:val="28"/>
-          <w:szCs w:val="28"/>
-        </w:rPr>
-      </w:pPr>
-      <w:r>
-        <w:rPr>
-          <w:rFonts w:ascii="Times New Roman" w:hAnsi="Times New Roman" w:cs="Times New Roman"/>
-          <w:sz w:val="28"/>
-          <w:szCs w:val="28"/>
-          <w:lang w:val="en-US"/>
-        </w:rPr>
-        <w:t>group_id</w:t>
-      </w:r>
-      <w:r>
-        <w:rPr>
-          <w:rFonts w:ascii="Times New Roman" w:hAnsi="Times New Roman" w:cs="Times New Roman"/>
-          <w:sz w:val="28"/>
-          <w:szCs w:val="28"/>
-          <w:lang w:val="en-US"/>
+        <w:t>уровень полноты (не знаю, как это оцениваться будет, но при обсуждении еще в 7м семестре мы решили это поле сделать)</w:t>
+      </w:r>
+    </w:p>
+    <w:p>
+      <w:pPr>
+        <w:pStyle w:val="a3"/>
+        <w:numPr>
+          <w:ilvl w:val="0"/>
+          <w:numId w:val="1"/>
+        </w:numPr>
+        <w:rPr>
+          <w:rFonts w:ascii="Times New Roman" w:hAnsi="Times New Roman" w:cs="Times New Roman"/>
+          <w:sz w:val="28"/>
+          <w:szCs w:val="28"/>
+        </w:rPr>
+      </w:pPr>
+      <w:r>
+        <w:rPr>
+          <w:rFonts w:ascii="Times New Roman" w:hAnsi="Times New Roman" w:cs="Times New Roman"/>
+          <w:sz w:val="28"/>
+          <w:szCs w:val="28"/>
+          <w:lang w:val="en-US"/>
+        </w:rPr>
+        <w:t>news</w:t>
+      </w:r>
+    </w:p>
+    <w:p>
+      <w:pPr>
+        <w:pStyle w:val="a3"/>
+        <w:rPr>
+          <w:rFonts w:ascii="Times New Roman" w:hAnsi="Times New Roman" w:cs="Times New Roman"/>
+          <w:sz w:val="28"/>
+          <w:szCs w:val="28"/>
+          <w:lang w:val="en-US"/>
+        </w:rPr>
+      </w:pPr>
+      <w:r>
+        <w:rPr>
+          <w:sz w:val="24"/>
+        </w:rPr>
+        <w:t>Каждая новость включает в себя текст и, возможно, иллюстрированный материал. Также обязательно указывается дата создания</w:t>
+      </w:r>
+      <w:r>
+        <w:rPr>
+          <w:sz w:val="24"/>
+          <w:lang w:val="en-US"/>
+        </w:rPr>
+        <w:t>.</w:t>
+      </w:r>
+    </w:p>
+    <w:p>
+      <w:pPr>
+        <w:pStyle w:val="a3"/>
+        <w:numPr>
+          <w:ilvl w:val="1"/>
+          <w:numId w:val="1"/>
+        </w:numPr>
+        <w:rPr>
+          <w:rFonts w:ascii="Times New Roman" w:hAnsi="Times New Roman" w:cs="Times New Roman"/>
+          <w:sz w:val="28"/>
+          <w:szCs w:val="28"/>
+        </w:rPr>
+      </w:pPr>
+      <w:proofErr w:type="spellStart"/>
+      <w:r>
+        <w:rPr>
+          <w:rFonts w:ascii="Times New Roman" w:hAnsi="Times New Roman" w:cs="Times New Roman"/>
+          <w:sz w:val="28"/>
+          <w:szCs w:val="28"/>
+          <w:lang w:val="en-US"/>
+        </w:rPr>
+        <w:t>news_code</w:t>
+      </w:r>
+      <w:proofErr w:type="spellEnd"/>
+    </w:p>
+    <w:p>
+      <w:pPr>
+        <w:pStyle w:val="a3"/>
+        <w:numPr>
+          <w:ilvl w:val="1"/>
+          <w:numId w:val="1"/>
+        </w:numPr>
+        <w:rPr>
+          <w:rFonts w:ascii="Times New Roman" w:hAnsi="Times New Roman" w:cs="Times New Roman"/>
+          <w:sz w:val="28"/>
+          <w:szCs w:val="28"/>
+        </w:rPr>
+      </w:pPr>
+      <w:proofErr w:type="spellStart"/>
+      <w:r>
+        <w:rPr>
+          <w:rFonts w:ascii="Times New Roman" w:hAnsi="Times New Roman" w:cs="Times New Roman"/>
+          <w:sz w:val="28"/>
+          <w:szCs w:val="28"/>
+          <w:lang w:val="en-US"/>
+        </w:rPr>
+        <w:t>source_code</w:t>
+      </w:r>
+      <w:proofErr w:type="spellEnd"/>
+    </w:p>
+    <w:p>
+      <w:pPr>
+        <w:pStyle w:val="a3"/>
+        <w:numPr>
+          <w:ilvl w:val="1"/>
+          <w:numId w:val="1"/>
+        </w:numPr>
+        <w:rPr>
+          <w:rFonts w:ascii="Times New Roman" w:hAnsi="Times New Roman" w:cs="Times New Roman"/>
+          <w:sz w:val="28"/>
+          <w:szCs w:val="28"/>
+        </w:rPr>
+      </w:pPr>
+      <w:r>
+        <w:rPr>
+          <w:rFonts w:ascii="Times New Roman" w:hAnsi="Times New Roman" w:cs="Times New Roman"/>
+          <w:sz w:val="28"/>
+          <w:szCs w:val="28"/>
+          <w:lang w:val="en-US"/>
+        </w:rPr>
+        <w:t>title</w:t>
+      </w:r>
+    </w:p>
+    <w:p>
+      <w:pPr>
+        <w:pStyle w:val="a3"/>
+        <w:numPr>
+          <w:ilvl w:val="1"/>
+          <w:numId w:val="1"/>
+        </w:numPr>
+        <w:rPr>
+          <w:rFonts w:ascii="Times New Roman" w:hAnsi="Times New Roman" w:cs="Times New Roman"/>
+          <w:sz w:val="28"/>
+          <w:szCs w:val="28"/>
+        </w:rPr>
+      </w:pPr>
+      <w:r>
+        <w:rPr>
+          <w:rFonts w:ascii="Times New Roman" w:hAnsi="Times New Roman" w:cs="Times New Roman"/>
+          <w:sz w:val="28"/>
+          <w:szCs w:val="28"/>
+          <w:lang w:val="en-US"/>
+        </w:rPr>
+        <w:t>author</w:t>
+      </w:r>
+    </w:p>
+    <w:p>
+      <w:pPr>
+        <w:pStyle w:val="a3"/>
+        <w:numPr>
+          <w:ilvl w:val="1"/>
+          <w:numId w:val="1"/>
+        </w:numPr>
+        <w:rPr>
+          <w:rFonts w:ascii="Times New Roman" w:hAnsi="Times New Roman" w:cs="Times New Roman"/>
+          <w:sz w:val="28"/>
+          <w:szCs w:val="28"/>
+        </w:rPr>
+      </w:pPr>
+      <w:r>
+        <w:rPr>
+          <w:rFonts w:ascii="Times New Roman" w:hAnsi="Times New Roman" w:cs="Times New Roman"/>
+          <w:sz w:val="28"/>
+          <w:szCs w:val="28"/>
+          <w:lang w:val="en-US"/>
+        </w:rPr>
+        <w:t>content</w:t>
+      </w:r>
+    </w:p>
+    <w:p>
+      <w:pPr>
+        <w:pStyle w:val="a3"/>
+        <w:numPr>
+          <w:ilvl w:val="1"/>
+          <w:numId w:val="1"/>
+        </w:numPr>
+        <w:rPr>
+          <w:rFonts w:ascii="Times New Roman" w:hAnsi="Times New Roman" w:cs="Times New Roman"/>
+          <w:sz w:val="28"/>
+          <w:szCs w:val="28"/>
+        </w:rPr>
+      </w:pPr>
+      <w:proofErr w:type="spellStart"/>
+      <w:r>
+        <w:rPr>
+          <w:rFonts w:ascii="Times New Roman" w:hAnsi="Times New Roman" w:cs="Times New Roman"/>
+          <w:sz w:val="28"/>
+          <w:szCs w:val="28"/>
+          <w:lang w:val="en-US"/>
+        </w:rPr>
+        <w:t>creation_date</w:t>
+      </w:r>
+      <w:proofErr w:type="spellEnd"/>
+    </w:p>
+    <w:p>
+      <w:pPr>
+        <w:pStyle w:val="a3"/>
+        <w:numPr>
+          <w:ilvl w:val="0"/>
+          <w:numId w:val="1"/>
+        </w:numPr>
+        <w:rPr>
+          <w:rFonts w:ascii="Times New Roman" w:hAnsi="Times New Roman" w:cs="Times New Roman"/>
+          <w:sz w:val="28"/>
+          <w:szCs w:val="28"/>
+        </w:rPr>
+      </w:pPr>
+      <w:r>
+        <w:rPr>
+          <w:rFonts w:ascii="Times New Roman" w:hAnsi="Times New Roman" w:cs="Times New Roman"/>
+          <w:sz w:val="28"/>
+          <w:szCs w:val="28"/>
+          <w:lang w:val="en-US"/>
+        </w:rPr>
+        <w:t>source</w:t>
+      </w:r>
+      <w:r>
+        <w:rPr>
+          <w:rFonts w:ascii="Times New Roman" w:hAnsi="Times New Roman" w:cs="Times New Roman"/>
+          <w:sz w:val="28"/>
+          <w:szCs w:val="28"/>
+          <w:lang w:val="en-US"/>
+        </w:rPr>
+        <w:t>s</w:t>
+      </w:r>
+    </w:p>
+    <w:p>
+      <w:pPr>
+        <w:pStyle w:val="a3"/>
+        <w:rPr>
+          <w:rFonts w:ascii="Times New Roman" w:hAnsi="Times New Roman" w:cs="Times New Roman"/>
+          <w:sz w:val="28"/>
+          <w:szCs w:val="28"/>
+        </w:rPr>
+      </w:pPr>
+      <w:r>
+        <w:rPr>
+          <w:sz w:val="24"/>
+        </w:rPr>
+        <w:t>Место, откуда будет брать информация для новостной ленты.</w:t>
+      </w:r>
+      <w:r>
+        <w:rPr>
+          <w:sz w:val="24"/>
         </w:rPr>
         <w:t xml:space="preserve"> </w:t>
       </w:r>
       <w:r>
         <w:rPr>
-          <w:rFonts w:ascii="Times New Roman" w:hAnsi="Times New Roman" w:cs="Times New Roman"/>
-          <w:sz w:val="28"/>
-          <w:szCs w:val="28"/>
-        </w:rPr>
-        <w:t>– чье это наследие</w:t>
-      </w:r>
-    </w:p>
-    <w:p>
-      <w:pPr>
-        <w:pStyle w:val="a3"/>
-        <w:numPr>
-          <w:ilvl w:val="1"/>
-          <w:numId w:val="1"/>
-        </w:numPr>
-        <w:rPr>
-          <w:rFonts w:ascii="Times New Roman" w:hAnsi="Times New Roman" w:cs="Times New Roman"/>
-          <w:sz w:val="28"/>
-          <w:szCs w:val="28"/>
-        </w:rPr>
-      </w:pPr>
-      <w:r>
-        <w:rPr>
-          <w:rFonts w:ascii="Times New Roman" w:hAnsi="Times New Roman" w:cs="Times New Roman"/>
-          <w:sz w:val="28"/>
-          <w:szCs w:val="28"/>
-          <w:lang w:val="en-US"/>
-        </w:rPr>
-        <w:t>Admission_year</w:t>
-      </w:r>
-    </w:p>
-    <w:p>
-      <w:pPr>
-        <w:pStyle w:val="a3"/>
-        <w:numPr>
-          <w:ilvl w:val="1"/>
-          <w:numId w:val="1"/>
-        </w:numPr>
-        <w:rPr>
-          <w:rFonts w:ascii="Times New Roman" w:hAnsi="Times New Roman" w:cs="Times New Roman"/>
-          <w:sz w:val="28"/>
-          <w:szCs w:val="28"/>
-        </w:rPr>
-      </w:pPr>
-      <w:r>
-        <w:rPr>
-          <w:rFonts w:ascii="Times New Roman" w:hAnsi="Times New Roman" w:cs="Times New Roman"/>
-          <w:sz w:val="28"/>
-          <w:szCs w:val="28"/>
-          <w:lang w:val="en-US"/>
-        </w:rPr>
-        <w:t>Completeness</w:t>
-      </w:r>
-      <w:r>
-        <w:rPr>
-          <w:rFonts w:ascii="Times New Roman" w:hAnsi="Times New Roman" w:cs="Times New Roman"/>
-          <w:sz w:val="28"/>
-          <w:szCs w:val="28"/>
-        </w:rPr>
-        <w:t>_</w:t>
-      </w:r>
-      <w:r>
-        <w:rPr>
-          <w:rFonts w:ascii="Times New Roman" w:hAnsi="Times New Roman" w:cs="Times New Roman"/>
-          <w:sz w:val="28"/>
-          <w:szCs w:val="28"/>
-          <w:lang w:val="en-US"/>
-        </w:rPr>
-        <w:t>level</w:t>
-      </w:r>
-      <w:r>
-        <w:rPr>
-          <w:rFonts w:ascii="Times New Roman" w:hAnsi="Times New Roman" w:cs="Times New Roman"/>
-          <w:sz w:val="28"/>
-          <w:szCs w:val="28"/>
-        </w:rPr>
-        <w:t xml:space="preserve"> – </w:t>
-      </w:r>
-      <w:r>
-        <w:rPr>
-          <w:rFonts w:ascii="Times New Roman" w:hAnsi="Times New Roman" w:cs="Times New Roman"/>
-          <w:sz w:val="28"/>
-          <w:szCs w:val="28"/>
-        </w:rPr>
-        <w:t>уровень полноты (не знаю, как это оцениваться будет, но при обсуждении еще в 7м семестре мы решили это поле сделать)</w:t>
+          <w:sz w:val="24"/>
+        </w:rPr>
+        <w:t>Имеет вид ссылки.</w:t>
+      </w:r>
+    </w:p>
+    <w:p>
+      <w:pPr>
+        <w:pStyle w:val="a3"/>
+        <w:numPr>
+          <w:ilvl w:val="1"/>
+          <w:numId w:val="1"/>
+        </w:numPr>
+        <w:rPr>
+          <w:rFonts w:ascii="Times New Roman" w:hAnsi="Times New Roman" w:cs="Times New Roman"/>
+          <w:sz w:val="28"/>
+          <w:szCs w:val="28"/>
+        </w:rPr>
+      </w:pPr>
+      <w:proofErr w:type="spellStart"/>
+      <w:r>
+        <w:rPr>
+          <w:rFonts w:ascii="Times New Roman" w:hAnsi="Times New Roman" w:cs="Times New Roman"/>
+          <w:sz w:val="28"/>
+          <w:szCs w:val="28"/>
+          <w:lang w:val="en-US"/>
+        </w:rPr>
+        <w:t>Code_source</w:t>
+      </w:r>
+      <w:proofErr w:type="spellEnd"/>
+    </w:p>
+    <w:p>
+      <w:pPr>
+        <w:pStyle w:val="a3"/>
+        <w:numPr>
+          <w:ilvl w:val="1"/>
+          <w:numId w:val="1"/>
+        </w:numPr>
+        <w:rPr>
+          <w:rFonts w:ascii="Times New Roman" w:hAnsi="Times New Roman" w:cs="Times New Roman"/>
+          <w:sz w:val="28"/>
+          <w:szCs w:val="28"/>
+        </w:rPr>
+      </w:pPr>
+      <w:r>
+        <w:rPr>
+          <w:rFonts w:ascii="Times New Roman" w:hAnsi="Times New Roman" w:cs="Times New Roman"/>
+          <w:sz w:val="28"/>
+          <w:szCs w:val="28"/>
+          <w:lang w:val="en-US"/>
+        </w:rPr>
+        <w:t>Name</w:t>
+      </w:r>
+    </w:p>
+    <w:p>
+      <w:pPr>
+        <w:pStyle w:val="a3"/>
+        <w:numPr>
+          <w:ilvl w:val="1"/>
+          <w:numId w:val="1"/>
+        </w:numPr>
+        <w:rPr>
+          <w:rFonts w:ascii="Times New Roman" w:hAnsi="Times New Roman" w:cs="Times New Roman"/>
+          <w:sz w:val="28"/>
+          <w:szCs w:val="28"/>
+        </w:rPr>
+      </w:pPr>
+      <w:r>
+        <w:rPr>
+          <w:rFonts w:ascii="Times New Roman" w:hAnsi="Times New Roman" w:cs="Times New Roman"/>
+          <w:sz w:val="28"/>
+          <w:szCs w:val="28"/>
+          <w:lang w:val="en-US"/>
+        </w:rPr>
+        <w:t>link1</w:t>
+      </w:r>
+      <w:r>
+        <w:rPr>
+          <w:rFonts w:ascii="Times New Roman" w:hAnsi="Times New Roman" w:cs="Times New Roman"/>
+          <w:sz w:val="28"/>
+          <w:szCs w:val="28"/>
+        </w:rPr>
+        <w:t>: ссылка на источник</w:t>
+      </w:r>
+    </w:p>
+    <w:p>
+      <w:pPr>
+        <w:pStyle w:val="a3"/>
+        <w:numPr>
+          <w:ilvl w:val="1"/>
+          <w:numId w:val="1"/>
+        </w:numPr>
+        <w:rPr>
+          <w:rFonts w:ascii="Times New Roman" w:hAnsi="Times New Roman" w:cs="Times New Roman"/>
+          <w:sz w:val="28"/>
+          <w:szCs w:val="28"/>
+        </w:rPr>
+      </w:pPr>
+      <w:r>
+        <w:rPr>
+          <w:rFonts w:ascii="Times New Roman" w:hAnsi="Times New Roman" w:cs="Times New Roman"/>
+          <w:sz w:val="28"/>
+          <w:szCs w:val="28"/>
+          <w:lang w:val="en-US"/>
+        </w:rPr>
+        <w:t>link</w:t>
+      </w:r>
+      <w:r>
+        <w:rPr>
+          <w:rFonts w:ascii="Times New Roman" w:hAnsi="Times New Roman" w:cs="Times New Roman"/>
+          <w:sz w:val="28"/>
+          <w:szCs w:val="28"/>
+        </w:rPr>
+        <w:t>2</w:t>
+      </w:r>
+      <w:r>
+        <w:rPr>
+          <w:rFonts w:ascii="Times New Roman" w:hAnsi="Times New Roman" w:cs="Times New Roman"/>
+          <w:sz w:val="28"/>
+          <w:szCs w:val="28"/>
+        </w:rPr>
+        <w:t>: заполняется, если будет еще одна ссылка</w:t>
+      </w:r>
+    </w:p>
+    <w:p>
+      <w:pPr>
+        <w:pStyle w:val="a3"/>
+        <w:numPr>
+          <w:ilvl w:val="1"/>
+          <w:numId w:val="1"/>
+        </w:numPr>
+        <w:rPr>
+          <w:rFonts w:ascii="Times New Roman" w:hAnsi="Times New Roman" w:cs="Times New Roman"/>
+          <w:sz w:val="28"/>
+          <w:szCs w:val="28"/>
+        </w:rPr>
+      </w:pPr>
+      <w:proofErr w:type="spellStart"/>
+      <w:r>
+        <w:rPr>
+          <w:rFonts w:ascii="Times New Roman" w:hAnsi="Times New Roman" w:cs="Times New Roman"/>
+          <w:sz w:val="28"/>
+          <w:szCs w:val="28"/>
+          <w:lang w:val="en-US"/>
+        </w:rPr>
+        <w:t>decription</w:t>
+      </w:r>
+      <w:proofErr w:type="spellEnd"/>
+      <w:r>
+        <w:rPr>
+          <w:rFonts w:ascii="Times New Roman" w:hAnsi="Times New Roman" w:cs="Times New Roman"/>
+          <w:sz w:val="28"/>
+          <w:szCs w:val="28"/>
+        </w:rPr>
+        <w:t>: краткое описание источника</w:t>
       </w:r>
     </w:p>
     <w:p>
@@ -1798,192 +2313,7 @@
           <w:szCs w:val="28"/>
           <w:lang w:val="en-US"/>
         </w:rPr>
-        <w:t>news</w:t>
-      </w:r>
-    </w:p>
-    <w:p>
-      <w:pPr>
-        <w:pStyle w:val="a3"/>
-        <w:rPr>
-          <w:rFonts w:ascii="Times New Roman" w:hAnsi="Times New Roman" w:cs="Times New Roman"/>
-          <w:sz w:val="28"/>
-          <w:szCs w:val="28"/>
-          <w:lang w:val="en-US"/>
-        </w:rPr>
-      </w:pPr>
-      <w:r>
-        <w:rPr>
-          <w:sz w:val="24"/>
-        </w:rPr>
-        <w:t>Каждая новость включает в себя текст и, возможно, иллюстрированный материал. Также обязательно указывается дата создания</w:t>
-      </w:r>
-      <w:r>
-        <w:rPr>
-          <w:sz w:val="24"/>
-          <w:lang w:val="en-US"/>
-        </w:rPr>
-        <w:t>.</w:t>
-      </w:r>
-    </w:p>
-    <w:p>
-      <w:pPr>
-        <w:pStyle w:val="a3"/>
-        <w:numPr>
-          <w:ilvl w:val="1"/>
-          <w:numId w:val="1"/>
-        </w:numPr>
-        <w:rPr>
-          <w:rFonts w:ascii="Times New Roman" w:hAnsi="Times New Roman" w:cs="Times New Roman"/>
-          <w:sz w:val="28"/>
-          <w:szCs w:val="28"/>
-        </w:rPr>
-      </w:pPr>
-      <w:r>
-        <w:rPr>
-          <w:rFonts w:ascii="Times New Roman" w:hAnsi="Times New Roman" w:cs="Times New Roman"/>
-          <w:sz w:val="28"/>
-          <w:szCs w:val="28"/>
-          <w:lang w:val="en-US"/>
-        </w:rPr>
-        <w:t>news_code</w:t>
-      </w:r>
-    </w:p>
-    <w:p>
-      <w:pPr>
-        <w:pStyle w:val="a3"/>
-        <w:numPr>
-          <w:ilvl w:val="1"/>
-          <w:numId w:val="1"/>
-        </w:numPr>
-        <w:rPr>
-          <w:rFonts w:ascii="Times New Roman" w:hAnsi="Times New Roman" w:cs="Times New Roman"/>
-          <w:sz w:val="28"/>
-          <w:szCs w:val="28"/>
-        </w:rPr>
-      </w:pPr>
-      <w:r>
-        <w:rPr>
-          <w:rFonts w:ascii="Times New Roman" w:hAnsi="Times New Roman" w:cs="Times New Roman"/>
-          <w:sz w:val="28"/>
-          <w:szCs w:val="28"/>
-          <w:lang w:val="en-US"/>
-        </w:rPr>
-        <w:t>source_code</w:t>
-      </w:r>
-    </w:p>
-    <w:p>
-      <w:pPr>
-        <w:pStyle w:val="a3"/>
-        <w:numPr>
-          <w:ilvl w:val="1"/>
-          <w:numId w:val="1"/>
-        </w:numPr>
-        <w:rPr>
-          <w:rFonts w:ascii="Times New Roman" w:hAnsi="Times New Roman" w:cs="Times New Roman"/>
-          <w:sz w:val="28"/>
-          <w:szCs w:val="28"/>
-        </w:rPr>
-      </w:pPr>
-      <w:r>
-        <w:rPr>
-          <w:rFonts w:ascii="Times New Roman" w:hAnsi="Times New Roman" w:cs="Times New Roman"/>
-          <w:sz w:val="28"/>
-          <w:szCs w:val="28"/>
-          <w:lang w:val="en-US"/>
-        </w:rPr>
-        <w:t>title</w:t>
-      </w:r>
-    </w:p>
-    <w:p>
-      <w:pPr>
-        <w:pStyle w:val="a3"/>
-        <w:numPr>
-          <w:ilvl w:val="1"/>
-          <w:numId w:val="1"/>
-        </w:numPr>
-        <w:rPr>
-          <w:rFonts w:ascii="Times New Roman" w:hAnsi="Times New Roman" w:cs="Times New Roman"/>
-          <w:sz w:val="28"/>
-          <w:szCs w:val="28"/>
-        </w:rPr>
-      </w:pPr>
-      <w:r>
-        <w:rPr>
-          <w:rFonts w:ascii="Times New Roman" w:hAnsi="Times New Roman" w:cs="Times New Roman"/>
-          <w:sz w:val="28"/>
-          <w:szCs w:val="28"/>
-          <w:lang w:val="en-US"/>
-        </w:rPr>
-        <w:t>author</w:t>
-      </w:r>
-    </w:p>
-    <w:p>
-      <w:pPr>
-        <w:pStyle w:val="a3"/>
-        <w:numPr>
-          <w:ilvl w:val="1"/>
-          <w:numId w:val="1"/>
-        </w:numPr>
-        <w:rPr>
-          <w:rFonts w:ascii="Times New Roman" w:hAnsi="Times New Roman" w:cs="Times New Roman"/>
-          <w:sz w:val="28"/>
-          <w:szCs w:val="28"/>
-        </w:rPr>
-      </w:pPr>
-      <w:r>
-        <w:rPr>
-          <w:rFonts w:ascii="Times New Roman" w:hAnsi="Times New Roman" w:cs="Times New Roman"/>
-          <w:sz w:val="28"/>
-          <w:szCs w:val="28"/>
-          <w:lang w:val="en-US"/>
-        </w:rPr>
-        <w:t>content</w:t>
-      </w:r>
-    </w:p>
-    <w:p>
-      <w:pPr>
-        <w:pStyle w:val="a3"/>
-        <w:numPr>
-          <w:ilvl w:val="1"/>
-          <w:numId w:val="1"/>
-        </w:numPr>
-        <w:rPr>
-          <w:rFonts w:ascii="Times New Roman" w:hAnsi="Times New Roman" w:cs="Times New Roman"/>
-          <w:sz w:val="28"/>
-          <w:szCs w:val="28"/>
-        </w:rPr>
-      </w:pPr>
-      <w:r>
-        <w:rPr>
-          <w:rFonts w:ascii="Times New Roman" w:hAnsi="Times New Roman" w:cs="Times New Roman"/>
-          <w:sz w:val="28"/>
-          <w:szCs w:val="28"/>
-          <w:lang w:val="en-US"/>
-        </w:rPr>
-        <w:t>creation_date</w:t>
-      </w:r>
-    </w:p>
-    <w:p>
-      <w:pPr>
-        <w:pStyle w:val="a3"/>
-        <w:numPr>
-          <w:ilvl w:val="0"/>
-          <w:numId w:val="1"/>
-        </w:numPr>
-        <w:rPr>
-          <w:rFonts w:ascii="Times New Roman" w:hAnsi="Times New Roman" w:cs="Times New Roman"/>
-          <w:sz w:val="28"/>
-          <w:szCs w:val="28"/>
-        </w:rPr>
-      </w:pPr>
-      <w:r>
-        <w:rPr>
-          <w:rFonts w:ascii="Times New Roman" w:hAnsi="Times New Roman" w:cs="Times New Roman"/>
-          <w:sz w:val="28"/>
-          <w:szCs w:val="28"/>
-          <w:lang w:val="en-US"/>
-        </w:rPr>
-        <w:t>source</w:t>
+        <w:t>subject</w:t>
       </w:r>
       <w:r>
         <w:rPr>
@@ -2008,213 +2338,6 @@
         <w:rPr>
           <w:sz w:val="24"/>
         </w:rPr>
-        <w:t>Место, откуда будет брать информация для новостной ленты.</w:t>
-      </w:r>
-      <w:r>
-        <w:rPr>
-          <w:sz w:val="24"/>
-        </w:rPr>
-        <w:t xml:space="preserve"> </w:t>
-      </w:r>
-      <w:r>
-        <w:rPr>
-          <w:sz w:val="24"/>
-        </w:rPr>
-        <w:t>Имеет вид ссылки.</w:t>
-      </w:r>
-    </w:p>
-    <w:p>
-      <w:pPr>
-        <w:pStyle w:val="a3"/>
-        <w:numPr>
-          <w:ilvl w:val="1"/>
-          <w:numId w:val="1"/>
-        </w:numPr>
-        <w:rPr>
-          <w:rFonts w:ascii="Times New Roman" w:hAnsi="Times New Roman" w:cs="Times New Roman"/>
-          <w:sz w:val="28"/>
-          <w:szCs w:val="28"/>
-        </w:rPr>
-      </w:pPr>
-      <w:r>
-        <w:rPr>
-          <w:rFonts w:ascii="Times New Roman" w:hAnsi="Times New Roman" w:cs="Times New Roman"/>
-          <w:sz w:val="28"/>
-          <w:szCs w:val="28"/>
-          <w:lang w:val="en-US"/>
-        </w:rPr>
-        <w:t>Code_source</w:t>
-      </w:r>
-    </w:p>
-    <w:p>
-      <w:pPr>
-        <w:pStyle w:val="a3"/>
-        <w:numPr>
-          <w:ilvl w:val="1"/>
-          <w:numId w:val="1"/>
-        </w:numPr>
-        <w:rPr>
-          <w:rFonts w:ascii="Times New Roman" w:hAnsi="Times New Roman" w:cs="Times New Roman"/>
-          <w:sz w:val="28"/>
-          <w:szCs w:val="28"/>
-        </w:rPr>
-      </w:pPr>
-      <w:r>
-        <w:rPr>
-          <w:rFonts w:ascii="Times New Roman" w:hAnsi="Times New Roman" w:cs="Times New Roman"/>
-          <w:sz w:val="28"/>
-          <w:szCs w:val="28"/>
-          <w:lang w:val="en-US"/>
-        </w:rPr>
-        <w:t>Name</w:t>
-      </w:r>
-    </w:p>
-    <w:p>
-      <w:pPr>
-        <w:pStyle w:val="a3"/>
-        <w:numPr>
-          <w:ilvl w:val="1"/>
-          <w:numId w:val="1"/>
-        </w:numPr>
-        <w:rPr>
-          <w:rFonts w:ascii="Times New Roman" w:hAnsi="Times New Roman" w:cs="Times New Roman"/>
-          <w:sz w:val="28"/>
-          <w:szCs w:val="28"/>
-        </w:rPr>
-      </w:pPr>
-      <w:r>
-        <w:rPr>
-          <w:rFonts w:ascii="Times New Roman" w:hAnsi="Times New Roman" w:cs="Times New Roman"/>
-          <w:sz w:val="28"/>
-          <w:szCs w:val="28"/>
-          <w:lang w:val="en-US"/>
-        </w:rPr>
-        <w:t>link1</w:t>
-      </w:r>
-      <w:r>
-        <w:rPr>
-          <w:rFonts w:ascii="Times New Roman" w:hAnsi="Times New Roman" w:cs="Times New Roman"/>
-          <w:sz w:val="28"/>
-          <w:szCs w:val="28"/>
-        </w:rPr>
-        <w:t>: ссылка на источник</w:t>
-      </w:r>
-    </w:p>
-    <w:p>
-      <w:pPr>
-        <w:pStyle w:val="a3"/>
-        <w:numPr>
-          <w:ilvl w:val="1"/>
-          <w:numId w:val="1"/>
-        </w:numPr>
-        <w:rPr>
-          <w:rFonts w:ascii="Times New Roman" w:hAnsi="Times New Roman" w:cs="Times New Roman"/>
-          <w:sz w:val="28"/>
-          <w:szCs w:val="28"/>
-        </w:rPr>
-      </w:pPr>
-      <w:r>
-        <w:rPr>
-          <w:rFonts w:ascii="Times New Roman" w:hAnsi="Times New Roman" w:cs="Times New Roman"/>
-          <w:sz w:val="28"/>
-          <w:szCs w:val="28"/>
-          <w:lang w:val="en-US"/>
-        </w:rPr>
-        <w:t>link</w:t>
-      </w:r>
-      <w:r>
-        <w:rPr>
-          <w:rFonts w:ascii="Times New Roman" w:hAnsi="Times New Roman" w:cs="Times New Roman"/>
-          <w:sz w:val="28"/>
-          <w:szCs w:val="28"/>
-        </w:rPr>
-        <w:t>2</w:t>
-      </w:r>
-      <w:r>
-        <w:rPr>
-          <w:rFonts w:ascii="Times New Roman" w:hAnsi="Times New Roman" w:cs="Times New Roman"/>
-          <w:sz w:val="28"/>
-          <w:szCs w:val="28"/>
-        </w:rPr>
-        <w:t>: заполняется, если будет еще одна ссылка</w:t>
-      </w:r>
-    </w:p>
-    <w:p>
-      <w:pPr>
-        <w:pStyle w:val="a3"/>
-        <w:numPr>
-          <w:ilvl w:val="1"/>
-          <w:numId w:val="1"/>
-        </w:numPr>
-        <w:rPr>
-          <w:rFonts w:ascii="Times New Roman" w:hAnsi="Times New Roman" w:cs="Times New Roman"/>
-          <w:sz w:val="28"/>
-          <w:szCs w:val="28"/>
-        </w:rPr>
-      </w:pPr>
-      <w:r>
-        <w:rPr>
-          <w:rFonts w:ascii="Times New Roman" w:hAnsi="Times New Roman" w:cs="Times New Roman"/>
-          <w:sz w:val="28"/>
-          <w:szCs w:val="28"/>
-          <w:lang w:val="en-US"/>
-        </w:rPr>
-        <w:t>decription</w:t>
-      </w:r>
-      <w:r>
-        <w:rPr>
-          <w:rFonts w:ascii="Times New Roman" w:hAnsi="Times New Roman" w:cs="Times New Roman"/>
-          <w:sz w:val="28"/>
-          <w:szCs w:val="28"/>
-        </w:rPr>
-        <w:t>: краткое описание источника</w:t>
-      </w:r>
-    </w:p>
-    <w:p>
-      <w:pPr>
-        <w:pStyle w:val="a3"/>
-        <w:numPr>
-          <w:ilvl w:val="0"/>
-          <w:numId w:val="1"/>
-        </w:numPr>
-        <w:rPr>
-          <w:rFonts w:ascii="Times New Roman" w:hAnsi="Times New Roman" w:cs="Times New Roman"/>
-          <w:sz w:val="28"/>
-          <w:szCs w:val="28"/>
-        </w:rPr>
-      </w:pPr>
-      <w:r>
-        <w:rPr>
-          <w:rFonts w:ascii="Times New Roman" w:hAnsi="Times New Roman" w:cs="Times New Roman"/>
-          <w:sz w:val="28"/>
-          <w:szCs w:val="28"/>
-          <w:lang w:val="en-US"/>
-        </w:rPr>
-        <w:t>subject</w:t>
-      </w:r>
-      <w:r>
-        <w:rPr>
-          <w:rFonts w:ascii="Times New Roman" w:hAnsi="Times New Roman" w:cs="Times New Roman"/>
-          <w:sz w:val="28"/>
-          <w:szCs w:val="28"/>
-          <w:lang w:val="en-US"/>
-        </w:rPr>
-        <w:t>s</w:t>
-      </w:r>
-    </w:p>
-    <w:p>
-      <w:pPr>
-        <w:pStyle w:val="a3"/>
-        <w:rPr>
-          <w:rFonts w:ascii="Times New Roman" w:hAnsi="Times New Roman" w:cs="Times New Roman"/>
-          <w:sz w:val="28"/>
-          <w:szCs w:val="28"/>
-        </w:rPr>
-      </w:pPr>
-      <w:r>
-        <w:rPr>
-          <w:sz w:val="24"/>
-        </w:rPr>
         <w:t>Предметы</w:t>
       </w:r>
       <w:r>
@@ -2243,6 +2366,7 @@
           <w:szCs w:val="28"/>
         </w:rPr>
       </w:pPr>
+      <w:proofErr w:type="spellStart"/>
       <w:r>
         <w:rPr>
           <w:rFonts w:ascii="Times New Roman" w:hAnsi="Times New Roman" w:cs="Times New Roman"/>
@@ -2252,6 +2376,7 @@
         </w:rPr>
         <w:t>Code_subj</w:t>
       </w:r>
+      <w:proofErr w:type="spellEnd"/>
     </w:p>
     <w:p>
       <w:pPr>
@@ -2290,6 +2415,7 @@
           <w:szCs w:val="28"/>
         </w:rPr>
       </w:pPr>
+      <w:proofErr w:type="spellStart"/>
       <w:r>
         <w:rPr>
           <w:rFonts w:ascii="Times New Roman" w:hAnsi="Times New Roman" w:cs="Times New Roman"/>
@@ -2299,6 +2425,7 @@
         </w:rPr>
         <w:t>Semestr</w:t>
       </w:r>
+      <w:proofErr w:type="spellEnd"/>
     </w:p>
     <w:p>
       <w:pPr>
@@ -2313,24 +2440,17 @@
           <w:szCs w:val="28"/>
         </w:rPr>
       </w:pPr>
-      <w:r>
-        <w:rPr>
-          <w:rFonts w:ascii="Times New Roman" w:hAnsi="Times New Roman" w:cs="Times New Roman"/>
-          <w:sz w:val="28"/>
-          <w:szCs w:val="28"/>
-          <w:lang w:val="en-US"/>
-        </w:rPr>
-        <w:t>subjects_</w:t>
-      </w:r>
-      <w:r>
-        <w:rPr>
-          <w:rFonts w:ascii="Times New Roman" w:hAnsi="Times New Roman" w:cs="Times New Roman"/>
-          <w:sz w:val="28"/>
-          <w:szCs w:val="28"/>
-          <w:lang w:val="en-US"/>
-        </w:rPr>
-        <w:t>semesters</w:t>
-      </w:r>
+      <w:proofErr w:type="spellStart"/>
+      <w:r>
+        <w:rPr>
+          <w:rFonts w:ascii="Times New Roman" w:hAnsi="Times New Roman" w:cs="Times New Roman"/>
+          <w:sz w:val="28"/>
+          <w:szCs w:val="28"/>
+          <w:lang w:val="en-US"/>
+        </w:rPr>
+        <w:t>subjects_semesters</w:t>
+      </w:r>
+      <w:proofErr w:type="spellEnd"/>
     </w:p>
     <w:p>
       <w:pPr>
@@ -2379,6 +2499,7 @@
           <w:szCs w:val="28"/>
         </w:rPr>
       </w:pPr>
+      <w:proofErr w:type="spellStart"/>
       <w:r>
         <w:rPr>
           <w:rFonts w:ascii="Times New Roman" w:hAnsi="Times New Roman" w:cs="Times New Roman"/>
@@ -2388,20 +2509,22 @@
         </w:rPr>
         <w:t>code_subj</w:t>
       </w:r>
-    </w:p>
-    <w:p>
-      <w:pPr>
-        <w:pStyle w:val="a3"/>
-        <w:numPr>
-          <w:ilvl w:val="1"/>
-          <w:numId w:val="1"/>
-        </w:numPr>
-        <w:rPr>
-          <w:rFonts w:ascii="Times New Roman" w:hAnsi="Times New Roman" w:cs="Times New Roman"/>
-          <w:sz w:val="28"/>
-          <w:szCs w:val="28"/>
-        </w:rPr>
-      </w:pPr>
+      <w:proofErr w:type="spellEnd"/>
+    </w:p>
+    <w:p>
+      <w:pPr>
+        <w:pStyle w:val="a3"/>
+        <w:numPr>
+          <w:ilvl w:val="1"/>
+          <w:numId w:val="1"/>
+        </w:numPr>
+        <w:rPr>
+          <w:rFonts w:ascii="Times New Roman" w:hAnsi="Times New Roman" w:cs="Times New Roman"/>
+          <w:sz w:val="28"/>
+          <w:szCs w:val="28"/>
+        </w:rPr>
+      </w:pPr>
+      <w:proofErr w:type="spellStart"/>
       <w:r>
         <w:rPr>
           <w:rFonts w:ascii="Times New Roman" w:hAnsi="Times New Roman" w:cs="Times New Roman"/>
@@ -2411,6 +2534,7 @@
         </w:rPr>
         <w:t>semestr</w:t>
       </w:r>
+      <w:proofErr w:type="spellEnd"/>
     </w:p>
     <w:p>
       <w:pPr>
@@ -2425,6 +2549,7 @@
           <w:szCs w:val="28"/>
         </w:rPr>
       </w:pPr>
+      <w:proofErr w:type="spellStart"/>
       <w:r>
         <w:rPr>
           <w:rFonts w:ascii="Times New Roman" w:hAnsi="Times New Roman" w:cs="Times New Roman"/>
@@ -2461,6 +2586,7 @@
         </w:rPr>
         <w:t>s</w:t>
       </w:r>
+      <w:proofErr w:type="spellEnd"/>
     </w:p>
     <w:p>
       <w:pPr>
@@ -2501,6 +2627,7 @@
           <w:szCs w:val="28"/>
         </w:rPr>
       </w:pPr>
+      <w:proofErr w:type="spellStart"/>
       <w:r>
         <w:rPr>
           <w:rFonts w:ascii="Times New Roman" w:hAnsi="Times New Roman" w:cs="Times New Roman"/>
@@ -2510,20 +2637,22 @@
         </w:rPr>
         <w:t>Code_subj</w:t>
       </w:r>
-    </w:p>
-    <w:p>
-      <w:pPr>
-        <w:pStyle w:val="a3"/>
-        <w:numPr>
-          <w:ilvl w:val="1"/>
-          <w:numId w:val="1"/>
-        </w:numPr>
-        <w:rPr>
-          <w:rFonts w:ascii="Times New Roman" w:hAnsi="Times New Roman" w:cs="Times New Roman"/>
-          <w:sz w:val="28"/>
-          <w:szCs w:val="28"/>
-        </w:rPr>
-      </w:pPr>
+      <w:proofErr w:type="spellEnd"/>
+    </w:p>
+    <w:p>
+      <w:pPr>
+        <w:pStyle w:val="a3"/>
+        <w:numPr>
+          <w:ilvl w:val="1"/>
+          <w:numId w:val="1"/>
+        </w:numPr>
+        <w:rPr>
+          <w:rFonts w:ascii="Times New Roman" w:hAnsi="Times New Roman" w:cs="Times New Roman"/>
+          <w:sz w:val="28"/>
+          <w:szCs w:val="28"/>
+        </w:rPr>
+      </w:pPr>
+      <w:proofErr w:type="spellStart"/>
       <w:r>
         <w:rPr>
           <w:rFonts w:ascii="Times New Roman" w:hAnsi="Times New Roman" w:cs="Times New Roman"/>
@@ -2533,6 +2662,7 @@
         </w:rPr>
         <w:t>ID_teacher</w:t>
       </w:r>
+      <w:proofErr w:type="spellEnd"/>
     </w:p>
     <w:p>
       <w:pPr>
@@ -2624,6 +2754,7 @@
           <w:szCs w:val="28"/>
         </w:rPr>
       </w:pPr>
+      <w:proofErr w:type="spellStart"/>
       <w:r>
         <w:rPr>
           <w:rFonts w:ascii="Times New Roman" w:hAnsi="Times New Roman" w:cs="Times New Roman"/>
@@ -2633,6 +2764,7 @@
         </w:rPr>
         <w:t>department_num</w:t>
       </w:r>
+      <w:proofErr w:type="spellEnd"/>
     </w:p>
     <w:p>
       <w:pPr>
@@ -2670,6 +2802,7 @@
           <w:szCs w:val="28"/>
         </w:rPr>
       </w:pPr>
+      <w:proofErr w:type="spellStart"/>
       <w:r>
         <w:rPr>
           <w:rFonts w:ascii="Times New Roman" w:hAnsi="Times New Roman" w:cs="Times New Roman"/>
@@ -2679,6 +2812,7 @@
         </w:rPr>
         <w:t>fio</w:t>
       </w:r>
+      <w:proofErr w:type="spellEnd"/>
     </w:p>
     <w:p>
       <w:pPr>

--- a/data_base/description.docx
+++ b/data_base/description.docx
@@ -198,7 +198,6 @@
           <w:szCs w:val="28"/>
         </w:rPr>
       </w:pPr>
-      <w:proofErr w:type="gramStart"/>
       <w:r>
         <w:rPr>
           <w:rFonts w:ascii="Times New Roman" w:hAnsi="Times New Roman" w:cs="Times New Roman"/>
@@ -208,7 +207,6 @@
         </w:rPr>
         <w:t>role</w:t>
       </w:r>
-      <w:proofErr w:type="gramEnd"/>
       <w:r>
         <w:rPr>
           <w:rFonts w:ascii="Times New Roman" w:hAnsi="Times New Roman" w:cs="Times New Roman"/>
@@ -431,428 +429,21 @@
           <w:szCs w:val="28"/>
           <w:lang w:val="en-US"/>
         </w:rPr>
-        <w:t>bonus</w:t>
-      </w:r>
-      <w:r>
-        <w:rPr>
-          <w:rFonts w:ascii="Times New Roman" w:hAnsi="Times New Roman" w:cs="Times New Roman"/>
-          <w:sz w:val="28"/>
-          <w:szCs w:val="28"/>
-          <w:lang w:val="en-US"/>
-        </w:rPr>
-        <w:t>es</w:t>
-      </w:r>
-    </w:p>
-    <w:p>
-      <w:pPr>
-        <w:pStyle w:val="a3"/>
-        <w:rPr>
-          <w:rFonts w:ascii="Times New Roman" w:hAnsi="Times New Roman" w:cs="Times New Roman"/>
-          <w:sz w:val="28"/>
-          <w:szCs w:val="28"/>
-        </w:rPr>
-      </w:pPr>
-      <w:r>
-        <w:rPr>
-          <w:sz w:val="24"/>
-        </w:rPr>
-        <w:t>Пользователь может участвовать в жизни сайта: выкладывать материалы, комментировать новости и писать на форуме – за это он получает баллы, которые можно тратить на разные бонусы. За различные действия он получает разное вознаграждение</w:t>
-      </w:r>
-      <w:r>
-        <w:rPr>
-          <w:sz w:val="24"/>
-        </w:rPr>
-        <w:t>. Скорее всего, это будет введено позднее.</w:t>
-      </w:r>
-    </w:p>
-    <w:p>
-      <w:pPr>
-        <w:pStyle w:val="a3"/>
-        <w:numPr>
-          <w:ilvl w:val="1"/>
-          <w:numId w:val="1"/>
-        </w:numPr>
-        <w:rPr>
-          <w:rFonts w:ascii="Times New Roman" w:hAnsi="Times New Roman" w:cs="Times New Roman"/>
-          <w:sz w:val="28"/>
-          <w:szCs w:val="28"/>
-        </w:rPr>
-      </w:pPr>
-      <w:proofErr w:type="spellStart"/>
-      <w:r>
-        <w:rPr>
-          <w:rFonts w:ascii="Times New Roman" w:hAnsi="Times New Roman" w:cs="Times New Roman"/>
-          <w:sz w:val="28"/>
-          <w:szCs w:val="28"/>
-          <w:lang w:val="en-US"/>
-        </w:rPr>
-        <w:t>Code_bonus</w:t>
-      </w:r>
-      <w:proofErr w:type="spellEnd"/>
-    </w:p>
-    <w:p>
-      <w:pPr>
-        <w:pStyle w:val="a3"/>
-        <w:numPr>
-          <w:ilvl w:val="1"/>
-          <w:numId w:val="1"/>
-        </w:numPr>
-        <w:rPr>
-          <w:rFonts w:ascii="Times New Roman" w:hAnsi="Times New Roman" w:cs="Times New Roman"/>
-          <w:sz w:val="28"/>
-          <w:szCs w:val="28"/>
-        </w:rPr>
-      </w:pPr>
-      <w:r>
-        <w:rPr>
-          <w:rFonts w:ascii="Times New Roman" w:hAnsi="Times New Roman" w:cs="Times New Roman"/>
-          <w:sz w:val="28"/>
-          <w:szCs w:val="28"/>
-          <w:lang w:val="en-US"/>
-        </w:rPr>
-        <w:t>Name</w:t>
-      </w:r>
-      <w:r>
-        <w:rPr>
-          <w:rFonts w:ascii="Times New Roman" w:hAnsi="Times New Roman" w:cs="Times New Roman"/>
-          <w:sz w:val="28"/>
-          <w:szCs w:val="28"/>
-        </w:rPr>
-        <w:t>: название бонуса</w:t>
-      </w:r>
-    </w:p>
-    <w:p>
-      <w:pPr>
-        <w:pStyle w:val="a3"/>
-        <w:numPr>
-          <w:ilvl w:val="1"/>
-          <w:numId w:val="1"/>
-        </w:numPr>
-        <w:rPr>
-          <w:rFonts w:ascii="Times New Roman" w:hAnsi="Times New Roman" w:cs="Times New Roman"/>
-          <w:sz w:val="28"/>
-          <w:szCs w:val="28"/>
-        </w:rPr>
-      </w:pPr>
-      <w:r>
-        <w:rPr>
-          <w:rFonts w:ascii="Times New Roman" w:hAnsi="Times New Roman" w:cs="Times New Roman"/>
-          <w:sz w:val="28"/>
-          <w:szCs w:val="28"/>
-          <w:lang w:val="en-US"/>
-        </w:rPr>
-        <w:t>Score</w:t>
-      </w:r>
-      <w:r>
-        <w:rPr>
-          <w:rFonts w:ascii="Times New Roman" w:hAnsi="Times New Roman" w:cs="Times New Roman"/>
-          <w:sz w:val="28"/>
-          <w:szCs w:val="28"/>
-        </w:rPr>
-        <w:t>: очки, которые зачислятся за него</w:t>
-      </w:r>
-    </w:p>
-    <w:p>
-      <w:pPr>
-        <w:pStyle w:val="a3"/>
-        <w:numPr>
-          <w:ilvl w:val="0"/>
-          <w:numId w:val="1"/>
-        </w:numPr>
-        <w:rPr>
-          <w:rFonts w:ascii="Times New Roman" w:hAnsi="Times New Roman" w:cs="Times New Roman"/>
-          <w:sz w:val="28"/>
-          <w:szCs w:val="28"/>
-        </w:rPr>
-      </w:pPr>
-      <w:proofErr w:type="spellStart"/>
-      <w:r>
-        <w:rPr>
-          <w:rFonts w:ascii="Times New Roman" w:hAnsi="Times New Roman" w:cs="Times New Roman"/>
-          <w:sz w:val="28"/>
-          <w:szCs w:val="28"/>
-          <w:lang w:val="en-US"/>
-        </w:rPr>
-        <w:t>bonus</w:t>
-      </w:r>
-      <w:r>
-        <w:rPr>
-          <w:rFonts w:ascii="Times New Roman" w:hAnsi="Times New Roman" w:cs="Times New Roman"/>
-          <w:sz w:val="28"/>
-          <w:szCs w:val="28"/>
-          <w:lang w:val="en-US"/>
-        </w:rPr>
-        <w:t>es</w:t>
-      </w:r>
-      <w:r>
-        <w:rPr>
-          <w:rFonts w:ascii="Times New Roman" w:hAnsi="Times New Roman" w:cs="Times New Roman"/>
-          <w:sz w:val="28"/>
-          <w:szCs w:val="28"/>
-          <w:lang w:val="en-US"/>
-        </w:rPr>
-        <w:t>_user</w:t>
-      </w:r>
-      <w:r>
-        <w:rPr>
-          <w:rFonts w:ascii="Times New Roman" w:hAnsi="Times New Roman" w:cs="Times New Roman"/>
-          <w:sz w:val="28"/>
-          <w:szCs w:val="28"/>
-          <w:lang w:val="en-US"/>
-        </w:rPr>
-        <w:t>s</w:t>
-      </w:r>
-      <w:proofErr w:type="spellEnd"/>
-    </w:p>
-    <w:p>
-      <w:pPr>
-        <w:pStyle w:val="a3"/>
-        <w:rPr>
-          <w:rFonts w:ascii="Times New Roman" w:hAnsi="Times New Roman" w:cs="Times New Roman"/>
-          <w:sz w:val="28"/>
-          <w:szCs w:val="28"/>
-        </w:rPr>
-      </w:pPr>
-      <w:r>
-        <w:rPr>
-          <w:sz w:val="24"/>
-        </w:rPr>
-        <w:t>У каждого пользователя может быть разное число и количество бонусов. Эта таблица – что-то вроде истории.</w:t>
-      </w:r>
-    </w:p>
-    <w:p>
-      <w:pPr>
-        <w:pStyle w:val="a3"/>
-        <w:numPr>
-          <w:ilvl w:val="1"/>
-          <w:numId w:val="1"/>
-        </w:numPr>
-        <w:rPr>
-          <w:rFonts w:ascii="Times New Roman" w:hAnsi="Times New Roman" w:cs="Times New Roman"/>
-          <w:sz w:val="28"/>
-          <w:szCs w:val="28"/>
-        </w:rPr>
-      </w:pPr>
-      <w:proofErr w:type="spellStart"/>
-      <w:r>
-        <w:rPr>
-          <w:rFonts w:ascii="Times New Roman" w:hAnsi="Times New Roman" w:cs="Times New Roman"/>
-          <w:sz w:val="28"/>
-          <w:szCs w:val="28"/>
-          <w:lang w:val="en-US"/>
-        </w:rPr>
-        <w:t>Code_bonus</w:t>
-      </w:r>
-      <w:proofErr w:type="spellEnd"/>
-    </w:p>
-    <w:p>
-      <w:pPr>
-        <w:pStyle w:val="a3"/>
-        <w:numPr>
-          <w:ilvl w:val="1"/>
-          <w:numId w:val="1"/>
-        </w:numPr>
-        <w:rPr>
-          <w:rFonts w:ascii="Times New Roman" w:hAnsi="Times New Roman" w:cs="Times New Roman"/>
-          <w:sz w:val="28"/>
-          <w:szCs w:val="28"/>
-        </w:rPr>
-      </w:pPr>
-      <w:r>
-        <w:rPr>
-          <w:rFonts w:ascii="Times New Roman" w:hAnsi="Times New Roman" w:cs="Times New Roman"/>
-          <w:sz w:val="28"/>
-          <w:szCs w:val="28"/>
-          <w:lang w:val="en-US"/>
-        </w:rPr>
-        <w:t>Id: id user’</w:t>
-      </w:r>
-      <w:r>
-        <w:rPr>
-          <w:rFonts w:ascii="Times New Roman" w:hAnsi="Times New Roman" w:cs="Times New Roman"/>
-          <w:sz w:val="28"/>
-          <w:szCs w:val="28"/>
-        </w:rPr>
-        <w:t>а</w:t>
-      </w:r>
-    </w:p>
-    <w:p>
-      <w:pPr>
-        <w:pStyle w:val="a3"/>
-        <w:numPr>
-          <w:ilvl w:val="0"/>
-          <w:numId w:val="1"/>
-        </w:numPr>
-        <w:rPr>
-          <w:rFonts w:ascii="Times New Roman" w:hAnsi="Times New Roman" w:cs="Times New Roman"/>
-          <w:sz w:val="28"/>
-          <w:szCs w:val="28"/>
-        </w:rPr>
-      </w:pPr>
-      <w:r>
-        <w:rPr>
-          <w:rFonts w:ascii="Times New Roman" w:hAnsi="Times New Roman" w:cs="Times New Roman"/>
-          <w:sz w:val="28"/>
-          <w:szCs w:val="28"/>
-          <w:lang w:val="en-US"/>
-        </w:rPr>
-        <w:t>citation</w:t>
-      </w:r>
-      <w:r>
-        <w:rPr>
-          <w:rFonts w:ascii="Times New Roman" w:hAnsi="Times New Roman" w:cs="Times New Roman"/>
-          <w:sz w:val="28"/>
-          <w:szCs w:val="28"/>
-          <w:lang w:val="en-US"/>
-        </w:rPr>
-        <w:t>s</w:t>
-      </w:r>
-    </w:p>
-    <w:p>
-      <w:pPr>
-        <w:pStyle w:val="a3"/>
-        <w:rPr>
-          <w:sz w:val="24"/>
-        </w:rPr>
-      </w:pPr>
-      <w:r>
-        <w:rPr>
-          <w:sz w:val="24"/>
-        </w:rPr>
-        <w:t>Перлы, которые изрекают наши замечательные (и не очень) преподаватели.</w:t>
-      </w:r>
-    </w:p>
-    <w:p>
-      <w:pPr>
-        <w:pStyle w:val="a3"/>
-        <w:numPr>
-          <w:ilvl w:val="1"/>
-          <w:numId w:val="1"/>
-        </w:numPr>
-        <w:rPr>
-          <w:rFonts w:ascii="Times New Roman" w:hAnsi="Times New Roman" w:cs="Times New Roman"/>
-          <w:sz w:val="28"/>
-          <w:szCs w:val="28"/>
-        </w:rPr>
-      </w:pPr>
-      <w:proofErr w:type="spellStart"/>
-      <w:r>
-        <w:rPr>
-          <w:rFonts w:ascii="Times New Roman" w:hAnsi="Times New Roman" w:cs="Times New Roman"/>
-          <w:sz w:val="28"/>
-          <w:szCs w:val="28"/>
-          <w:lang w:val="en-US"/>
-        </w:rPr>
-        <w:t>ID_citation</w:t>
-      </w:r>
-      <w:proofErr w:type="spellEnd"/>
-    </w:p>
-    <w:p>
-      <w:pPr>
-        <w:pStyle w:val="a3"/>
-        <w:numPr>
-          <w:ilvl w:val="1"/>
-          <w:numId w:val="1"/>
-        </w:numPr>
-        <w:rPr>
-          <w:rFonts w:ascii="Times New Roman" w:hAnsi="Times New Roman" w:cs="Times New Roman"/>
-          <w:sz w:val="28"/>
-          <w:szCs w:val="28"/>
-        </w:rPr>
-      </w:pPr>
-      <w:proofErr w:type="spellStart"/>
-      <w:r>
-        <w:rPr>
-          <w:rFonts w:ascii="Times New Roman" w:hAnsi="Times New Roman" w:cs="Times New Roman"/>
-          <w:sz w:val="28"/>
-          <w:szCs w:val="28"/>
-          <w:lang w:val="en-US"/>
-        </w:rPr>
-        <w:t>ID_teacher</w:t>
-      </w:r>
-      <w:proofErr w:type="spellEnd"/>
-    </w:p>
-    <w:p>
-      <w:pPr>
-        <w:pStyle w:val="a3"/>
-        <w:numPr>
-          <w:ilvl w:val="1"/>
-          <w:numId w:val="1"/>
-        </w:numPr>
-        <w:rPr>
-          <w:rFonts w:ascii="Times New Roman" w:hAnsi="Times New Roman" w:cs="Times New Roman"/>
-          <w:sz w:val="28"/>
-          <w:szCs w:val="28"/>
-        </w:rPr>
-      </w:pPr>
-      <w:r>
-        <w:rPr>
-          <w:rFonts w:ascii="Times New Roman" w:hAnsi="Times New Roman" w:cs="Times New Roman"/>
-          <w:sz w:val="28"/>
-          <w:szCs w:val="28"/>
-          <w:lang w:val="en-US"/>
-        </w:rPr>
-        <w:t>Content</w:t>
-      </w:r>
-      <w:r>
-        <w:rPr>
-          <w:rFonts w:ascii="Times New Roman" w:hAnsi="Times New Roman" w:cs="Times New Roman"/>
-          <w:sz w:val="28"/>
-          <w:szCs w:val="28"/>
-        </w:rPr>
-        <w:t>: сам перл</w:t>
-      </w:r>
-    </w:p>
-    <w:p>
-      <w:pPr>
-        <w:pStyle w:val="a3"/>
-        <w:numPr>
-          <w:ilvl w:val="0"/>
-          <w:numId w:val="1"/>
-        </w:numPr>
-        <w:rPr>
-          <w:rFonts w:ascii="Times New Roman" w:hAnsi="Times New Roman" w:cs="Times New Roman"/>
-          <w:sz w:val="28"/>
-          <w:szCs w:val="28"/>
-        </w:rPr>
-      </w:pPr>
-      <w:r>
-        <w:rPr>
-          <w:rFonts w:ascii="Times New Roman" w:hAnsi="Times New Roman" w:cs="Times New Roman"/>
-          <w:sz w:val="28"/>
-          <w:szCs w:val="28"/>
-          <w:lang w:val="en-US"/>
-        </w:rPr>
-        <w:t>comment</w:t>
-      </w:r>
-      <w:r>
-        <w:rPr>
-          <w:rFonts w:ascii="Times New Roman" w:hAnsi="Times New Roman" w:cs="Times New Roman"/>
-          <w:sz w:val="28"/>
-          <w:szCs w:val="28"/>
-          <w:lang w:val="en-US"/>
-        </w:rPr>
-        <w:t>s</w:t>
-      </w:r>
-    </w:p>
-    <w:p>
-      <w:pPr>
-        <w:pStyle w:val="a3"/>
-        <w:rPr>
-          <w:sz w:val="24"/>
-        </w:rPr>
-      </w:pPr>
-      <w:r>
-        <w:rPr>
-          <w:sz w:val="24"/>
-        </w:rPr>
-        <w:t xml:space="preserve">Комментарий связан с новостью: один комментарий на одну новость. У сущности есть некоторое содержание, а также указывается дата создания и его оценка (пользователи имеют возможность оценить комментарии других пользователей). Т.к., чтобы пользоваться ресурсом, регистрация не требуется, то в каждом комментарии будет указываться ник пользователя, сгенерированный на основе его </w:t>
-      </w:r>
-      <w:r>
-        <w:rPr>
-          <w:sz w:val="24"/>
-        </w:rPr>
-        <w:t>IP</w:t>
+        <w:t>roles</w:t>
+      </w:r>
+    </w:p>
+    <w:p>
+      <w:pPr>
+        <w:pStyle w:val="a3"/>
+        <w:rPr>
+          <w:sz w:val="24"/>
+        </w:rPr>
+      </w:pPr>
+      <w:r>
+        <w:rPr>
+          <w:sz w:val="24"/>
+        </w:rPr>
+        <w:t>3 вида: admin (1), user (2), moderator (3)</w:t>
       </w:r>
       <w:r>
         <w:rPr>
@@ -860,994 +451,1564 @@
         </w:rPr>
         <w:t>.</w:t>
       </w:r>
-    </w:p>
-    <w:p>
-      <w:pPr>
-        <w:pStyle w:val="a3"/>
-        <w:numPr>
-          <w:ilvl w:val="1"/>
-          <w:numId w:val="1"/>
-        </w:numPr>
-        <w:rPr>
-          <w:rFonts w:ascii="Times New Roman" w:hAnsi="Times New Roman" w:cs="Times New Roman"/>
-          <w:sz w:val="28"/>
-          <w:szCs w:val="28"/>
-        </w:rPr>
-      </w:pPr>
-      <w:proofErr w:type="spellStart"/>
-      <w:r>
-        <w:rPr>
-          <w:rFonts w:ascii="Times New Roman" w:hAnsi="Times New Roman" w:cs="Times New Roman"/>
-          <w:sz w:val="28"/>
-          <w:szCs w:val="28"/>
-          <w:lang w:val="en-US"/>
-        </w:rPr>
-        <w:t>comment_code</w:t>
-      </w:r>
-      <w:proofErr w:type="spellEnd"/>
-    </w:p>
-    <w:p>
-      <w:pPr>
-        <w:pStyle w:val="a3"/>
-        <w:numPr>
-          <w:ilvl w:val="1"/>
-          <w:numId w:val="1"/>
-        </w:numPr>
-        <w:rPr>
-          <w:rFonts w:ascii="Times New Roman" w:hAnsi="Times New Roman" w:cs="Times New Roman"/>
-          <w:sz w:val="28"/>
-          <w:szCs w:val="28"/>
-        </w:rPr>
-      </w:pPr>
-      <w:r>
-        <w:rPr>
-          <w:rFonts w:ascii="Times New Roman" w:hAnsi="Times New Roman" w:cs="Times New Roman"/>
-          <w:sz w:val="28"/>
-          <w:szCs w:val="28"/>
-          <w:lang w:val="en-US"/>
-        </w:rPr>
-        <w:t>news</w:t>
-      </w:r>
-      <w:r>
-        <w:rPr>
-          <w:rFonts w:ascii="Times New Roman" w:hAnsi="Times New Roman" w:cs="Times New Roman"/>
-          <w:sz w:val="28"/>
-          <w:szCs w:val="28"/>
-        </w:rPr>
-        <w:t>_</w:t>
-      </w:r>
-      <w:r>
-        <w:rPr>
-          <w:rFonts w:ascii="Times New Roman" w:hAnsi="Times New Roman" w:cs="Times New Roman"/>
-          <w:sz w:val="28"/>
-          <w:szCs w:val="28"/>
-          <w:lang w:val="en-US"/>
-        </w:rPr>
-        <w:t>code</w:t>
-      </w:r>
-      <w:r>
-        <w:rPr>
-          <w:rFonts w:ascii="Times New Roman" w:hAnsi="Times New Roman" w:cs="Times New Roman"/>
-          <w:sz w:val="28"/>
-          <w:szCs w:val="28"/>
-        </w:rPr>
-        <w:t xml:space="preserve">: код новости, под которой оставлен </w:t>
-      </w:r>
-      <w:proofErr w:type="spellStart"/>
-      <w:r>
-        <w:rPr>
-          <w:rFonts w:ascii="Times New Roman" w:hAnsi="Times New Roman" w:cs="Times New Roman"/>
-          <w:sz w:val="28"/>
-          <w:szCs w:val="28"/>
-        </w:rPr>
-        <w:t>коммент</w:t>
-      </w:r>
-      <w:proofErr w:type="spellEnd"/>
-    </w:p>
-    <w:p>
-      <w:pPr>
-        <w:pStyle w:val="a3"/>
-        <w:numPr>
-          <w:ilvl w:val="1"/>
-          <w:numId w:val="1"/>
-        </w:numPr>
-        <w:rPr>
-          <w:rFonts w:ascii="Times New Roman" w:hAnsi="Times New Roman" w:cs="Times New Roman"/>
-          <w:sz w:val="28"/>
-          <w:szCs w:val="28"/>
-        </w:rPr>
-      </w:pPr>
-      <w:r>
-        <w:rPr>
-          <w:rFonts w:ascii="Times New Roman" w:hAnsi="Times New Roman" w:cs="Times New Roman"/>
-          <w:sz w:val="28"/>
-          <w:szCs w:val="28"/>
-          <w:lang w:val="en-US"/>
-        </w:rPr>
-        <w:t>content</w:t>
-      </w:r>
-      <w:r>
-        <w:rPr>
-          <w:rFonts w:ascii="Times New Roman" w:hAnsi="Times New Roman" w:cs="Times New Roman"/>
-          <w:sz w:val="28"/>
-          <w:szCs w:val="28"/>
-        </w:rPr>
-        <w:t xml:space="preserve">: содержание </w:t>
-      </w:r>
-      <w:proofErr w:type="spellStart"/>
-      <w:r>
-        <w:rPr>
-          <w:rFonts w:ascii="Times New Roman" w:hAnsi="Times New Roman" w:cs="Times New Roman"/>
-          <w:sz w:val="28"/>
-          <w:szCs w:val="28"/>
-        </w:rPr>
-        <w:t>коммента</w:t>
-      </w:r>
-      <w:proofErr w:type="spellEnd"/>
-    </w:p>
-    <w:p>
-      <w:pPr>
-        <w:pStyle w:val="a3"/>
-        <w:numPr>
-          <w:ilvl w:val="1"/>
-          <w:numId w:val="1"/>
-        </w:numPr>
-        <w:rPr>
-          <w:rFonts w:ascii="Times New Roman" w:hAnsi="Times New Roman" w:cs="Times New Roman"/>
-          <w:sz w:val="28"/>
-          <w:szCs w:val="28"/>
-        </w:rPr>
-      </w:pPr>
-      <w:proofErr w:type="spellStart"/>
-      <w:r>
-        <w:rPr>
-          <w:rFonts w:ascii="Times New Roman" w:hAnsi="Times New Roman" w:cs="Times New Roman"/>
-          <w:sz w:val="28"/>
-          <w:szCs w:val="28"/>
-          <w:lang w:val="en-US"/>
-        </w:rPr>
-        <w:t>creation_date</w:t>
-      </w:r>
-      <w:proofErr w:type="spellEnd"/>
-    </w:p>
-    <w:p>
-      <w:pPr>
-        <w:pStyle w:val="a3"/>
-        <w:numPr>
-          <w:ilvl w:val="1"/>
-          <w:numId w:val="1"/>
-        </w:numPr>
-        <w:rPr>
-          <w:rFonts w:ascii="Times New Roman" w:hAnsi="Times New Roman" w:cs="Times New Roman"/>
-          <w:sz w:val="28"/>
-          <w:szCs w:val="28"/>
-        </w:rPr>
-      </w:pPr>
-      <w:r>
-        <w:rPr>
-          <w:rFonts w:ascii="Times New Roman" w:hAnsi="Times New Roman" w:cs="Times New Roman"/>
-          <w:sz w:val="28"/>
-          <w:szCs w:val="28"/>
-          <w:lang w:val="en-US"/>
-        </w:rPr>
-        <w:t>score</w:t>
-      </w:r>
-      <w:r>
-        <w:rPr>
-          <w:rFonts w:ascii="Times New Roman" w:hAnsi="Times New Roman" w:cs="Times New Roman"/>
-          <w:sz w:val="28"/>
-          <w:szCs w:val="28"/>
-        </w:rPr>
-        <w:t>: зачисленные очки (если нет, то 0)</w:t>
-      </w:r>
-    </w:p>
-    <w:p>
-      <w:pPr>
-        <w:pStyle w:val="a3"/>
-        <w:numPr>
-          <w:ilvl w:val="1"/>
-          <w:numId w:val="1"/>
-        </w:numPr>
-        <w:rPr>
-          <w:rFonts w:ascii="Times New Roman" w:hAnsi="Times New Roman" w:cs="Times New Roman"/>
-          <w:sz w:val="28"/>
-          <w:szCs w:val="28"/>
-        </w:rPr>
-      </w:pPr>
-      <w:proofErr w:type="spellStart"/>
-      <w:r>
-        <w:rPr>
-          <w:rFonts w:ascii="Times New Roman" w:hAnsi="Times New Roman" w:cs="Times New Roman"/>
-          <w:sz w:val="28"/>
-          <w:szCs w:val="28"/>
-          <w:lang w:val="en-US"/>
-        </w:rPr>
-        <w:t>user_id</w:t>
-      </w:r>
-      <w:proofErr w:type="spellEnd"/>
-      <w:r>
-        <w:rPr>
-          <w:rFonts w:ascii="Times New Roman" w:hAnsi="Times New Roman" w:cs="Times New Roman"/>
-          <w:sz w:val="28"/>
-          <w:szCs w:val="28"/>
-        </w:rPr>
-        <w:t xml:space="preserve">: пользователь, оставивший </w:t>
-      </w:r>
-      <w:proofErr w:type="spellStart"/>
-      <w:r>
-        <w:rPr>
-          <w:rFonts w:ascii="Times New Roman" w:hAnsi="Times New Roman" w:cs="Times New Roman"/>
-          <w:sz w:val="28"/>
-          <w:szCs w:val="28"/>
-        </w:rPr>
-        <w:t>коммент</w:t>
-      </w:r>
-      <w:proofErr w:type="spellEnd"/>
-    </w:p>
-    <w:p>
-      <w:pPr>
-        <w:pStyle w:val="a3"/>
-        <w:numPr>
-          <w:ilvl w:val="0"/>
-          <w:numId w:val="1"/>
-        </w:numPr>
-        <w:rPr>
-          <w:rFonts w:ascii="Times New Roman" w:hAnsi="Times New Roman" w:cs="Times New Roman"/>
-          <w:sz w:val="28"/>
-          <w:szCs w:val="28"/>
-        </w:rPr>
-      </w:pPr>
-      <w:r>
-        <w:rPr>
-          <w:rFonts w:ascii="Times New Roman" w:hAnsi="Times New Roman" w:cs="Times New Roman"/>
-          <w:sz w:val="28"/>
-          <w:szCs w:val="28"/>
-          <w:lang w:val="en-US"/>
-        </w:rPr>
-        <w:t>group</w:t>
-      </w:r>
-      <w:r>
-        <w:rPr>
-          <w:rFonts w:ascii="Times New Roman" w:hAnsi="Times New Roman" w:cs="Times New Roman"/>
-          <w:sz w:val="28"/>
-          <w:szCs w:val="28"/>
-          <w:lang w:val="en-US"/>
-        </w:rPr>
-        <w:t>s</w:t>
-      </w:r>
-    </w:p>
-    <w:p>
-      <w:pPr>
-        <w:pStyle w:val="a3"/>
-        <w:rPr>
-          <w:sz w:val="24"/>
-        </w:rPr>
-      </w:pPr>
-      <w:r>
-        <w:rPr>
-          <w:sz w:val="24"/>
-        </w:rPr>
-        <w:t>Группы, на текущий момент существующие (проходящие обучение)</w:t>
-      </w:r>
-      <w:r>
-        <w:rPr>
-          <w:sz w:val="24"/>
-        </w:rPr>
-        <w:t>.</w:t>
-      </w:r>
-    </w:p>
-    <w:p>
-      <w:pPr>
-        <w:pStyle w:val="a3"/>
-        <w:numPr>
-          <w:ilvl w:val="1"/>
-          <w:numId w:val="1"/>
-        </w:numPr>
-        <w:rPr>
-          <w:rFonts w:ascii="Times New Roman" w:hAnsi="Times New Roman" w:cs="Times New Roman"/>
-          <w:sz w:val="28"/>
-          <w:szCs w:val="28"/>
-        </w:rPr>
-      </w:pPr>
-      <w:r>
-        <w:rPr>
-          <w:rFonts w:ascii="Times New Roman" w:hAnsi="Times New Roman" w:cs="Times New Roman"/>
-          <w:sz w:val="28"/>
-          <w:szCs w:val="28"/>
-          <w:lang w:val="en-US"/>
-        </w:rPr>
-        <w:lastRenderedPageBreak/>
-        <w:t>id</w:t>
-      </w:r>
-    </w:p>
-    <w:p>
-      <w:pPr>
-        <w:pStyle w:val="a3"/>
-        <w:numPr>
-          <w:ilvl w:val="1"/>
-          <w:numId w:val="1"/>
-        </w:numPr>
-        <w:rPr>
-          <w:rFonts w:ascii="Times New Roman" w:hAnsi="Times New Roman" w:cs="Times New Roman"/>
-          <w:sz w:val="28"/>
-          <w:szCs w:val="28"/>
-        </w:rPr>
-      </w:pPr>
-      <w:r>
-        <w:rPr>
-          <w:rFonts w:ascii="Times New Roman" w:hAnsi="Times New Roman" w:cs="Times New Roman"/>
-          <w:sz w:val="28"/>
-          <w:szCs w:val="28"/>
-          <w:lang w:val="en-US"/>
-        </w:rPr>
-        <w:t>name</w:t>
-      </w:r>
-      <w:r>
-        <w:rPr>
-          <w:rFonts w:ascii="Times New Roman" w:hAnsi="Times New Roman" w:cs="Times New Roman"/>
-          <w:sz w:val="28"/>
-          <w:szCs w:val="28"/>
-        </w:rPr>
-        <w:t xml:space="preserve"> – </w:t>
-      </w:r>
-      <w:r>
-        <w:rPr>
-          <w:rFonts w:ascii="Times New Roman" w:hAnsi="Times New Roman" w:cs="Times New Roman"/>
-          <w:sz w:val="28"/>
-          <w:szCs w:val="28"/>
-        </w:rPr>
-        <w:t>номер группы такой, каким мы привыкли его видеть</w:t>
-      </w:r>
-    </w:p>
-    <w:p>
-      <w:pPr>
-        <w:pStyle w:val="a3"/>
-        <w:numPr>
-          <w:ilvl w:val="1"/>
-          <w:numId w:val="1"/>
-        </w:numPr>
-        <w:rPr>
-          <w:rFonts w:ascii="Times New Roman" w:hAnsi="Times New Roman" w:cs="Times New Roman"/>
-          <w:sz w:val="28"/>
-          <w:szCs w:val="28"/>
-        </w:rPr>
-      </w:pPr>
-      <w:proofErr w:type="spellStart"/>
-      <w:r>
-        <w:rPr>
-          <w:rFonts w:ascii="Times New Roman" w:hAnsi="Times New Roman" w:cs="Times New Roman"/>
-          <w:sz w:val="28"/>
-          <w:szCs w:val="28"/>
-          <w:lang w:val="en-US"/>
-        </w:rPr>
-        <w:t>institute_id</w:t>
-      </w:r>
-      <w:proofErr w:type="spellEnd"/>
-    </w:p>
-    <w:p>
-      <w:pPr>
-        <w:pStyle w:val="a3"/>
-        <w:numPr>
-          <w:ilvl w:val="1"/>
-          <w:numId w:val="1"/>
-        </w:numPr>
-        <w:rPr>
-          <w:rFonts w:ascii="Times New Roman" w:hAnsi="Times New Roman" w:cs="Times New Roman"/>
-          <w:sz w:val="28"/>
-          <w:szCs w:val="28"/>
-        </w:rPr>
-      </w:pPr>
-      <w:proofErr w:type="spellStart"/>
-      <w:r>
-        <w:rPr>
-          <w:rFonts w:ascii="Times New Roman" w:hAnsi="Times New Roman" w:cs="Times New Roman"/>
-          <w:sz w:val="28"/>
-          <w:szCs w:val="28"/>
-          <w:lang w:val="en-US"/>
-        </w:rPr>
-        <w:t>admission_year</w:t>
-      </w:r>
-      <w:proofErr w:type="spellEnd"/>
-      <w:r>
-        <w:rPr>
-          <w:rFonts w:ascii="Times New Roman" w:hAnsi="Times New Roman" w:cs="Times New Roman"/>
-          <w:sz w:val="28"/>
-          <w:szCs w:val="28"/>
-          <w:lang w:val="en-US"/>
-        </w:rPr>
-        <w:t xml:space="preserve"> – </w:t>
-      </w:r>
-      <w:r>
-        <w:rPr>
-          <w:rFonts w:ascii="Times New Roman" w:hAnsi="Times New Roman" w:cs="Times New Roman"/>
-          <w:sz w:val="28"/>
-          <w:szCs w:val="28"/>
-        </w:rPr>
-        <w:t>год поступления</w:t>
-      </w:r>
-    </w:p>
-    <w:p>
-      <w:pPr>
-        <w:pStyle w:val="a3"/>
-        <w:numPr>
-          <w:ilvl w:val="0"/>
-          <w:numId w:val="1"/>
-        </w:numPr>
-        <w:rPr>
-          <w:rFonts w:ascii="Times New Roman" w:hAnsi="Times New Roman" w:cs="Times New Roman"/>
-          <w:sz w:val="28"/>
-          <w:szCs w:val="28"/>
-        </w:rPr>
-      </w:pPr>
-      <w:r>
-        <w:rPr>
-          <w:rFonts w:ascii="Times New Roman" w:hAnsi="Times New Roman" w:cs="Times New Roman"/>
-          <w:sz w:val="28"/>
-          <w:szCs w:val="28"/>
-          <w:lang w:val="en-US"/>
-        </w:rPr>
-        <w:t>institute</w:t>
-      </w:r>
-      <w:r>
-        <w:rPr>
-          <w:rFonts w:ascii="Times New Roman" w:hAnsi="Times New Roman" w:cs="Times New Roman"/>
-          <w:sz w:val="28"/>
-          <w:szCs w:val="28"/>
-          <w:lang w:val="en-US"/>
-        </w:rPr>
-        <w:t>s</w:t>
-      </w:r>
-    </w:p>
-    <w:p>
-      <w:pPr>
-        <w:pStyle w:val="a3"/>
-        <w:rPr>
-          <w:rFonts w:ascii="Times New Roman" w:hAnsi="Times New Roman" w:cs="Times New Roman"/>
-          <w:sz w:val="28"/>
-          <w:szCs w:val="28"/>
-        </w:rPr>
-      </w:pPr>
-      <w:r>
-        <w:rPr>
-          <w:sz w:val="24"/>
-        </w:rPr>
-        <w:t>Это учебная единица, на которую подразделяется университет</w:t>
-      </w:r>
-      <w:r>
-        <w:rPr>
-          <w:sz w:val="24"/>
-        </w:rPr>
-        <w:t>.</w:t>
-      </w:r>
-    </w:p>
-    <w:p>
-      <w:pPr>
-        <w:pStyle w:val="a3"/>
-        <w:numPr>
-          <w:ilvl w:val="1"/>
-          <w:numId w:val="1"/>
-        </w:numPr>
-        <w:rPr>
-          <w:rFonts w:ascii="Times New Roman" w:hAnsi="Times New Roman" w:cs="Times New Roman"/>
-          <w:sz w:val="28"/>
-          <w:szCs w:val="28"/>
-        </w:rPr>
-      </w:pPr>
-      <w:r>
-        <w:rPr>
-          <w:rFonts w:ascii="Times New Roman" w:hAnsi="Times New Roman" w:cs="Times New Roman"/>
-          <w:sz w:val="28"/>
-          <w:szCs w:val="28"/>
-          <w:lang w:val="en-US"/>
-        </w:rPr>
-        <w:t>id</w:t>
-      </w:r>
-    </w:p>
-    <w:p>
-      <w:pPr>
-        <w:pStyle w:val="a3"/>
-        <w:numPr>
-          <w:ilvl w:val="1"/>
-          <w:numId w:val="1"/>
-        </w:numPr>
-        <w:rPr>
-          <w:rFonts w:ascii="Times New Roman" w:hAnsi="Times New Roman" w:cs="Times New Roman"/>
-          <w:sz w:val="28"/>
-          <w:szCs w:val="28"/>
-        </w:rPr>
-      </w:pPr>
-      <w:r>
-        <w:rPr>
-          <w:rFonts w:ascii="Times New Roman" w:hAnsi="Times New Roman" w:cs="Times New Roman"/>
-          <w:sz w:val="28"/>
-          <w:szCs w:val="28"/>
-          <w:lang w:val="en-US"/>
-        </w:rPr>
-        <w:t>description</w:t>
-      </w:r>
-      <w:r>
-        <w:rPr>
-          <w:rFonts w:ascii="Times New Roman" w:hAnsi="Times New Roman" w:cs="Times New Roman"/>
-          <w:sz w:val="28"/>
-          <w:szCs w:val="28"/>
-        </w:rPr>
-        <w:t>: краткая информация об институте</w:t>
-      </w:r>
-    </w:p>
-    <w:p>
-      <w:pPr>
-        <w:pStyle w:val="a3"/>
-        <w:numPr>
-          <w:ilvl w:val="0"/>
-          <w:numId w:val="1"/>
-        </w:numPr>
-        <w:rPr>
-          <w:rFonts w:ascii="Times New Roman" w:hAnsi="Times New Roman" w:cs="Times New Roman"/>
-          <w:sz w:val="28"/>
-          <w:szCs w:val="28"/>
-        </w:rPr>
-      </w:pPr>
-      <w:r>
-        <w:rPr>
-          <w:rFonts w:ascii="Times New Roman" w:hAnsi="Times New Roman" w:cs="Times New Roman"/>
-          <w:sz w:val="28"/>
-          <w:szCs w:val="28"/>
-          <w:lang w:val="en-US"/>
-        </w:rPr>
-        <w:t>material</w:t>
-      </w:r>
-      <w:r>
-        <w:rPr>
-          <w:rFonts w:ascii="Times New Roman" w:hAnsi="Times New Roman" w:cs="Times New Roman"/>
-          <w:sz w:val="28"/>
-          <w:szCs w:val="28"/>
-          <w:lang w:val="en-US"/>
-        </w:rPr>
-        <w:t>s</w:t>
-      </w:r>
-    </w:p>
-    <w:p>
-      <w:pPr>
-        <w:pStyle w:val="a3"/>
-        <w:rPr>
-          <w:sz w:val="24"/>
-        </w:rPr>
-      </w:pPr>
-      <w:r>
-        <w:rPr>
-          <w:sz w:val="24"/>
-        </w:rPr>
-        <w:t>Электронный материал представлен в виде файла</w:t>
-      </w:r>
-      <w:r>
-        <w:rPr>
-          <w:sz w:val="24"/>
-        </w:rPr>
-        <w:t xml:space="preserve"> или ссылки на диск</w:t>
-      </w:r>
-      <w:r>
-        <w:rPr>
-          <w:sz w:val="24"/>
-        </w:rPr>
-        <w:t xml:space="preserve">. Имеется свой уникальный ИД, а также указывается </w:t>
-      </w:r>
-      <w:r>
-        <w:rPr>
-          <w:sz w:val="24"/>
-        </w:rPr>
-        <w:t xml:space="preserve">семестр и закрепленная кафедра (данную информацию можно узнать в </w:t>
-      </w:r>
-      <w:proofErr w:type="spellStart"/>
-      <w:r>
-        <w:rPr>
-          <w:sz w:val="24"/>
-        </w:rPr>
-        <w:t>РУПе</w:t>
-      </w:r>
-      <w:proofErr w:type="spellEnd"/>
-      <w:r>
-        <w:rPr>
-          <w:sz w:val="24"/>
-        </w:rPr>
-        <w:t>).</w:t>
-      </w:r>
-      <w:r>
-        <w:rPr>
-          <w:sz w:val="24"/>
-        </w:rPr>
-        <w:t xml:space="preserve"> Каждый файл может быть одного из указанных типов:</w:t>
-      </w:r>
-      <w:r>
-        <w:rPr>
-          <w:sz w:val="24"/>
-        </w:rPr>
-        <w:t xml:space="preserve"> </w:t>
-      </w:r>
-      <w:r>
-        <w:rPr>
-          <w:sz w:val="24"/>
-        </w:rPr>
-        <w:t xml:space="preserve">Лекция, Семинар, Лабораторная, Другое (различные книги, </w:t>
-      </w:r>
-      <w:proofErr w:type="spellStart"/>
-      <w:r>
-        <w:rPr>
-          <w:sz w:val="24"/>
-        </w:rPr>
-        <w:t>лабники</w:t>
-      </w:r>
-      <w:proofErr w:type="spellEnd"/>
-      <w:r>
-        <w:rPr>
-          <w:sz w:val="24"/>
-        </w:rPr>
-        <w:t>)</w:t>
-      </w:r>
-      <w:r>
-        <w:rPr>
-          <w:sz w:val="24"/>
-        </w:rPr>
-        <w:t>.</w:t>
-      </w:r>
-    </w:p>
-    <w:p>
-      <w:pPr>
-        <w:pStyle w:val="a3"/>
-        <w:numPr>
-          <w:ilvl w:val="1"/>
-          <w:numId w:val="1"/>
-        </w:numPr>
-        <w:rPr>
-          <w:rFonts w:ascii="Times New Roman" w:hAnsi="Times New Roman" w:cs="Times New Roman"/>
-          <w:sz w:val="28"/>
-          <w:szCs w:val="28"/>
-        </w:rPr>
-      </w:pPr>
-      <w:proofErr w:type="spellStart"/>
-      <w:r>
-        <w:rPr>
-          <w:rFonts w:ascii="Times New Roman" w:hAnsi="Times New Roman" w:cs="Times New Roman"/>
-          <w:sz w:val="28"/>
-          <w:szCs w:val="28"/>
-          <w:lang w:val="en-US"/>
-        </w:rPr>
-        <w:t>Code_material</w:t>
-      </w:r>
-      <w:proofErr w:type="spellEnd"/>
-    </w:p>
-    <w:p>
-      <w:pPr>
-        <w:pStyle w:val="a3"/>
-        <w:numPr>
-          <w:ilvl w:val="1"/>
-          <w:numId w:val="1"/>
-        </w:numPr>
-        <w:rPr>
-          <w:rFonts w:ascii="Times New Roman" w:hAnsi="Times New Roman" w:cs="Times New Roman"/>
-          <w:sz w:val="28"/>
-          <w:szCs w:val="28"/>
-        </w:rPr>
-      </w:pPr>
-      <w:r>
-        <w:rPr>
-          <w:rFonts w:ascii="Times New Roman" w:hAnsi="Times New Roman" w:cs="Times New Roman"/>
-          <w:sz w:val="28"/>
-          <w:szCs w:val="28"/>
-          <w:lang w:val="en-US"/>
-        </w:rPr>
-        <w:t>Code</w:t>
-      </w:r>
-      <w:r>
-        <w:rPr>
-          <w:rFonts w:ascii="Times New Roman" w:hAnsi="Times New Roman" w:cs="Times New Roman"/>
-          <w:sz w:val="28"/>
-          <w:szCs w:val="28"/>
-        </w:rPr>
-        <w:t>_</w:t>
-      </w:r>
-      <w:r>
-        <w:rPr>
-          <w:rFonts w:ascii="Times New Roman" w:hAnsi="Times New Roman" w:cs="Times New Roman"/>
-          <w:sz w:val="28"/>
-          <w:szCs w:val="28"/>
-          <w:lang w:val="en-US"/>
-        </w:rPr>
-        <w:t>subj</w:t>
-      </w:r>
-      <w:r>
-        <w:rPr>
-          <w:rFonts w:ascii="Times New Roman" w:hAnsi="Times New Roman" w:cs="Times New Roman"/>
-          <w:sz w:val="28"/>
-          <w:szCs w:val="28"/>
-        </w:rPr>
-        <w:t>: код предмета, к которому относится материал</w:t>
-      </w:r>
-    </w:p>
-    <w:p>
-      <w:pPr>
-        <w:pStyle w:val="a3"/>
-        <w:numPr>
-          <w:ilvl w:val="1"/>
-          <w:numId w:val="1"/>
-        </w:numPr>
-        <w:rPr>
-          <w:rFonts w:ascii="Times New Roman" w:hAnsi="Times New Roman" w:cs="Times New Roman"/>
-          <w:sz w:val="28"/>
-          <w:szCs w:val="28"/>
-        </w:rPr>
-      </w:pPr>
-      <w:r>
-        <w:rPr>
-          <w:rFonts w:ascii="Times New Roman" w:hAnsi="Times New Roman" w:cs="Times New Roman"/>
-          <w:sz w:val="28"/>
-          <w:szCs w:val="28"/>
-          <w:lang w:val="en-US"/>
-        </w:rPr>
-        <w:t>File</w:t>
-      </w:r>
-    </w:p>
-    <w:p>
-      <w:pPr>
-        <w:pStyle w:val="a3"/>
-        <w:numPr>
-          <w:ilvl w:val="1"/>
-          <w:numId w:val="1"/>
-        </w:numPr>
-        <w:rPr>
-          <w:rFonts w:ascii="Times New Roman" w:hAnsi="Times New Roman" w:cs="Times New Roman"/>
-          <w:sz w:val="28"/>
-          <w:szCs w:val="28"/>
-        </w:rPr>
-      </w:pPr>
-      <w:r>
-        <w:rPr>
-          <w:rFonts w:ascii="Times New Roman" w:hAnsi="Times New Roman" w:cs="Times New Roman"/>
-          <w:sz w:val="28"/>
-          <w:szCs w:val="28"/>
-          <w:lang w:val="en-US"/>
-        </w:rPr>
-        <w:t>Type</w:t>
-      </w:r>
-      <w:r>
-        <w:rPr>
-          <w:rFonts w:ascii="Times New Roman" w:hAnsi="Times New Roman" w:cs="Times New Roman"/>
-          <w:sz w:val="28"/>
-          <w:szCs w:val="28"/>
-        </w:rPr>
-        <w:t xml:space="preserve">: тип - </w:t>
-      </w:r>
-      <w:proofErr w:type="spellStart"/>
-      <w:r>
-        <w:rPr>
-          <w:rFonts w:ascii="Times New Roman" w:hAnsi="Times New Roman" w:cs="Times New Roman"/>
-          <w:sz w:val="28"/>
-          <w:szCs w:val="28"/>
-        </w:rPr>
-        <w:t>см.выше</w:t>
-      </w:r>
-      <w:proofErr w:type="spellEnd"/>
-    </w:p>
-    <w:p>
-      <w:pPr>
-        <w:pStyle w:val="a3"/>
-        <w:numPr>
-          <w:ilvl w:val="1"/>
-          <w:numId w:val="1"/>
-        </w:numPr>
-        <w:rPr>
-          <w:rFonts w:ascii="Times New Roman" w:hAnsi="Times New Roman" w:cs="Times New Roman"/>
-          <w:sz w:val="28"/>
-          <w:szCs w:val="28"/>
-        </w:rPr>
-      </w:pPr>
-      <w:r>
-        <w:rPr>
-          <w:rFonts w:ascii="Times New Roman" w:hAnsi="Times New Roman" w:cs="Times New Roman"/>
-          <w:sz w:val="28"/>
-          <w:szCs w:val="28"/>
-          <w:lang w:val="en-US"/>
-        </w:rPr>
-        <w:t>Department</w:t>
-      </w:r>
-    </w:p>
-    <w:p>
-      <w:pPr>
-        <w:pStyle w:val="a3"/>
-        <w:numPr>
-          <w:ilvl w:val="1"/>
-          <w:numId w:val="1"/>
-        </w:numPr>
-        <w:rPr>
-          <w:rFonts w:ascii="Times New Roman" w:hAnsi="Times New Roman" w:cs="Times New Roman"/>
-          <w:sz w:val="28"/>
-          <w:szCs w:val="28"/>
-        </w:rPr>
-      </w:pPr>
-      <w:proofErr w:type="spellStart"/>
-      <w:r>
-        <w:rPr>
-          <w:rFonts w:ascii="Times New Roman" w:hAnsi="Times New Roman" w:cs="Times New Roman"/>
-          <w:sz w:val="28"/>
-          <w:szCs w:val="28"/>
-          <w:lang w:val="en-US"/>
-        </w:rPr>
-        <w:t>Semestr</w:t>
-      </w:r>
-      <w:proofErr w:type="spellEnd"/>
-      <w:r>
-        <w:rPr>
-          <w:rFonts w:ascii="Times New Roman" w:hAnsi="Times New Roman" w:cs="Times New Roman"/>
-          <w:sz w:val="28"/>
-          <w:szCs w:val="28"/>
-        </w:rPr>
-        <w:t>: семестр, на котором нужны эти материалы</w:t>
-      </w:r>
-    </w:p>
-    <w:p>
-      <w:pPr>
-        <w:pStyle w:val="a3"/>
-        <w:numPr>
-          <w:ilvl w:val="0"/>
-          <w:numId w:val="1"/>
-        </w:numPr>
-        <w:rPr>
-          <w:rFonts w:ascii="Times New Roman" w:hAnsi="Times New Roman" w:cs="Times New Roman"/>
-          <w:sz w:val="28"/>
-          <w:szCs w:val="28"/>
-        </w:rPr>
-      </w:pPr>
-      <w:r>
-        <w:rPr>
-          <w:rFonts w:ascii="Times New Roman" w:hAnsi="Times New Roman" w:cs="Times New Roman"/>
-          <w:sz w:val="28"/>
-          <w:szCs w:val="28"/>
-          <w:lang w:val="en-US"/>
-        </w:rPr>
-        <w:t>disks</w:t>
-      </w:r>
-    </w:p>
-    <w:p>
-      <w:pPr>
-        <w:pStyle w:val="a3"/>
-        <w:rPr>
-          <w:rFonts w:ascii="Times New Roman" w:hAnsi="Times New Roman" w:cs="Times New Roman"/>
-          <w:sz w:val="28"/>
-          <w:szCs w:val="28"/>
-        </w:rPr>
-      </w:pPr>
-      <w:r>
-        <w:rPr>
-          <w:sz w:val="24"/>
-        </w:rPr>
-        <w:t>Электронные</w:t>
-      </w:r>
-      <w:r>
-        <w:rPr>
-          <w:sz w:val="24"/>
-        </w:rPr>
-        <w:t xml:space="preserve"> материал</w:t>
-      </w:r>
-      <w:r>
-        <w:rPr>
-          <w:sz w:val="24"/>
-        </w:rPr>
-        <w:t>ы</w:t>
-      </w:r>
-      <w:r>
-        <w:rPr>
-          <w:sz w:val="24"/>
-        </w:rPr>
-        <w:t xml:space="preserve"> </w:t>
-      </w:r>
-      <w:r>
-        <w:rPr>
-          <w:sz w:val="24"/>
-        </w:rPr>
-        <w:t xml:space="preserve">по 1 или нескольким предметам, </w:t>
-      </w:r>
-      <w:r>
-        <w:rPr>
-          <w:sz w:val="24"/>
-        </w:rPr>
-        <w:t>наследие какой-тот группы</w:t>
-      </w:r>
-    </w:p>
-    <w:p>
-      <w:pPr>
-        <w:pStyle w:val="a3"/>
-        <w:numPr>
-          <w:ilvl w:val="1"/>
-          <w:numId w:val="1"/>
-        </w:numPr>
-        <w:rPr>
-          <w:rFonts w:ascii="Times New Roman" w:hAnsi="Times New Roman" w:cs="Times New Roman"/>
-          <w:sz w:val="28"/>
-          <w:szCs w:val="28"/>
-        </w:rPr>
-      </w:pPr>
-      <w:r>
-        <w:rPr>
-          <w:rFonts w:ascii="Times New Roman" w:hAnsi="Times New Roman" w:cs="Times New Roman"/>
-          <w:sz w:val="28"/>
-          <w:szCs w:val="28"/>
-          <w:lang w:val="en-US"/>
-        </w:rPr>
-        <w:t>Link</w:t>
-      </w:r>
-      <w:r>
-        <w:rPr>
-          <w:rFonts w:ascii="Times New Roman" w:hAnsi="Times New Roman" w:cs="Times New Roman"/>
-          <w:sz w:val="28"/>
-          <w:szCs w:val="28"/>
-        </w:rPr>
-        <w:t xml:space="preserve"> – </w:t>
-      </w:r>
-      <w:r>
-        <w:rPr>
-          <w:rFonts w:ascii="Times New Roman" w:hAnsi="Times New Roman" w:cs="Times New Roman"/>
-          <w:sz w:val="28"/>
-          <w:szCs w:val="28"/>
-        </w:rPr>
-        <w:t>он индивидуален для каждого (очевидно)</w:t>
-      </w:r>
-    </w:p>
-    <w:p>
-      <w:pPr>
-        <w:pStyle w:val="a3"/>
-        <w:numPr>
-          <w:ilvl w:val="1"/>
-          <w:numId w:val="1"/>
-        </w:numPr>
-        <w:rPr>
-          <w:rFonts w:ascii="Times New Roman" w:hAnsi="Times New Roman" w:cs="Times New Roman"/>
-          <w:sz w:val="28"/>
-          <w:szCs w:val="28"/>
-        </w:rPr>
-      </w:pPr>
-      <w:proofErr w:type="spellStart"/>
-      <w:r>
-        <w:rPr>
-          <w:rFonts w:ascii="Times New Roman" w:hAnsi="Times New Roman" w:cs="Times New Roman"/>
-          <w:sz w:val="28"/>
-          <w:szCs w:val="28"/>
-          <w:lang w:val="en-US"/>
-        </w:rPr>
-        <w:t>group_id</w:t>
-      </w:r>
-      <w:proofErr w:type="spellEnd"/>
-      <w:r>
-        <w:rPr>
-          <w:rFonts w:ascii="Times New Roman" w:hAnsi="Times New Roman" w:cs="Times New Roman"/>
-          <w:sz w:val="28"/>
-          <w:szCs w:val="28"/>
-          <w:lang w:val="en-US"/>
-        </w:rPr>
-        <w:t xml:space="preserve"> </w:t>
-      </w:r>
-      <w:r>
-        <w:rPr>
-          <w:rFonts w:ascii="Times New Roman" w:hAnsi="Times New Roman" w:cs="Times New Roman"/>
-          <w:sz w:val="28"/>
-          <w:szCs w:val="28"/>
-        </w:rPr>
-        <w:t>– чье это наследие</w:t>
-      </w:r>
-    </w:p>
-    <w:p>
-      <w:pPr>
-        <w:pStyle w:val="a3"/>
-        <w:numPr>
-          <w:ilvl w:val="1"/>
-          <w:numId w:val="1"/>
-        </w:numPr>
-        <w:rPr>
-          <w:rFonts w:ascii="Times New Roman" w:hAnsi="Times New Roman" w:cs="Times New Roman"/>
-          <w:sz w:val="28"/>
-          <w:szCs w:val="28"/>
-        </w:rPr>
-      </w:pPr>
       <w:bookmarkStart w:id="0" w:name="_GoBack"/>
       <w:bookmarkEnd w:id="0"/>
+    </w:p>
+    <w:p>
+      <w:pPr>
+        <w:pStyle w:val="a3"/>
+        <w:numPr>
+          <w:ilvl w:val="1"/>
+          <w:numId w:val="1"/>
+        </w:numPr>
+        <w:rPr>
+          <w:rFonts w:ascii="Times New Roman" w:hAnsi="Times New Roman" w:cs="Times New Roman"/>
+          <w:sz w:val="28"/>
+          <w:szCs w:val="28"/>
+          <w:lang w:val="en-US"/>
+        </w:rPr>
+      </w:pPr>
+      <w:r>
+        <w:rPr>
+          <w:rFonts w:ascii="Times New Roman" w:hAnsi="Times New Roman" w:cs="Times New Roman"/>
+          <w:sz w:val="28"/>
+          <w:szCs w:val="28"/>
+          <w:lang w:val="en-US"/>
+        </w:rPr>
+        <w:t>id</w:t>
+      </w:r>
+    </w:p>
+    <w:p>
+      <w:pPr>
+        <w:pStyle w:val="a3"/>
+        <w:numPr>
+          <w:ilvl w:val="1"/>
+          <w:numId w:val="1"/>
+        </w:numPr>
+        <w:rPr>
+          <w:rFonts w:ascii="Times New Roman" w:hAnsi="Times New Roman" w:cs="Times New Roman"/>
+          <w:sz w:val="28"/>
+          <w:szCs w:val="28"/>
+          <w:lang w:val="en-US"/>
+        </w:rPr>
+      </w:pPr>
+      <w:r>
+        <w:rPr>
+          <w:rFonts w:ascii="Times New Roman" w:hAnsi="Times New Roman" w:cs="Times New Roman"/>
+          <w:sz w:val="28"/>
+          <w:szCs w:val="28"/>
+          <w:lang w:val="en-US"/>
+        </w:rPr>
+        <w:t>name</w:t>
+      </w:r>
+    </w:p>
+    <w:p>
+      <w:pPr>
+        <w:pStyle w:val="a3"/>
+        <w:numPr>
+          <w:ilvl w:val="0"/>
+          <w:numId w:val="1"/>
+        </w:numPr>
+        <w:rPr>
+          <w:rFonts w:ascii="Times New Roman" w:hAnsi="Times New Roman" w:cs="Times New Roman"/>
+          <w:sz w:val="28"/>
+          <w:szCs w:val="28"/>
+        </w:rPr>
+      </w:pPr>
+      <w:r>
+        <w:rPr>
+          <w:rFonts w:ascii="Times New Roman" w:hAnsi="Times New Roman" w:cs="Times New Roman"/>
+          <w:sz w:val="28"/>
+          <w:szCs w:val="28"/>
+          <w:lang w:val="en-US"/>
+        </w:rPr>
+        <w:t>bonuses</w:t>
+      </w:r>
+    </w:p>
+    <w:p>
+      <w:pPr>
+        <w:pStyle w:val="a3"/>
+        <w:rPr>
+          <w:rFonts w:ascii="Times New Roman" w:hAnsi="Times New Roman" w:cs="Times New Roman"/>
+          <w:sz w:val="28"/>
+          <w:szCs w:val="28"/>
+        </w:rPr>
+      </w:pPr>
+      <w:r>
+        <w:rPr>
+          <w:sz w:val="24"/>
+        </w:rPr>
+        <w:t>Пользователь может участвовать в жизни сайта: выкладывать материалы, комментировать новости и писать на форуме – за это он получает баллы, которые можно тратить на разные бонусы. За различные действия он получает разное вознаграждение</w:t>
+      </w:r>
+      <w:r>
+        <w:rPr>
+          <w:sz w:val="24"/>
+        </w:rPr>
+        <w:t>. Скорее всего, это будет введено позднее.</w:t>
+      </w:r>
+    </w:p>
+    <w:p>
+      <w:pPr>
+        <w:pStyle w:val="a3"/>
+        <w:numPr>
+          <w:ilvl w:val="1"/>
+          <w:numId w:val="1"/>
+        </w:numPr>
+        <w:rPr>
+          <w:rFonts w:ascii="Times New Roman" w:hAnsi="Times New Roman" w:cs="Times New Roman"/>
+          <w:sz w:val="28"/>
+          <w:szCs w:val="28"/>
+        </w:rPr>
+      </w:pPr>
+      <w:r>
+        <w:rPr>
+          <w:rFonts w:ascii="Times New Roman" w:hAnsi="Times New Roman" w:cs="Times New Roman"/>
+          <w:sz w:val="28"/>
+          <w:szCs w:val="28"/>
+          <w:lang w:val="en-US"/>
+        </w:rPr>
+        <w:t>Code_bonus</w:t>
+      </w:r>
+    </w:p>
+    <w:p>
+      <w:pPr>
+        <w:pStyle w:val="a3"/>
+        <w:numPr>
+          <w:ilvl w:val="1"/>
+          <w:numId w:val="1"/>
+        </w:numPr>
+        <w:rPr>
+          <w:rFonts w:ascii="Times New Roman" w:hAnsi="Times New Roman" w:cs="Times New Roman"/>
+          <w:sz w:val="28"/>
+          <w:szCs w:val="28"/>
+        </w:rPr>
+      </w:pPr>
+      <w:r>
+        <w:rPr>
+          <w:rFonts w:ascii="Times New Roman" w:hAnsi="Times New Roman" w:cs="Times New Roman"/>
+          <w:sz w:val="28"/>
+          <w:szCs w:val="28"/>
+          <w:lang w:val="en-US"/>
+        </w:rPr>
+        <w:t>Name</w:t>
+      </w:r>
+      <w:r>
+        <w:rPr>
+          <w:rFonts w:ascii="Times New Roman" w:hAnsi="Times New Roman" w:cs="Times New Roman"/>
+          <w:sz w:val="28"/>
+          <w:szCs w:val="28"/>
+        </w:rPr>
+        <w:t>: название бонуса</w:t>
+      </w:r>
+    </w:p>
+    <w:p>
+      <w:pPr>
+        <w:pStyle w:val="a3"/>
+        <w:numPr>
+          <w:ilvl w:val="1"/>
+          <w:numId w:val="1"/>
+        </w:numPr>
+        <w:rPr>
+          <w:rFonts w:ascii="Times New Roman" w:hAnsi="Times New Roman" w:cs="Times New Roman"/>
+          <w:sz w:val="28"/>
+          <w:szCs w:val="28"/>
+        </w:rPr>
+      </w:pPr>
+      <w:r>
+        <w:rPr>
+          <w:rFonts w:ascii="Times New Roman" w:hAnsi="Times New Roman" w:cs="Times New Roman"/>
+          <w:sz w:val="28"/>
+          <w:szCs w:val="28"/>
+          <w:lang w:val="en-US"/>
+        </w:rPr>
+        <w:t>Score</w:t>
+      </w:r>
+      <w:r>
+        <w:rPr>
+          <w:rFonts w:ascii="Times New Roman" w:hAnsi="Times New Roman" w:cs="Times New Roman"/>
+          <w:sz w:val="28"/>
+          <w:szCs w:val="28"/>
+        </w:rPr>
+        <w:t>: очки, которые зачислятся за него</w:t>
+      </w:r>
+    </w:p>
+    <w:p>
+      <w:pPr>
+        <w:pStyle w:val="a3"/>
+        <w:numPr>
+          <w:ilvl w:val="0"/>
+          <w:numId w:val="1"/>
+        </w:numPr>
+        <w:rPr>
+          <w:rFonts w:ascii="Times New Roman" w:hAnsi="Times New Roman" w:cs="Times New Roman"/>
+          <w:sz w:val="28"/>
+          <w:szCs w:val="28"/>
+        </w:rPr>
+      </w:pPr>
+      <w:r>
+        <w:rPr>
+          <w:rFonts w:ascii="Times New Roman" w:hAnsi="Times New Roman" w:cs="Times New Roman"/>
+          <w:sz w:val="28"/>
+          <w:szCs w:val="28"/>
+          <w:lang w:val="en-US"/>
+        </w:rPr>
+        <w:t>bonus</w:t>
+      </w:r>
+      <w:r>
+        <w:rPr>
+          <w:rFonts w:ascii="Times New Roman" w:hAnsi="Times New Roman" w:cs="Times New Roman"/>
+          <w:sz w:val="28"/>
+          <w:szCs w:val="28"/>
+          <w:lang w:val="en-US"/>
+        </w:rPr>
+        <w:t>es</w:t>
+      </w:r>
+      <w:r>
+        <w:rPr>
+          <w:rFonts w:ascii="Times New Roman" w:hAnsi="Times New Roman" w:cs="Times New Roman"/>
+          <w:sz w:val="28"/>
+          <w:szCs w:val="28"/>
+          <w:lang w:val="en-US"/>
+        </w:rPr>
+        <w:t>_user</w:t>
+      </w:r>
+      <w:r>
+        <w:rPr>
+          <w:rFonts w:ascii="Times New Roman" w:hAnsi="Times New Roman" w:cs="Times New Roman"/>
+          <w:sz w:val="28"/>
+          <w:szCs w:val="28"/>
+          <w:lang w:val="en-US"/>
+        </w:rPr>
+        <w:t>s</w:t>
+      </w:r>
+    </w:p>
+    <w:p>
+      <w:pPr>
+        <w:pStyle w:val="a3"/>
+        <w:rPr>
+          <w:rFonts w:ascii="Times New Roman" w:hAnsi="Times New Roman" w:cs="Times New Roman"/>
+          <w:sz w:val="28"/>
+          <w:szCs w:val="28"/>
+        </w:rPr>
+      </w:pPr>
+      <w:r>
+        <w:rPr>
+          <w:sz w:val="24"/>
+        </w:rPr>
+        <w:t>У каждого пользователя может быть разное число и количество бонусов. Эта таблица – что-то вроде истории.</w:t>
+      </w:r>
+    </w:p>
+    <w:p>
+      <w:pPr>
+        <w:pStyle w:val="a3"/>
+        <w:numPr>
+          <w:ilvl w:val="1"/>
+          <w:numId w:val="1"/>
+        </w:numPr>
+        <w:rPr>
+          <w:rFonts w:ascii="Times New Roman" w:hAnsi="Times New Roman" w:cs="Times New Roman"/>
+          <w:sz w:val="28"/>
+          <w:szCs w:val="28"/>
+        </w:rPr>
+      </w:pPr>
+      <w:r>
+        <w:rPr>
+          <w:rFonts w:ascii="Times New Roman" w:hAnsi="Times New Roman" w:cs="Times New Roman"/>
+          <w:sz w:val="28"/>
+          <w:szCs w:val="28"/>
+          <w:lang w:val="en-US"/>
+        </w:rPr>
+        <w:t>Code_bonus</w:t>
+      </w:r>
+    </w:p>
+    <w:p>
+      <w:pPr>
+        <w:pStyle w:val="a3"/>
+        <w:numPr>
+          <w:ilvl w:val="1"/>
+          <w:numId w:val="1"/>
+        </w:numPr>
+        <w:rPr>
+          <w:rFonts w:ascii="Times New Roman" w:hAnsi="Times New Roman" w:cs="Times New Roman"/>
+          <w:sz w:val="28"/>
+          <w:szCs w:val="28"/>
+        </w:rPr>
+      </w:pPr>
+      <w:r>
+        <w:rPr>
+          <w:rFonts w:ascii="Times New Roman" w:hAnsi="Times New Roman" w:cs="Times New Roman"/>
+          <w:sz w:val="28"/>
+          <w:szCs w:val="28"/>
+          <w:lang w:val="en-US"/>
+        </w:rPr>
+        <w:t>Id: id user’</w:t>
+      </w:r>
+      <w:r>
+        <w:rPr>
+          <w:rFonts w:ascii="Times New Roman" w:hAnsi="Times New Roman" w:cs="Times New Roman"/>
+          <w:sz w:val="28"/>
+          <w:szCs w:val="28"/>
+        </w:rPr>
+        <w:t>а</w:t>
+      </w:r>
+    </w:p>
+    <w:p>
+      <w:pPr>
+        <w:pStyle w:val="a3"/>
+        <w:numPr>
+          <w:ilvl w:val="0"/>
+          <w:numId w:val="1"/>
+        </w:numPr>
+        <w:rPr>
+          <w:rFonts w:ascii="Times New Roman" w:hAnsi="Times New Roman" w:cs="Times New Roman"/>
+          <w:sz w:val="28"/>
+          <w:szCs w:val="28"/>
+        </w:rPr>
+      </w:pPr>
+      <w:r>
+        <w:rPr>
+          <w:rFonts w:ascii="Times New Roman" w:hAnsi="Times New Roman" w:cs="Times New Roman"/>
+          <w:sz w:val="28"/>
+          <w:szCs w:val="28"/>
+          <w:lang w:val="en-US"/>
+        </w:rPr>
+        <w:t>citation</w:t>
+      </w:r>
+      <w:r>
+        <w:rPr>
+          <w:rFonts w:ascii="Times New Roman" w:hAnsi="Times New Roman" w:cs="Times New Roman"/>
+          <w:sz w:val="28"/>
+          <w:szCs w:val="28"/>
+          <w:lang w:val="en-US"/>
+        </w:rPr>
+        <w:t>s</w:t>
+      </w:r>
+    </w:p>
+    <w:p>
+      <w:pPr>
+        <w:pStyle w:val="a3"/>
+        <w:rPr>
+          <w:sz w:val="24"/>
+        </w:rPr>
+      </w:pPr>
+      <w:r>
+        <w:rPr>
+          <w:sz w:val="24"/>
+        </w:rPr>
+        <w:t>Перлы, которые изрекают наши замечательные (и не очень) преподаватели.</w:t>
+      </w:r>
+    </w:p>
+    <w:p>
+      <w:pPr>
+        <w:pStyle w:val="a3"/>
+        <w:numPr>
+          <w:ilvl w:val="1"/>
+          <w:numId w:val="1"/>
+        </w:numPr>
+        <w:rPr>
+          <w:rFonts w:ascii="Times New Roman" w:hAnsi="Times New Roman" w:cs="Times New Roman"/>
+          <w:sz w:val="28"/>
+          <w:szCs w:val="28"/>
+        </w:rPr>
+      </w:pPr>
+      <w:r>
+        <w:rPr>
+          <w:rFonts w:ascii="Times New Roman" w:hAnsi="Times New Roman" w:cs="Times New Roman"/>
+          <w:sz w:val="28"/>
+          <w:szCs w:val="28"/>
+          <w:lang w:val="en-US"/>
+        </w:rPr>
+        <w:t>ID_citation</w:t>
+      </w:r>
+    </w:p>
+    <w:p>
+      <w:pPr>
+        <w:pStyle w:val="a3"/>
+        <w:numPr>
+          <w:ilvl w:val="1"/>
+          <w:numId w:val="1"/>
+        </w:numPr>
+        <w:rPr>
+          <w:rFonts w:ascii="Times New Roman" w:hAnsi="Times New Roman" w:cs="Times New Roman"/>
+          <w:sz w:val="28"/>
+          <w:szCs w:val="28"/>
+        </w:rPr>
+      </w:pPr>
+      <w:r>
+        <w:rPr>
+          <w:rFonts w:ascii="Times New Roman" w:hAnsi="Times New Roman" w:cs="Times New Roman"/>
+          <w:sz w:val="28"/>
+          <w:szCs w:val="28"/>
+          <w:lang w:val="en-US"/>
+        </w:rPr>
+        <w:t>ID_teacher</w:t>
+      </w:r>
+    </w:p>
+    <w:p>
+      <w:pPr>
+        <w:pStyle w:val="a3"/>
+        <w:numPr>
+          <w:ilvl w:val="1"/>
+          <w:numId w:val="1"/>
+        </w:numPr>
+        <w:rPr>
+          <w:rFonts w:ascii="Times New Roman" w:hAnsi="Times New Roman" w:cs="Times New Roman"/>
+          <w:sz w:val="28"/>
+          <w:szCs w:val="28"/>
+        </w:rPr>
+      </w:pPr>
+      <w:r>
+        <w:rPr>
+          <w:rFonts w:ascii="Times New Roman" w:hAnsi="Times New Roman" w:cs="Times New Roman"/>
+          <w:sz w:val="28"/>
+          <w:szCs w:val="28"/>
+          <w:lang w:val="en-US"/>
+        </w:rPr>
+        <w:t>Content</w:t>
+      </w:r>
+      <w:r>
+        <w:rPr>
+          <w:rFonts w:ascii="Times New Roman" w:hAnsi="Times New Roman" w:cs="Times New Roman"/>
+          <w:sz w:val="28"/>
+          <w:szCs w:val="28"/>
+        </w:rPr>
+        <w:t>: сам перл</w:t>
+      </w:r>
+    </w:p>
+    <w:p>
+      <w:pPr>
+        <w:pStyle w:val="a3"/>
+        <w:numPr>
+          <w:ilvl w:val="0"/>
+          <w:numId w:val="1"/>
+        </w:numPr>
+        <w:rPr>
+          <w:rFonts w:ascii="Times New Roman" w:hAnsi="Times New Roman" w:cs="Times New Roman"/>
+          <w:sz w:val="28"/>
+          <w:szCs w:val="28"/>
+        </w:rPr>
+      </w:pPr>
+      <w:r>
+        <w:rPr>
+          <w:rFonts w:ascii="Times New Roman" w:hAnsi="Times New Roman" w:cs="Times New Roman"/>
+          <w:sz w:val="28"/>
+          <w:szCs w:val="28"/>
+          <w:lang w:val="en-US"/>
+        </w:rPr>
+        <w:t>comment</w:t>
+      </w:r>
+      <w:r>
+        <w:rPr>
+          <w:rFonts w:ascii="Times New Roman" w:hAnsi="Times New Roman" w:cs="Times New Roman"/>
+          <w:sz w:val="28"/>
+          <w:szCs w:val="28"/>
+          <w:lang w:val="en-US"/>
+        </w:rPr>
+        <w:t>s</w:t>
+      </w:r>
+    </w:p>
+    <w:p>
+      <w:pPr>
+        <w:pStyle w:val="a3"/>
+        <w:rPr>
+          <w:sz w:val="24"/>
+        </w:rPr>
+      </w:pPr>
+      <w:r>
+        <w:rPr>
+          <w:sz w:val="24"/>
+        </w:rPr>
+        <w:t xml:space="preserve">Комментарий связан с новостью: один комментарий на одну новость. У сущности есть некоторое содержание, а также указывается дата создания и его оценка (пользователи имеют возможность оценить комментарии других пользователей). Т.к., чтобы пользоваться ресурсом, регистрация не требуется, то в каждом комментарии будет указываться ник пользователя, сгенерированный на основе его </w:t>
+      </w:r>
+      <w:r>
+        <w:rPr>
+          <w:sz w:val="24"/>
+        </w:rPr>
+        <w:t>IP</w:t>
+      </w:r>
+      <w:r>
+        <w:rPr>
+          <w:sz w:val="24"/>
+        </w:rPr>
+        <w:t>.</w:t>
+      </w:r>
+    </w:p>
+    <w:p>
+      <w:pPr>
+        <w:pStyle w:val="a3"/>
+        <w:numPr>
+          <w:ilvl w:val="1"/>
+          <w:numId w:val="1"/>
+        </w:numPr>
+        <w:rPr>
+          <w:rFonts w:ascii="Times New Roman" w:hAnsi="Times New Roman" w:cs="Times New Roman"/>
+          <w:sz w:val="28"/>
+          <w:szCs w:val="28"/>
+        </w:rPr>
+      </w:pPr>
+      <w:r>
+        <w:rPr>
+          <w:rFonts w:ascii="Times New Roman" w:hAnsi="Times New Roman" w:cs="Times New Roman"/>
+          <w:sz w:val="28"/>
+          <w:szCs w:val="28"/>
+          <w:lang w:val="en-US"/>
+        </w:rPr>
+        <w:t>comment_code</w:t>
+      </w:r>
+    </w:p>
+    <w:p>
+      <w:pPr>
+        <w:pStyle w:val="a3"/>
+        <w:numPr>
+          <w:ilvl w:val="1"/>
+          <w:numId w:val="1"/>
+        </w:numPr>
+        <w:rPr>
+          <w:rFonts w:ascii="Times New Roman" w:hAnsi="Times New Roman" w:cs="Times New Roman"/>
+          <w:sz w:val="28"/>
+          <w:szCs w:val="28"/>
+        </w:rPr>
+      </w:pPr>
+      <w:r>
+        <w:rPr>
+          <w:rFonts w:ascii="Times New Roman" w:hAnsi="Times New Roman" w:cs="Times New Roman"/>
+          <w:sz w:val="28"/>
+          <w:szCs w:val="28"/>
+          <w:lang w:val="en-US"/>
+        </w:rPr>
+        <w:t>news</w:t>
+      </w:r>
+      <w:r>
+        <w:rPr>
+          <w:rFonts w:ascii="Times New Roman" w:hAnsi="Times New Roman" w:cs="Times New Roman"/>
+          <w:sz w:val="28"/>
+          <w:szCs w:val="28"/>
+        </w:rPr>
+        <w:t>_</w:t>
+      </w:r>
+      <w:r>
+        <w:rPr>
+          <w:rFonts w:ascii="Times New Roman" w:hAnsi="Times New Roman" w:cs="Times New Roman"/>
+          <w:sz w:val="28"/>
+          <w:szCs w:val="28"/>
+          <w:lang w:val="en-US"/>
+        </w:rPr>
+        <w:t>code</w:t>
+      </w:r>
+      <w:r>
+        <w:rPr>
+          <w:rFonts w:ascii="Times New Roman" w:hAnsi="Times New Roman" w:cs="Times New Roman"/>
+          <w:sz w:val="28"/>
+          <w:szCs w:val="28"/>
+        </w:rPr>
+        <w:t>: код новости, под которой оставлен коммент</w:t>
+      </w:r>
+    </w:p>
+    <w:p>
+      <w:pPr>
+        <w:pStyle w:val="a3"/>
+        <w:numPr>
+          <w:ilvl w:val="1"/>
+          <w:numId w:val="1"/>
+        </w:numPr>
+        <w:rPr>
+          <w:rFonts w:ascii="Times New Roman" w:hAnsi="Times New Roman" w:cs="Times New Roman"/>
+          <w:sz w:val="28"/>
+          <w:szCs w:val="28"/>
+        </w:rPr>
+      </w:pPr>
+      <w:r>
+        <w:rPr>
+          <w:rFonts w:ascii="Times New Roman" w:hAnsi="Times New Roman" w:cs="Times New Roman"/>
+          <w:sz w:val="28"/>
+          <w:szCs w:val="28"/>
+          <w:lang w:val="en-US"/>
+        </w:rPr>
+        <w:t>content</w:t>
+      </w:r>
+      <w:r>
+        <w:rPr>
+          <w:rFonts w:ascii="Times New Roman" w:hAnsi="Times New Roman" w:cs="Times New Roman"/>
+          <w:sz w:val="28"/>
+          <w:szCs w:val="28"/>
+        </w:rPr>
+        <w:t>: содержание коммента</w:t>
+      </w:r>
+    </w:p>
+    <w:p>
+      <w:pPr>
+        <w:pStyle w:val="a3"/>
+        <w:numPr>
+          <w:ilvl w:val="1"/>
+          <w:numId w:val="1"/>
+        </w:numPr>
+        <w:rPr>
+          <w:rFonts w:ascii="Times New Roman" w:hAnsi="Times New Roman" w:cs="Times New Roman"/>
+          <w:sz w:val="28"/>
+          <w:szCs w:val="28"/>
+        </w:rPr>
+      </w:pPr>
+      <w:r>
+        <w:rPr>
+          <w:rFonts w:ascii="Times New Roman" w:hAnsi="Times New Roman" w:cs="Times New Roman"/>
+          <w:sz w:val="28"/>
+          <w:szCs w:val="28"/>
+          <w:lang w:val="en-US"/>
+        </w:rPr>
+        <w:t>creation_date</w:t>
+      </w:r>
+    </w:p>
+    <w:p>
+      <w:pPr>
+        <w:pStyle w:val="a3"/>
+        <w:numPr>
+          <w:ilvl w:val="1"/>
+          <w:numId w:val="1"/>
+        </w:numPr>
+        <w:rPr>
+          <w:rFonts w:ascii="Times New Roman" w:hAnsi="Times New Roman" w:cs="Times New Roman"/>
+          <w:sz w:val="28"/>
+          <w:szCs w:val="28"/>
+        </w:rPr>
+      </w:pPr>
+      <w:r>
+        <w:rPr>
+          <w:rFonts w:ascii="Times New Roman" w:hAnsi="Times New Roman" w:cs="Times New Roman"/>
+          <w:sz w:val="28"/>
+          <w:szCs w:val="28"/>
+          <w:lang w:val="en-US"/>
+        </w:rPr>
+        <w:lastRenderedPageBreak/>
+        <w:t>score</w:t>
+      </w:r>
+      <w:r>
+        <w:rPr>
+          <w:rFonts w:ascii="Times New Roman" w:hAnsi="Times New Roman" w:cs="Times New Roman"/>
+          <w:sz w:val="28"/>
+          <w:szCs w:val="28"/>
+        </w:rPr>
+        <w:t>: зачисленные очки (если нет, то 0)</w:t>
+      </w:r>
+    </w:p>
+    <w:p>
+      <w:pPr>
+        <w:pStyle w:val="a3"/>
+        <w:numPr>
+          <w:ilvl w:val="1"/>
+          <w:numId w:val="1"/>
+        </w:numPr>
+        <w:rPr>
+          <w:rFonts w:ascii="Times New Roman" w:hAnsi="Times New Roman" w:cs="Times New Roman"/>
+          <w:sz w:val="28"/>
+          <w:szCs w:val="28"/>
+        </w:rPr>
+      </w:pPr>
+      <w:r>
+        <w:rPr>
+          <w:rFonts w:ascii="Times New Roman" w:hAnsi="Times New Roman" w:cs="Times New Roman"/>
+          <w:sz w:val="28"/>
+          <w:szCs w:val="28"/>
+          <w:lang w:val="en-US"/>
+        </w:rPr>
+        <w:t>user_id</w:t>
+      </w:r>
+      <w:r>
+        <w:rPr>
+          <w:rFonts w:ascii="Times New Roman" w:hAnsi="Times New Roman" w:cs="Times New Roman"/>
+          <w:sz w:val="28"/>
+          <w:szCs w:val="28"/>
+        </w:rPr>
+        <w:t>: пользователь, оставивший коммент</w:t>
+      </w:r>
+    </w:p>
+    <w:p>
+      <w:pPr>
+        <w:pStyle w:val="a3"/>
+        <w:numPr>
+          <w:ilvl w:val="0"/>
+          <w:numId w:val="1"/>
+        </w:numPr>
+        <w:rPr>
+          <w:rFonts w:ascii="Times New Roman" w:hAnsi="Times New Roman" w:cs="Times New Roman"/>
+          <w:sz w:val="28"/>
+          <w:szCs w:val="28"/>
+        </w:rPr>
+      </w:pPr>
+      <w:r>
+        <w:rPr>
+          <w:rFonts w:ascii="Times New Roman" w:hAnsi="Times New Roman" w:cs="Times New Roman"/>
+          <w:sz w:val="28"/>
+          <w:szCs w:val="28"/>
+          <w:lang w:val="en-US"/>
+        </w:rPr>
+        <w:t>group</w:t>
+      </w:r>
+      <w:r>
+        <w:rPr>
+          <w:rFonts w:ascii="Times New Roman" w:hAnsi="Times New Roman" w:cs="Times New Roman"/>
+          <w:sz w:val="28"/>
+          <w:szCs w:val="28"/>
+          <w:lang w:val="en-US"/>
+        </w:rPr>
+        <w:t>s</w:t>
+      </w:r>
+    </w:p>
+    <w:p>
+      <w:pPr>
+        <w:pStyle w:val="a3"/>
+        <w:rPr>
+          <w:sz w:val="24"/>
+        </w:rPr>
+      </w:pPr>
+      <w:r>
+        <w:rPr>
+          <w:sz w:val="24"/>
+        </w:rPr>
+        <w:t>Группы, на текущий момент существующие (проходящие обучение)</w:t>
+      </w:r>
+      <w:r>
+        <w:rPr>
+          <w:sz w:val="24"/>
+        </w:rPr>
+        <w:t>.</w:t>
+      </w:r>
+    </w:p>
+    <w:p>
+      <w:pPr>
+        <w:pStyle w:val="a3"/>
+        <w:numPr>
+          <w:ilvl w:val="1"/>
+          <w:numId w:val="1"/>
+        </w:numPr>
+        <w:rPr>
+          <w:rFonts w:ascii="Times New Roman" w:hAnsi="Times New Roman" w:cs="Times New Roman"/>
+          <w:sz w:val="28"/>
+          <w:szCs w:val="28"/>
+        </w:rPr>
+      </w:pPr>
+      <w:r>
+        <w:rPr>
+          <w:rFonts w:ascii="Times New Roman" w:hAnsi="Times New Roman" w:cs="Times New Roman"/>
+          <w:sz w:val="28"/>
+          <w:szCs w:val="28"/>
+          <w:lang w:val="en-US"/>
+        </w:rPr>
+        <w:t>id</w:t>
+      </w:r>
+    </w:p>
+    <w:p>
+      <w:pPr>
+        <w:pStyle w:val="a3"/>
+        <w:numPr>
+          <w:ilvl w:val="1"/>
+          <w:numId w:val="1"/>
+        </w:numPr>
+        <w:rPr>
+          <w:rFonts w:ascii="Times New Roman" w:hAnsi="Times New Roman" w:cs="Times New Roman"/>
+          <w:sz w:val="28"/>
+          <w:szCs w:val="28"/>
+        </w:rPr>
+      </w:pPr>
+      <w:r>
+        <w:rPr>
+          <w:rFonts w:ascii="Times New Roman" w:hAnsi="Times New Roman" w:cs="Times New Roman"/>
+          <w:sz w:val="28"/>
+          <w:szCs w:val="28"/>
+          <w:lang w:val="en-US"/>
+        </w:rPr>
+        <w:t>name</w:t>
+      </w:r>
+      <w:r>
+        <w:rPr>
+          <w:rFonts w:ascii="Times New Roman" w:hAnsi="Times New Roman" w:cs="Times New Roman"/>
+          <w:sz w:val="28"/>
+          <w:szCs w:val="28"/>
+        </w:rPr>
+        <w:t xml:space="preserve"> – </w:t>
+      </w:r>
+      <w:r>
+        <w:rPr>
+          <w:rFonts w:ascii="Times New Roman" w:hAnsi="Times New Roman" w:cs="Times New Roman"/>
+          <w:sz w:val="28"/>
+          <w:szCs w:val="28"/>
+        </w:rPr>
+        <w:t>номер группы такой, каким мы привыкли его видеть</w:t>
+      </w:r>
+    </w:p>
+    <w:p>
+      <w:pPr>
+        <w:pStyle w:val="a3"/>
+        <w:numPr>
+          <w:ilvl w:val="1"/>
+          <w:numId w:val="1"/>
+        </w:numPr>
+        <w:rPr>
+          <w:rFonts w:ascii="Times New Roman" w:hAnsi="Times New Roman" w:cs="Times New Roman"/>
+          <w:sz w:val="28"/>
+          <w:szCs w:val="28"/>
+        </w:rPr>
+      </w:pPr>
+      <w:r>
+        <w:rPr>
+          <w:rFonts w:ascii="Times New Roman" w:hAnsi="Times New Roman" w:cs="Times New Roman"/>
+          <w:sz w:val="28"/>
+          <w:szCs w:val="28"/>
+          <w:lang w:val="en-US"/>
+        </w:rPr>
+        <w:t>institute_id</w:t>
+      </w:r>
+    </w:p>
+    <w:p>
+      <w:pPr>
+        <w:pStyle w:val="a3"/>
+        <w:numPr>
+          <w:ilvl w:val="1"/>
+          <w:numId w:val="1"/>
+        </w:numPr>
+        <w:rPr>
+          <w:rFonts w:ascii="Times New Roman" w:hAnsi="Times New Roman" w:cs="Times New Roman"/>
+          <w:sz w:val="28"/>
+          <w:szCs w:val="28"/>
+        </w:rPr>
+      </w:pPr>
+      <w:r>
+        <w:rPr>
+          <w:rFonts w:ascii="Times New Roman" w:hAnsi="Times New Roman" w:cs="Times New Roman"/>
+          <w:sz w:val="28"/>
+          <w:szCs w:val="28"/>
+          <w:lang w:val="en-US"/>
+        </w:rPr>
+        <w:t>direction</w:t>
+      </w:r>
+      <w:r>
+        <w:rPr>
+          <w:rFonts w:ascii="Times New Roman" w:hAnsi="Times New Roman" w:cs="Times New Roman"/>
+          <w:sz w:val="28"/>
+          <w:szCs w:val="28"/>
+        </w:rPr>
+        <w:t>_</w:t>
+      </w:r>
+      <w:r>
+        <w:rPr>
+          <w:rFonts w:ascii="Times New Roman" w:hAnsi="Times New Roman" w:cs="Times New Roman"/>
+          <w:sz w:val="28"/>
+          <w:szCs w:val="28"/>
+          <w:lang w:val="en-US"/>
+        </w:rPr>
+        <w:t>id</w:t>
+      </w:r>
+      <w:r>
+        <w:rPr>
+          <w:rFonts w:ascii="Times New Roman" w:hAnsi="Times New Roman" w:cs="Times New Roman"/>
+          <w:sz w:val="28"/>
+          <w:szCs w:val="28"/>
+        </w:rPr>
+        <w:t xml:space="preserve"> – </w:t>
+      </w:r>
+      <w:r>
+        <w:rPr>
+          <w:rFonts w:ascii="Times New Roman" w:hAnsi="Times New Roman" w:cs="Times New Roman"/>
+          <w:sz w:val="28"/>
+          <w:szCs w:val="28"/>
+        </w:rPr>
+        <w:t>направление (кафедра</w:t>
+      </w:r>
+      <w:r>
+        <w:rPr>
+          <w:rFonts w:ascii="Times New Roman" w:hAnsi="Times New Roman" w:cs="Times New Roman"/>
+          <w:sz w:val="28"/>
+          <w:szCs w:val="28"/>
+        </w:rPr>
+        <w:t>,</w:t>
+      </w:r>
+      <w:r>
+        <w:rPr>
+          <w:rFonts w:ascii="Times New Roman" w:hAnsi="Times New Roman" w:cs="Times New Roman"/>
+          <w:sz w:val="28"/>
+          <w:szCs w:val="28"/>
+        </w:rPr>
+        <w:t xml:space="preserve"> грубо говоря)</w:t>
+      </w:r>
+    </w:p>
+    <w:p>
+      <w:pPr>
+        <w:pStyle w:val="a3"/>
+        <w:numPr>
+          <w:ilvl w:val="1"/>
+          <w:numId w:val="1"/>
+        </w:numPr>
+        <w:rPr>
+          <w:rFonts w:ascii="Times New Roman" w:hAnsi="Times New Roman" w:cs="Times New Roman"/>
+          <w:sz w:val="28"/>
+          <w:szCs w:val="28"/>
+        </w:rPr>
+      </w:pPr>
+      <w:r>
+        <w:rPr>
+          <w:rFonts w:ascii="Times New Roman" w:hAnsi="Times New Roman" w:cs="Times New Roman"/>
+          <w:sz w:val="28"/>
+          <w:szCs w:val="28"/>
+          <w:lang w:val="en-US"/>
+        </w:rPr>
+        <w:t xml:space="preserve">admission_year – </w:t>
+      </w:r>
+      <w:r>
+        <w:rPr>
+          <w:rFonts w:ascii="Times New Roman" w:hAnsi="Times New Roman" w:cs="Times New Roman"/>
+          <w:sz w:val="28"/>
+          <w:szCs w:val="28"/>
+        </w:rPr>
+        <w:t>год поступления</w:t>
+      </w:r>
+    </w:p>
+    <w:p>
+      <w:pPr>
+        <w:pStyle w:val="a3"/>
+        <w:numPr>
+          <w:ilvl w:val="0"/>
+          <w:numId w:val="1"/>
+        </w:numPr>
+        <w:rPr>
+          <w:rFonts w:ascii="Times New Roman" w:hAnsi="Times New Roman" w:cs="Times New Roman"/>
+          <w:sz w:val="28"/>
+          <w:szCs w:val="28"/>
+        </w:rPr>
+      </w:pPr>
+      <w:r>
+        <w:rPr>
+          <w:rFonts w:ascii="Times New Roman" w:hAnsi="Times New Roman" w:cs="Times New Roman"/>
+          <w:sz w:val="28"/>
+          <w:szCs w:val="28"/>
+          <w:lang w:val="en-US"/>
+        </w:rPr>
+        <w:t>directions</w:t>
+      </w:r>
+    </w:p>
+    <w:p>
+      <w:pPr>
+        <w:pStyle w:val="a3"/>
+        <w:rPr>
+          <w:sz w:val="24"/>
+        </w:rPr>
+      </w:pPr>
+      <w:r>
+        <w:rPr>
+          <w:sz w:val="24"/>
+        </w:rPr>
+        <w:t>Кафедра. Входит в какой-то институт</w:t>
+      </w:r>
+      <w:r>
+        <w:rPr>
+          <w:sz w:val="24"/>
+        </w:rPr>
+        <w:t>.</w:t>
+      </w:r>
+    </w:p>
+    <w:p>
+      <w:pPr>
+        <w:pStyle w:val="a3"/>
+        <w:numPr>
+          <w:ilvl w:val="1"/>
+          <w:numId w:val="1"/>
+        </w:numPr>
+        <w:rPr>
+          <w:rFonts w:ascii="Times New Roman" w:hAnsi="Times New Roman" w:cs="Times New Roman"/>
+          <w:sz w:val="28"/>
+          <w:szCs w:val="28"/>
+        </w:rPr>
+      </w:pPr>
+      <w:r>
+        <w:rPr>
+          <w:rFonts w:ascii="Times New Roman" w:hAnsi="Times New Roman" w:cs="Times New Roman"/>
+          <w:sz w:val="28"/>
+          <w:szCs w:val="28"/>
+          <w:lang w:val="en-US"/>
+        </w:rPr>
+        <w:t>id</w:t>
+      </w:r>
+    </w:p>
+    <w:p>
+      <w:pPr>
+        <w:pStyle w:val="a3"/>
+        <w:numPr>
+          <w:ilvl w:val="1"/>
+          <w:numId w:val="1"/>
+        </w:numPr>
+        <w:rPr>
+          <w:rFonts w:ascii="Times New Roman" w:hAnsi="Times New Roman" w:cs="Times New Roman"/>
+          <w:sz w:val="28"/>
+          <w:szCs w:val="28"/>
+        </w:rPr>
+      </w:pPr>
+      <w:r>
+        <w:rPr>
+          <w:rFonts w:ascii="Times New Roman" w:hAnsi="Times New Roman" w:cs="Times New Roman"/>
+          <w:sz w:val="28"/>
+          <w:szCs w:val="28"/>
+          <w:lang w:val="en-US"/>
+        </w:rPr>
+        <w:t>name</w:t>
+      </w:r>
+    </w:p>
+    <w:p>
+      <w:pPr>
+        <w:pStyle w:val="a3"/>
+        <w:numPr>
+          <w:ilvl w:val="1"/>
+          <w:numId w:val="1"/>
+        </w:numPr>
+        <w:rPr>
+          <w:rFonts w:ascii="Times New Roman" w:hAnsi="Times New Roman" w:cs="Times New Roman"/>
+          <w:sz w:val="28"/>
+          <w:szCs w:val="28"/>
+        </w:rPr>
+      </w:pPr>
+      <w:r>
+        <w:rPr>
+          <w:rFonts w:ascii="Times New Roman" w:hAnsi="Times New Roman" w:cs="Times New Roman"/>
+          <w:sz w:val="28"/>
+          <w:szCs w:val="28"/>
+          <w:lang w:val="en-US"/>
+        </w:rPr>
+        <w:t>institute_id</w:t>
+      </w:r>
+    </w:p>
+    <w:p>
+      <w:pPr>
+        <w:pStyle w:val="a3"/>
+        <w:numPr>
+          <w:ilvl w:val="0"/>
+          <w:numId w:val="1"/>
+        </w:numPr>
+        <w:rPr>
+          <w:rFonts w:ascii="Times New Roman" w:hAnsi="Times New Roman" w:cs="Times New Roman"/>
+          <w:sz w:val="28"/>
+          <w:szCs w:val="28"/>
+        </w:rPr>
+      </w:pPr>
+      <w:r>
+        <w:rPr>
+          <w:rFonts w:ascii="Times New Roman" w:hAnsi="Times New Roman" w:cs="Times New Roman"/>
+          <w:sz w:val="28"/>
+          <w:szCs w:val="28"/>
+          <w:lang w:val="en-US"/>
+        </w:rPr>
+        <w:t>institute</w:t>
+      </w:r>
+      <w:r>
+        <w:rPr>
+          <w:rFonts w:ascii="Times New Roman" w:hAnsi="Times New Roman" w:cs="Times New Roman"/>
+          <w:sz w:val="28"/>
+          <w:szCs w:val="28"/>
+          <w:lang w:val="en-US"/>
+        </w:rPr>
+        <w:t>s</w:t>
+      </w:r>
+    </w:p>
+    <w:p>
+      <w:pPr>
+        <w:pStyle w:val="a3"/>
+        <w:rPr>
+          <w:rFonts w:ascii="Times New Roman" w:hAnsi="Times New Roman" w:cs="Times New Roman"/>
+          <w:sz w:val="28"/>
+          <w:szCs w:val="28"/>
+        </w:rPr>
+      </w:pPr>
+      <w:r>
+        <w:rPr>
+          <w:sz w:val="24"/>
+        </w:rPr>
+        <w:t>Это учебная единица, на которую подразделяется университет</w:t>
+      </w:r>
+      <w:r>
+        <w:rPr>
+          <w:sz w:val="24"/>
+        </w:rPr>
+        <w:t>.</w:t>
+      </w:r>
+    </w:p>
+    <w:p>
+      <w:pPr>
+        <w:pStyle w:val="a3"/>
+        <w:numPr>
+          <w:ilvl w:val="1"/>
+          <w:numId w:val="1"/>
+        </w:numPr>
+        <w:rPr>
+          <w:rFonts w:ascii="Times New Roman" w:hAnsi="Times New Roman" w:cs="Times New Roman"/>
+          <w:sz w:val="28"/>
+          <w:szCs w:val="28"/>
+        </w:rPr>
+      </w:pPr>
+      <w:r>
+        <w:rPr>
+          <w:rFonts w:ascii="Times New Roman" w:hAnsi="Times New Roman" w:cs="Times New Roman"/>
+          <w:sz w:val="28"/>
+          <w:szCs w:val="28"/>
+          <w:lang w:val="en-US"/>
+        </w:rPr>
+        <w:t>id</w:t>
+      </w:r>
+    </w:p>
+    <w:p>
+      <w:pPr>
+        <w:pStyle w:val="a3"/>
+        <w:numPr>
+          <w:ilvl w:val="1"/>
+          <w:numId w:val="1"/>
+        </w:numPr>
+        <w:rPr>
+          <w:rFonts w:ascii="Times New Roman" w:hAnsi="Times New Roman" w:cs="Times New Roman"/>
+          <w:sz w:val="28"/>
+          <w:szCs w:val="28"/>
+        </w:rPr>
+      </w:pPr>
+      <w:r>
+        <w:rPr>
+          <w:rFonts w:ascii="Times New Roman" w:hAnsi="Times New Roman" w:cs="Times New Roman"/>
+          <w:sz w:val="28"/>
+          <w:szCs w:val="28"/>
+          <w:lang w:val="en-US"/>
+        </w:rPr>
+        <w:t>description</w:t>
+      </w:r>
+      <w:r>
+        <w:rPr>
+          <w:rFonts w:ascii="Times New Roman" w:hAnsi="Times New Roman" w:cs="Times New Roman"/>
+          <w:sz w:val="28"/>
+          <w:szCs w:val="28"/>
+        </w:rPr>
+        <w:t>: краткая информация об институте</w:t>
+      </w:r>
+    </w:p>
+    <w:p>
+      <w:pPr>
+        <w:pStyle w:val="a3"/>
+        <w:numPr>
+          <w:ilvl w:val="0"/>
+          <w:numId w:val="1"/>
+        </w:numPr>
+        <w:rPr>
+          <w:rFonts w:ascii="Times New Roman" w:hAnsi="Times New Roman" w:cs="Times New Roman"/>
+          <w:sz w:val="28"/>
+          <w:szCs w:val="28"/>
+        </w:rPr>
+      </w:pPr>
+      <w:r>
+        <w:rPr>
+          <w:rFonts w:ascii="Times New Roman" w:hAnsi="Times New Roman" w:cs="Times New Roman"/>
+          <w:sz w:val="28"/>
+          <w:szCs w:val="28"/>
+          <w:lang w:val="en-US"/>
+        </w:rPr>
+        <w:t>material</w:t>
+      </w:r>
+      <w:r>
+        <w:rPr>
+          <w:rFonts w:ascii="Times New Roman" w:hAnsi="Times New Roman" w:cs="Times New Roman"/>
+          <w:sz w:val="28"/>
+          <w:szCs w:val="28"/>
+          <w:lang w:val="en-US"/>
+        </w:rPr>
+        <w:t>s</w:t>
+      </w:r>
+    </w:p>
+    <w:p>
+      <w:pPr>
+        <w:pStyle w:val="a3"/>
+        <w:rPr>
+          <w:sz w:val="24"/>
+        </w:rPr>
+      </w:pPr>
+      <w:r>
+        <w:rPr>
+          <w:sz w:val="24"/>
+        </w:rPr>
+        <w:t>Электронный материал представлен в виде файла</w:t>
+      </w:r>
+      <w:r>
+        <w:rPr>
+          <w:sz w:val="24"/>
+        </w:rPr>
+        <w:t xml:space="preserve"> или ссылки на диск</w:t>
+      </w:r>
+      <w:r>
+        <w:rPr>
+          <w:sz w:val="24"/>
+        </w:rPr>
+        <w:t xml:space="preserve">. Имеется свой уникальный ИД, а также указывается </w:t>
+      </w:r>
+      <w:r>
+        <w:rPr>
+          <w:sz w:val="24"/>
+        </w:rPr>
+        <w:t>семестр и закрепленная кафедра (данную информацию можно узнать в РУПе).</w:t>
+      </w:r>
+      <w:r>
+        <w:rPr>
+          <w:sz w:val="24"/>
+        </w:rPr>
+        <w:t xml:space="preserve"> Каждый файл может быть одного из указанных типов:</w:t>
+      </w:r>
+      <w:r>
+        <w:rPr>
+          <w:sz w:val="24"/>
+        </w:rPr>
+        <w:t xml:space="preserve"> </w:t>
+      </w:r>
+      <w:r>
+        <w:rPr>
+          <w:sz w:val="24"/>
+        </w:rPr>
+        <w:t>Лекция, Семинар, Лабораторная, Другое (различные книги, лабники)</w:t>
+      </w:r>
+      <w:r>
+        <w:rPr>
+          <w:sz w:val="24"/>
+        </w:rPr>
+        <w:t>.</w:t>
+      </w:r>
+    </w:p>
+    <w:p>
+      <w:pPr>
+        <w:pStyle w:val="a3"/>
+        <w:numPr>
+          <w:ilvl w:val="1"/>
+          <w:numId w:val="1"/>
+        </w:numPr>
+        <w:rPr>
+          <w:rFonts w:ascii="Times New Roman" w:hAnsi="Times New Roman" w:cs="Times New Roman"/>
+          <w:sz w:val="28"/>
+          <w:szCs w:val="28"/>
+        </w:rPr>
+      </w:pPr>
+      <w:r>
+        <w:rPr>
+          <w:rFonts w:ascii="Times New Roman" w:hAnsi="Times New Roman" w:cs="Times New Roman"/>
+          <w:sz w:val="28"/>
+          <w:szCs w:val="28"/>
+          <w:lang w:val="en-US"/>
+        </w:rPr>
+        <w:t>Code_material</w:t>
+      </w:r>
+    </w:p>
+    <w:p>
+      <w:pPr>
+        <w:pStyle w:val="a3"/>
+        <w:numPr>
+          <w:ilvl w:val="1"/>
+          <w:numId w:val="1"/>
+        </w:numPr>
+        <w:rPr>
+          <w:rFonts w:ascii="Times New Roman" w:hAnsi="Times New Roman" w:cs="Times New Roman"/>
+          <w:sz w:val="28"/>
+          <w:szCs w:val="28"/>
+        </w:rPr>
+      </w:pPr>
+      <w:r>
+        <w:rPr>
+          <w:rFonts w:ascii="Times New Roman" w:hAnsi="Times New Roman" w:cs="Times New Roman"/>
+          <w:sz w:val="28"/>
+          <w:szCs w:val="28"/>
+          <w:lang w:val="en-US"/>
+        </w:rPr>
+        <w:t>Code</w:t>
+      </w:r>
+      <w:r>
+        <w:rPr>
+          <w:rFonts w:ascii="Times New Roman" w:hAnsi="Times New Roman" w:cs="Times New Roman"/>
+          <w:sz w:val="28"/>
+          <w:szCs w:val="28"/>
+        </w:rPr>
+        <w:t>_</w:t>
+      </w:r>
+      <w:r>
+        <w:rPr>
+          <w:rFonts w:ascii="Times New Roman" w:hAnsi="Times New Roman" w:cs="Times New Roman"/>
+          <w:sz w:val="28"/>
+          <w:szCs w:val="28"/>
+          <w:lang w:val="en-US"/>
+        </w:rPr>
+        <w:t>subj</w:t>
+      </w:r>
+      <w:r>
+        <w:rPr>
+          <w:rFonts w:ascii="Times New Roman" w:hAnsi="Times New Roman" w:cs="Times New Roman"/>
+          <w:sz w:val="28"/>
+          <w:szCs w:val="28"/>
+        </w:rPr>
+        <w:t>: код предмета, к которому относится материал</w:t>
+      </w:r>
+    </w:p>
+    <w:p>
+      <w:pPr>
+        <w:pStyle w:val="a3"/>
+        <w:numPr>
+          <w:ilvl w:val="1"/>
+          <w:numId w:val="1"/>
+        </w:numPr>
+        <w:rPr>
+          <w:rFonts w:ascii="Times New Roman" w:hAnsi="Times New Roman" w:cs="Times New Roman"/>
+          <w:sz w:val="28"/>
+          <w:szCs w:val="28"/>
+        </w:rPr>
+      </w:pPr>
+      <w:r>
+        <w:rPr>
+          <w:rFonts w:ascii="Times New Roman" w:hAnsi="Times New Roman" w:cs="Times New Roman"/>
+          <w:sz w:val="28"/>
+          <w:szCs w:val="28"/>
+          <w:lang w:val="en-US"/>
+        </w:rPr>
+        <w:t>File</w:t>
+      </w:r>
+    </w:p>
+    <w:p>
+      <w:pPr>
+        <w:pStyle w:val="a3"/>
+        <w:numPr>
+          <w:ilvl w:val="1"/>
+          <w:numId w:val="1"/>
+        </w:numPr>
+        <w:rPr>
+          <w:rFonts w:ascii="Times New Roman" w:hAnsi="Times New Roman" w:cs="Times New Roman"/>
+          <w:sz w:val="28"/>
+          <w:szCs w:val="28"/>
+        </w:rPr>
+      </w:pPr>
+      <w:r>
+        <w:rPr>
+          <w:rFonts w:ascii="Times New Roman" w:hAnsi="Times New Roman" w:cs="Times New Roman"/>
+          <w:sz w:val="28"/>
+          <w:szCs w:val="28"/>
+          <w:lang w:val="en-US"/>
+        </w:rPr>
+        <w:t>Type</w:t>
+      </w:r>
+      <w:r>
+        <w:rPr>
+          <w:rFonts w:ascii="Times New Roman" w:hAnsi="Times New Roman" w:cs="Times New Roman"/>
+          <w:sz w:val="28"/>
+          <w:szCs w:val="28"/>
+        </w:rPr>
+        <w:t>: тип - см.выше</w:t>
+      </w:r>
+    </w:p>
+    <w:p>
+      <w:pPr>
+        <w:pStyle w:val="a3"/>
+        <w:numPr>
+          <w:ilvl w:val="1"/>
+          <w:numId w:val="1"/>
+        </w:numPr>
+        <w:rPr>
+          <w:rFonts w:ascii="Times New Roman" w:hAnsi="Times New Roman" w:cs="Times New Roman"/>
+          <w:sz w:val="28"/>
+          <w:szCs w:val="28"/>
+        </w:rPr>
+      </w:pPr>
+      <w:r>
+        <w:rPr>
+          <w:rFonts w:ascii="Times New Roman" w:hAnsi="Times New Roman" w:cs="Times New Roman"/>
+          <w:sz w:val="28"/>
+          <w:szCs w:val="28"/>
+          <w:lang w:val="en-US"/>
+        </w:rPr>
+        <w:t>Department</w:t>
+      </w:r>
+    </w:p>
+    <w:p>
+      <w:pPr>
+        <w:pStyle w:val="a3"/>
+        <w:numPr>
+          <w:ilvl w:val="1"/>
+          <w:numId w:val="1"/>
+        </w:numPr>
+        <w:rPr>
+          <w:rFonts w:ascii="Times New Roman" w:hAnsi="Times New Roman" w:cs="Times New Roman"/>
+          <w:sz w:val="28"/>
+          <w:szCs w:val="28"/>
+        </w:rPr>
+      </w:pPr>
+      <w:r>
+        <w:rPr>
+          <w:rFonts w:ascii="Times New Roman" w:hAnsi="Times New Roman" w:cs="Times New Roman"/>
+          <w:sz w:val="28"/>
+          <w:szCs w:val="28"/>
+          <w:lang w:val="en-US"/>
+        </w:rPr>
+        <w:t>Semestr</w:t>
+      </w:r>
+      <w:r>
+        <w:rPr>
+          <w:rFonts w:ascii="Times New Roman" w:hAnsi="Times New Roman" w:cs="Times New Roman"/>
+          <w:sz w:val="28"/>
+          <w:szCs w:val="28"/>
+        </w:rPr>
+        <w:t>: семестр, на котором нужны эти материалы</w:t>
+      </w:r>
+    </w:p>
+    <w:p>
+      <w:pPr>
+        <w:pStyle w:val="a3"/>
+        <w:numPr>
+          <w:ilvl w:val="0"/>
+          <w:numId w:val="1"/>
+        </w:numPr>
+        <w:rPr>
+          <w:rFonts w:ascii="Times New Roman" w:hAnsi="Times New Roman" w:cs="Times New Roman"/>
+          <w:sz w:val="28"/>
+          <w:szCs w:val="28"/>
+        </w:rPr>
+      </w:pPr>
+      <w:r>
+        <w:rPr>
+          <w:rFonts w:ascii="Times New Roman" w:hAnsi="Times New Roman" w:cs="Times New Roman"/>
+          <w:sz w:val="28"/>
+          <w:szCs w:val="28"/>
+          <w:lang w:val="en-US"/>
+        </w:rPr>
+        <w:t>disks</w:t>
+      </w:r>
+    </w:p>
+    <w:p>
+      <w:pPr>
+        <w:pStyle w:val="a3"/>
+        <w:rPr>
+          <w:rFonts w:ascii="Times New Roman" w:hAnsi="Times New Roman" w:cs="Times New Roman"/>
+          <w:sz w:val="28"/>
+          <w:szCs w:val="28"/>
+        </w:rPr>
+      </w:pPr>
+      <w:r>
+        <w:rPr>
+          <w:sz w:val="24"/>
+        </w:rPr>
+        <w:t>Электронные</w:t>
+      </w:r>
+      <w:r>
+        <w:rPr>
+          <w:sz w:val="24"/>
+        </w:rPr>
+        <w:t xml:space="preserve"> материал</w:t>
+      </w:r>
+      <w:r>
+        <w:rPr>
+          <w:sz w:val="24"/>
+        </w:rPr>
+        <w:t>ы</w:t>
+      </w:r>
+      <w:r>
+        <w:rPr>
+          <w:sz w:val="24"/>
+        </w:rPr>
+        <w:t xml:space="preserve"> </w:t>
+      </w:r>
+      <w:r>
+        <w:rPr>
+          <w:sz w:val="24"/>
+        </w:rPr>
+        <w:t xml:space="preserve">по 1 или нескольким предметам, </w:t>
+      </w:r>
+      <w:r>
+        <w:rPr>
+          <w:sz w:val="24"/>
+        </w:rPr>
+        <w:t>наследие какой-тот группы</w:t>
+      </w:r>
+    </w:p>
+    <w:p>
+      <w:pPr>
+        <w:pStyle w:val="a3"/>
+        <w:numPr>
+          <w:ilvl w:val="1"/>
+          <w:numId w:val="1"/>
+        </w:numPr>
+        <w:rPr>
+          <w:rFonts w:ascii="Times New Roman" w:hAnsi="Times New Roman" w:cs="Times New Roman"/>
+          <w:sz w:val="28"/>
+          <w:szCs w:val="28"/>
+        </w:rPr>
+      </w:pPr>
+      <w:r>
+        <w:rPr>
+          <w:rFonts w:ascii="Times New Roman" w:hAnsi="Times New Roman" w:cs="Times New Roman"/>
+          <w:sz w:val="28"/>
+          <w:szCs w:val="28"/>
+          <w:lang w:val="en-US"/>
+        </w:rPr>
+        <w:t>Link</w:t>
+      </w:r>
+      <w:r>
+        <w:rPr>
+          <w:rFonts w:ascii="Times New Roman" w:hAnsi="Times New Roman" w:cs="Times New Roman"/>
+          <w:sz w:val="28"/>
+          <w:szCs w:val="28"/>
+        </w:rPr>
+        <w:t xml:space="preserve"> – </w:t>
+      </w:r>
+      <w:r>
+        <w:rPr>
+          <w:rFonts w:ascii="Times New Roman" w:hAnsi="Times New Roman" w:cs="Times New Roman"/>
+          <w:sz w:val="28"/>
+          <w:szCs w:val="28"/>
+        </w:rPr>
+        <w:t>он индивидуален для каждого (очевидно)</w:t>
+      </w:r>
+    </w:p>
+    <w:p>
+      <w:pPr>
+        <w:pStyle w:val="a3"/>
+        <w:numPr>
+          <w:ilvl w:val="1"/>
+          <w:numId w:val="1"/>
+        </w:numPr>
+        <w:rPr>
+          <w:rFonts w:ascii="Times New Roman" w:hAnsi="Times New Roman" w:cs="Times New Roman"/>
+          <w:sz w:val="28"/>
+          <w:szCs w:val="28"/>
+        </w:rPr>
+      </w:pPr>
+      <w:r>
+        <w:rPr>
+          <w:rFonts w:ascii="Times New Roman" w:hAnsi="Times New Roman" w:cs="Times New Roman"/>
+          <w:sz w:val="28"/>
+          <w:szCs w:val="28"/>
+          <w:lang w:val="en-US"/>
+        </w:rPr>
+        <w:t>group_id</w:t>
+      </w:r>
+      <w:r>
+        <w:rPr>
+          <w:rFonts w:ascii="Times New Roman" w:hAnsi="Times New Roman" w:cs="Times New Roman"/>
+          <w:sz w:val="28"/>
+          <w:szCs w:val="28"/>
+          <w:lang w:val="en-US"/>
+        </w:rPr>
+        <w:t xml:space="preserve"> </w:t>
+      </w:r>
+      <w:r>
+        <w:rPr>
+          <w:rFonts w:ascii="Times New Roman" w:hAnsi="Times New Roman" w:cs="Times New Roman"/>
+          <w:sz w:val="28"/>
+          <w:szCs w:val="28"/>
+        </w:rPr>
+        <w:t>– чье это наследие</w:t>
+      </w:r>
+    </w:p>
+    <w:p>
+      <w:pPr>
+        <w:pStyle w:val="a3"/>
+        <w:numPr>
+          <w:ilvl w:val="1"/>
+          <w:numId w:val="1"/>
+        </w:numPr>
+        <w:rPr>
+          <w:rFonts w:ascii="Times New Roman" w:hAnsi="Times New Roman" w:cs="Times New Roman"/>
+          <w:sz w:val="28"/>
+          <w:szCs w:val="28"/>
+        </w:rPr>
+      </w:pPr>
       <w:r>
         <w:rPr>
           <w:rFonts w:ascii="Times New Roman" w:hAnsi="Times New Roman" w:cs="Times New Roman"/>
@@ -1951,7 +2112,6 @@
           <w:szCs w:val="28"/>
         </w:rPr>
       </w:pPr>
-      <w:proofErr w:type="spellStart"/>
       <w:r>
         <w:rPr>
           <w:rFonts w:ascii="Times New Roman" w:hAnsi="Times New Roman" w:cs="Times New Roman"/>
@@ -1961,22 +2121,20 @@
         </w:rPr>
         <w:t>news_code</w:t>
       </w:r>
-      <w:proofErr w:type="spellEnd"/>
-    </w:p>
-    <w:p>
-      <w:pPr>
-        <w:pStyle w:val="a3"/>
-        <w:numPr>
-          <w:ilvl w:val="1"/>
-          <w:numId w:val="1"/>
-        </w:numPr>
-        <w:rPr>
-          <w:rFonts w:ascii="Times New Roman" w:hAnsi="Times New Roman" w:cs="Times New Roman"/>
-          <w:sz w:val="28"/>
-          <w:szCs w:val="28"/>
-        </w:rPr>
-      </w:pPr>
-      <w:proofErr w:type="spellStart"/>
+    </w:p>
+    <w:p>
+      <w:pPr>
+        <w:pStyle w:val="a3"/>
+        <w:numPr>
+          <w:ilvl w:val="1"/>
+          <w:numId w:val="1"/>
+        </w:numPr>
+        <w:rPr>
+          <w:rFonts w:ascii="Times New Roman" w:hAnsi="Times New Roman" w:cs="Times New Roman"/>
+          <w:sz w:val="28"/>
+          <w:szCs w:val="28"/>
+        </w:rPr>
+      </w:pPr>
       <w:r>
         <w:rPr>
           <w:rFonts w:ascii="Times New Roman" w:hAnsi="Times New Roman" w:cs="Times New Roman"/>
@@ -1986,7 +2144,6 @@
         </w:rPr>
         <w:t>source_code</w:t>
       </w:r>
-      <w:proofErr w:type="spellEnd"/>
     </w:p>
     <w:p>
       <w:pPr>
@@ -2070,7 +2227,6 @@
           <w:szCs w:val="28"/>
         </w:rPr>
       </w:pPr>
-      <w:proofErr w:type="spellStart"/>
       <w:r>
         <w:rPr>
           <w:rFonts w:ascii="Times New Roman" w:hAnsi="Times New Roman" w:cs="Times New Roman"/>
@@ -2080,7 +2236,6 @@
         </w:rPr>
         <w:t>creation_date</w:t>
       </w:r>
-      <w:proofErr w:type="spellEnd"/>
     </w:p>
     <w:p>
       <w:pPr>
@@ -2102,6 +2257,7 @@
           <w:szCs w:val="28"/>
           <w:lang w:val="en-US"/>
         </w:rPr>
+        <w:lastRenderedPageBreak/>
         <w:t>source</w:t>
       </w:r>
       <w:r>
@@ -2155,7 +2311,6 @@
           <w:szCs w:val="28"/>
         </w:rPr>
       </w:pPr>
-      <w:proofErr w:type="spellStart"/>
       <w:r>
         <w:rPr>
           <w:rFonts w:ascii="Times New Roman" w:hAnsi="Times New Roman" w:cs="Times New Roman"/>
@@ -2165,7 +2320,6 @@
         </w:rPr>
         <w:t>Code_source</w:t>
       </w:r>
-      <w:proofErr w:type="spellEnd"/>
     </w:p>
     <w:p>
       <w:pPr>
@@ -2273,7 +2427,6 @@
           <w:szCs w:val="28"/>
         </w:rPr>
       </w:pPr>
-      <w:proofErr w:type="spellStart"/>
       <w:r>
         <w:rPr>
           <w:rFonts w:ascii="Times New Roman" w:hAnsi="Times New Roman" w:cs="Times New Roman"/>
@@ -2283,7 +2436,6 @@
         </w:rPr>
         <w:t>decription</w:t>
       </w:r>
-      <w:proofErr w:type="spellEnd"/>
       <w:r>
         <w:rPr>
           <w:rFonts w:ascii="Times New Roman" w:hAnsi="Times New Roman" w:cs="Times New Roman"/>
@@ -2366,7 +2518,6 @@
           <w:szCs w:val="28"/>
         </w:rPr>
       </w:pPr>
-      <w:proofErr w:type="spellStart"/>
       <w:r>
         <w:rPr>
           <w:rFonts w:ascii="Times New Roman" w:hAnsi="Times New Roman" w:cs="Times New Roman"/>
@@ -2376,29 +2527,27 @@
         </w:rPr>
         <w:t>Code_subj</w:t>
       </w:r>
-      <w:proofErr w:type="spellEnd"/>
-    </w:p>
-    <w:p>
-      <w:pPr>
-        <w:pStyle w:val="a3"/>
-        <w:numPr>
-          <w:ilvl w:val="1"/>
-          <w:numId w:val="1"/>
-        </w:numPr>
-        <w:rPr>
-          <w:rFonts w:ascii="Times New Roman" w:hAnsi="Times New Roman" w:cs="Times New Roman"/>
-          <w:sz w:val="28"/>
-          <w:szCs w:val="28"/>
-        </w:rPr>
-      </w:pPr>
-      <w:r>
-        <w:rPr>
-          <w:rFonts w:ascii="Times New Roman" w:hAnsi="Times New Roman" w:cs="Times New Roman"/>
-          <w:sz w:val="28"/>
-          <w:szCs w:val="28"/>
-          <w:lang w:val="en-US"/>
-        </w:rPr>
-        <w:lastRenderedPageBreak/>
+    </w:p>
+    <w:p>
+      <w:pPr>
+        <w:pStyle w:val="a3"/>
+        <w:numPr>
+          <w:ilvl w:val="1"/>
+          <w:numId w:val="1"/>
+        </w:numPr>
+        <w:rPr>
+          <w:rFonts w:ascii="Times New Roman" w:hAnsi="Times New Roman" w:cs="Times New Roman"/>
+          <w:sz w:val="28"/>
+          <w:szCs w:val="28"/>
+        </w:rPr>
+      </w:pPr>
+      <w:r>
+        <w:rPr>
+          <w:rFonts w:ascii="Times New Roman" w:hAnsi="Times New Roman" w:cs="Times New Roman"/>
+          <w:sz w:val="28"/>
+          <w:szCs w:val="28"/>
+          <w:lang w:val="en-US"/>
+        </w:rPr>
         <w:t>Name</w:t>
       </w:r>
     </w:p>
@@ -2415,7 +2564,6 @@
           <w:szCs w:val="28"/>
         </w:rPr>
       </w:pPr>
-      <w:proofErr w:type="spellStart"/>
       <w:r>
         <w:rPr>
           <w:rFonts w:ascii="Times New Roman" w:hAnsi="Times New Roman" w:cs="Times New Roman"/>
@@ -2425,7 +2573,6 @@
         </w:rPr>
         <w:t>Semestr</w:t>
       </w:r>
-      <w:proofErr w:type="spellEnd"/>
     </w:p>
     <w:p>
       <w:pPr>
@@ -2440,7 +2587,6 @@
           <w:szCs w:val="28"/>
         </w:rPr>
       </w:pPr>
-      <w:proofErr w:type="spellStart"/>
       <w:r>
         <w:rPr>
           <w:rFonts w:ascii="Times New Roman" w:hAnsi="Times New Roman" w:cs="Times New Roman"/>
@@ -2450,7 +2596,6 @@
         </w:rPr>
         <w:t>subjects_semesters</w:t>
       </w:r>
-      <w:proofErr w:type="spellEnd"/>
     </w:p>
     <w:p>
       <w:pPr>
@@ -2499,7 +2644,6 @@
           <w:szCs w:val="28"/>
         </w:rPr>
       </w:pPr>
-      <w:proofErr w:type="spellStart"/>
       <w:r>
         <w:rPr>
           <w:rFonts w:ascii="Times New Roman" w:hAnsi="Times New Roman" w:cs="Times New Roman"/>
@@ -2509,22 +2653,20 @@
         </w:rPr>
         <w:t>code_subj</w:t>
       </w:r>
-      <w:proofErr w:type="spellEnd"/>
-    </w:p>
-    <w:p>
-      <w:pPr>
-        <w:pStyle w:val="a3"/>
-        <w:numPr>
-          <w:ilvl w:val="1"/>
-          <w:numId w:val="1"/>
-        </w:numPr>
-        <w:rPr>
-          <w:rFonts w:ascii="Times New Roman" w:hAnsi="Times New Roman" w:cs="Times New Roman"/>
-          <w:sz w:val="28"/>
-          <w:szCs w:val="28"/>
-        </w:rPr>
-      </w:pPr>
-      <w:proofErr w:type="spellStart"/>
+    </w:p>
+    <w:p>
+      <w:pPr>
+        <w:pStyle w:val="a3"/>
+        <w:numPr>
+          <w:ilvl w:val="1"/>
+          <w:numId w:val="1"/>
+        </w:numPr>
+        <w:rPr>
+          <w:rFonts w:ascii="Times New Roman" w:hAnsi="Times New Roman" w:cs="Times New Roman"/>
+          <w:sz w:val="28"/>
+          <w:szCs w:val="28"/>
+        </w:rPr>
+      </w:pPr>
       <w:r>
         <w:rPr>
           <w:rFonts w:ascii="Times New Roman" w:hAnsi="Times New Roman" w:cs="Times New Roman"/>
@@ -2534,7 +2676,6 @@
         </w:rPr>
         <w:t>semestr</w:t>
       </w:r>
-      <w:proofErr w:type="spellEnd"/>
     </w:p>
     <w:p>
       <w:pPr>
@@ -2549,7 +2690,6 @@
           <w:szCs w:val="28"/>
         </w:rPr>
       </w:pPr>
-      <w:proofErr w:type="spellStart"/>
       <w:r>
         <w:rPr>
           <w:rFonts w:ascii="Times New Roman" w:hAnsi="Times New Roman" w:cs="Times New Roman"/>
@@ -2586,7 +2726,6 @@
         </w:rPr>
         <w:t>s</w:t>
       </w:r>
-      <w:proofErr w:type="spellEnd"/>
     </w:p>
     <w:p>
       <w:pPr>
@@ -2627,7 +2766,6 @@
           <w:szCs w:val="28"/>
         </w:rPr>
       </w:pPr>
-      <w:proofErr w:type="spellStart"/>
       <w:r>
         <w:rPr>
           <w:rFonts w:ascii="Times New Roman" w:hAnsi="Times New Roman" w:cs="Times New Roman"/>
@@ -2637,22 +2775,20 @@
         </w:rPr>
         <w:t>Code_subj</w:t>
       </w:r>
-      <w:proofErr w:type="spellEnd"/>
-    </w:p>
-    <w:p>
-      <w:pPr>
-        <w:pStyle w:val="a3"/>
-        <w:numPr>
-          <w:ilvl w:val="1"/>
-          <w:numId w:val="1"/>
-        </w:numPr>
-        <w:rPr>
-          <w:rFonts w:ascii="Times New Roman" w:hAnsi="Times New Roman" w:cs="Times New Roman"/>
-          <w:sz w:val="28"/>
-          <w:szCs w:val="28"/>
-        </w:rPr>
-      </w:pPr>
-      <w:proofErr w:type="spellStart"/>
+    </w:p>
+    <w:p>
+      <w:pPr>
+        <w:pStyle w:val="a3"/>
+        <w:numPr>
+          <w:ilvl w:val="1"/>
+          <w:numId w:val="1"/>
+        </w:numPr>
+        <w:rPr>
+          <w:rFonts w:ascii="Times New Roman" w:hAnsi="Times New Roman" w:cs="Times New Roman"/>
+          <w:sz w:val="28"/>
+          <w:szCs w:val="28"/>
+        </w:rPr>
+      </w:pPr>
       <w:r>
         <w:rPr>
           <w:rFonts w:ascii="Times New Roman" w:hAnsi="Times New Roman" w:cs="Times New Roman"/>
@@ -2662,7 +2798,6 @@
         </w:rPr>
         <w:t>ID_teacher</w:t>
       </w:r>
-      <w:proofErr w:type="spellEnd"/>
     </w:p>
     <w:p>
       <w:pPr>
@@ -2754,7 +2889,6 @@
           <w:szCs w:val="28"/>
         </w:rPr>
       </w:pPr>
-      <w:proofErr w:type="spellStart"/>
       <w:r>
         <w:rPr>
           <w:rFonts w:ascii="Times New Roman" w:hAnsi="Times New Roman" w:cs="Times New Roman"/>
@@ -2764,7 +2898,6 @@
         </w:rPr>
         <w:t>department_num</w:t>
       </w:r>
-      <w:proofErr w:type="spellEnd"/>
     </w:p>
     <w:p>
       <w:pPr>
@@ -2802,7 +2935,6 @@
           <w:szCs w:val="28"/>
         </w:rPr>
       </w:pPr>
-      <w:proofErr w:type="spellStart"/>
       <w:r>
         <w:rPr>
           <w:rFonts w:ascii="Times New Roman" w:hAnsi="Times New Roman" w:cs="Times New Roman"/>
@@ -2812,7 +2944,6 @@
         </w:rPr>
         <w:t>fio</w:t>
       </w:r>
-      <w:proofErr w:type="spellEnd"/>
     </w:p>
     <w:p>
       <w:pPr>
@@ -3061,7 +3192,7 @@
   <w:abstractNum w:abstractNumId="1" w15:restartNumberingAfterBreak="0">
     <w:nsid w:val="6C874F0C"/>
     <w:multiLevelType w:val="hybridMultilevel"/>
-    <w:tmpl w:val="AF9463DA"/>
+    <w:tmpl w:val="AF9099C2"/>
     <w:lvl w:ilvl="0" w:tplc="04190001">
       <w:start w:val="1"/>
       <w:numFmt w:val="bullet"/>
